--- a/TIL20.02.docx
+++ b/TIL20.02.docx
@@ -225,7 +225,7 @@
     </w:p>
     <w:p>
       <w:pPr>
-        <w:pStyle w:val="Style16"/>
+        <w:pStyle w:val="Style15"/>
         <w:rPr/>
       </w:pPr>
       <w:r>
@@ -237,7 +237,7 @@
     </w:p>
     <w:p>
       <w:pPr>
-        <w:pStyle w:val="Style16"/>
+        <w:pStyle w:val="Style15"/>
         <w:rPr/>
       </w:pPr>
       <w:r>
@@ -247,7 +247,7 @@
     </w:p>
     <w:p>
       <w:pPr>
-        <w:pStyle w:val="Style16"/>
+        <w:pStyle w:val="Style15"/>
         <w:rPr/>
       </w:pPr>
       <w:r>
@@ -273,16 +273,16 @@
     </w:p>
     <w:p>
       <w:pPr>
-        <w:pStyle w:val="Style16"/>
-        <w:rPr/>
-      </w:pPr>
-      <w:r>
-        <w:rPr/>
-      </w:r>
-    </w:p>
-    <w:p>
-      <w:pPr>
-        <w:pStyle w:val="Style16"/>
+        <w:pStyle w:val="Style15"/>
+        <w:rPr/>
+      </w:pPr>
+      <w:r>
+        <w:rPr/>
+      </w:r>
+    </w:p>
+    <w:p>
+      <w:pPr>
+        <w:pStyle w:val="Style15"/>
         <w:rPr/>
       </w:pPr>
       <w:r>
@@ -328,16 +328,16 @@
     </w:p>
     <w:p>
       <w:pPr>
-        <w:pStyle w:val="Style16"/>
-        <w:rPr/>
-      </w:pPr>
-      <w:r>
-        <w:rPr/>
-      </w:r>
-    </w:p>
-    <w:p>
-      <w:pPr>
-        <w:pStyle w:val="Style16"/>
+        <w:pStyle w:val="Style15"/>
+        <w:rPr/>
+      </w:pPr>
+      <w:r>
+        <w:rPr/>
+      </w:r>
+    </w:p>
+    <w:p>
+      <w:pPr>
+        <w:pStyle w:val="Style15"/>
         <w:rPr/>
       </w:pPr>
       <w:r>
@@ -387,16 +387,16 @@
     </w:p>
     <w:p>
       <w:pPr>
-        <w:pStyle w:val="Style16"/>
-        <w:rPr/>
-      </w:pPr>
-      <w:r>
-        <w:rPr/>
-      </w:r>
-    </w:p>
-    <w:p>
-      <w:pPr>
-        <w:pStyle w:val="Style16"/>
+        <w:pStyle w:val="Style15"/>
+        <w:rPr/>
+      </w:pPr>
+      <w:r>
+        <w:rPr/>
+      </w:r>
+    </w:p>
+    <w:p>
+      <w:pPr>
+        <w:pStyle w:val="Style15"/>
         <w:rPr/>
       </w:pPr>
       <w:r>
@@ -406,7 +406,7 @@
     </w:p>
     <w:p>
       <w:pPr>
-        <w:pStyle w:val="Style16"/>
+        <w:pStyle w:val="Style15"/>
         <w:rPr/>
       </w:pPr>
       <w:r>
@@ -448,16 +448,16 @@
     </w:p>
     <w:p>
       <w:pPr>
-        <w:pStyle w:val="Style16"/>
-        <w:rPr/>
-      </w:pPr>
-      <w:r>
-        <w:rPr/>
-      </w:r>
-    </w:p>
-    <w:p>
-      <w:pPr>
-        <w:pStyle w:val="Style16"/>
+        <w:pStyle w:val="Style15"/>
+        <w:rPr/>
+      </w:pPr>
+      <w:r>
+        <w:rPr/>
+      </w:r>
+    </w:p>
+    <w:p>
+      <w:pPr>
+        <w:pStyle w:val="Style15"/>
         <w:rPr/>
       </w:pPr>
       <w:r>
@@ -495,16 +495,16 @@
     </w:p>
     <w:p>
       <w:pPr>
-        <w:pStyle w:val="Style16"/>
-        <w:rPr/>
-      </w:pPr>
-      <w:r>
-        <w:rPr/>
-      </w:r>
-    </w:p>
-    <w:p>
-      <w:pPr>
-        <w:pStyle w:val="Style16"/>
+        <w:pStyle w:val="Style15"/>
+        <w:rPr/>
+      </w:pPr>
+      <w:r>
+        <w:rPr/>
+      </w:r>
+    </w:p>
+    <w:p>
+      <w:pPr>
+        <w:pStyle w:val="Style15"/>
         <w:rPr/>
       </w:pPr>
       <w:r>
@@ -522,7 +522,7 @@
     </w:p>
     <w:p>
       <w:pPr>
-        <w:pStyle w:val="Style16"/>
+        <w:pStyle w:val="Style15"/>
         <w:rPr/>
       </w:pPr>
       <w:r>
@@ -540,7 +540,7 @@
     </w:p>
     <w:p>
       <w:pPr>
-        <w:pStyle w:val="Style16"/>
+        <w:pStyle w:val="Style15"/>
         <w:rPr/>
       </w:pPr>
       <w:r>
@@ -554,16 +554,16 @@
     </w:p>
     <w:p>
       <w:pPr>
-        <w:pStyle w:val="Style16"/>
-        <w:rPr/>
-      </w:pPr>
-      <w:r>
-        <w:rPr/>
-      </w:r>
-    </w:p>
-    <w:p>
-      <w:pPr>
-        <w:pStyle w:val="Style16"/>
+        <w:pStyle w:val="Style15"/>
+        <w:rPr/>
+      </w:pPr>
+      <w:r>
+        <w:rPr/>
+      </w:r>
+    </w:p>
+    <w:p>
+      <w:pPr>
+        <w:pStyle w:val="Style15"/>
         <w:rPr/>
       </w:pPr>
       <w:r>
@@ -589,16 +589,16 @@
     </w:p>
     <w:p>
       <w:pPr>
-        <w:pStyle w:val="Style16"/>
-        <w:rPr/>
-      </w:pPr>
-      <w:r>
-        <w:rPr/>
-      </w:r>
-    </w:p>
-    <w:p>
-      <w:pPr>
-        <w:pStyle w:val="Style16"/>
+        <w:pStyle w:val="Style15"/>
+        <w:rPr/>
+      </w:pPr>
+      <w:r>
+        <w:rPr/>
+      </w:r>
+    </w:p>
+    <w:p>
+      <w:pPr>
+        <w:pStyle w:val="Style15"/>
         <w:rPr/>
       </w:pPr>
       <w:r>
@@ -616,16 +616,16 @@
     </w:p>
     <w:p>
       <w:pPr>
-        <w:pStyle w:val="Style16"/>
-        <w:rPr/>
-      </w:pPr>
-      <w:r>
-        <w:rPr/>
-      </w:r>
-    </w:p>
-    <w:p>
-      <w:pPr>
-        <w:pStyle w:val="Style16"/>
+        <w:pStyle w:val="Style15"/>
+        <w:rPr/>
+      </w:pPr>
+      <w:r>
+        <w:rPr/>
+      </w:r>
+    </w:p>
+    <w:p>
+      <w:pPr>
+        <w:pStyle w:val="Style15"/>
         <w:rPr/>
       </w:pPr>
       <w:r>
@@ -659,16 +659,16 @@
     </w:p>
     <w:p>
       <w:pPr>
-        <w:pStyle w:val="Style16"/>
-        <w:rPr/>
-      </w:pPr>
-      <w:r>
-        <w:rPr/>
-      </w:r>
-    </w:p>
-    <w:p>
-      <w:pPr>
-        <w:pStyle w:val="Style16"/>
+        <w:pStyle w:val="Style15"/>
+        <w:rPr/>
+      </w:pPr>
+      <w:r>
+        <w:rPr/>
+      </w:r>
+    </w:p>
+    <w:p>
+      <w:pPr>
+        <w:pStyle w:val="Style15"/>
         <w:spacing w:before="0" w:after="140"/>
         <w:rPr/>
       </w:pPr>
@@ -681,7 +681,7 @@
     </w:p>
     <w:p>
       <w:pPr>
-        <w:pStyle w:val="Style16"/>
+        <w:pStyle w:val="Style15"/>
         <w:spacing w:before="0" w:after="140"/>
         <w:rPr/>
       </w:pPr>
@@ -692,41 +692,1874 @@
     </w:p>
     <w:p>
       <w:pPr>
-        <w:pStyle w:val="Style16"/>
+        <w:pStyle w:val="2"/>
         <w:spacing w:before="0" w:after="140"/>
         <w:rPr/>
       </w:pPr>
       <w:r>
         <w:rPr/>
-        <w:t>//</w:t>
-      </w:r>
-      <w:r>
-        <w:rPr/>
-        <w:t xml:space="preserve">TODO: redis  cluster </w:t>
-      </w:r>
-      <w:r>
-        <w:rPr/>
-        <w:t>관련 알아보기</w:t>
+        <w:t>배경</w:t>
+      </w:r>
+    </w:p>
+    <w:p>
+      <w:pPr>
+        <w:pStyle w:val="Style15"/>
+        <w:numPr>
+          <w:ilvl w:val="0"/>
+          <w:numId w:val="1"/>
+        </w:numPr>
+        <w:tabs>
+          <w:tab w:val="left" w:pos="0" w:leader="none"/>
+        </w:tabs>
+        <w:spacing w:before="0" w:after="0"/>
+        <w:ind w:left="707" w:hanging="283"/>
+        <w:rPr/>
+      </w:pPr>
+      <w:r>
+        <w:rPr/>
+        <w:t>언제사용</w:t>
+      </w:r>
+      <w:r>
+        <w:rPr/>
+        <w:t xml:space="preserve">? </w:t>
+      </w:r>
+    </w:p>
+    <w:p>
+      <w:pPr>
+        <w:pStyle w:val="Style15"/>
+        <w:numPr>
+          <w:ilvl w:val="1"/>
+          <w:numId w:val="1"/>
+        </w:numPr>
+        <w:tabs>
+          <w:tab w:val="left" w:pos="0" w:leader="none"/>
+        </w:tabs>
+        <w:spacing w:before="0" w:after="0"/>
+        <w:ind w:left="1414" w:hanging="283"/>
+        <w:rPr/>
+      </w:pPr>
+      <w:r>
+        <w:rPr/>
+        <w:t xml:space="preserve">물리 머신이 가진 메모리보다 더 많은 데이터를 저장해야 할 경우 </w:t>
+      </w:r>
+    </w:p>
+    <w:p>
+      <w:pPr>
+        <w:pStyle w:val="Style15"/>
+        <w:numPr>
+          <w:ilvl w:val="1"/>
+          <w:numId w:val="1"/>
+        </w:numPr>
+        <w:tabs>
+          <w:tab w:val="left" w:pos="0" w:leader="none"/>
+        </w:tabs>
+        <w:spacing w:before="0" w:after="0"/>
+        <w:ind w:left="1414" w:hanging="283"/>
+        <w:rPr/>
+      </w:pPr>
+      <w:r>
+        <w:rPr/>
+        <w:t>Failover</w:t>
+      </w:r>
+      <w:r>
+        <w:rPr/>
+        <w:t xml:space="preserve">를 통해 </w:t>
+      </w:r>
+      <w:r>
+        <w:rPr/>
+        <w:t>HA(high availability)</w:t>
+      </w:r>
+      <w:r>
+        <w:rPr/>
+        <w:t xml:space="preserve">를 보장해야 할 경우 </w:t>
+      </w:r>
+    </w:p>
+    <w:p>
+      <w:pPr>
+        <w:pStyle w:val="Style15"/>
+        <w:numPr>
+          <w:ilvl w:val="0"/>
+          <w:numId w:val="1"/>
+        </w:numPr>
+        <w:tabs>
+          <w:tab w:val="left" w:pos="0" w:leader="none"/>
+        </w:tabs>
+        <w:ind w:left="707" w:hanging="283"/>
+        <w:rPr/>
+      </w:pPr>
+      <w:r>
+        <w:rPr/>
+        <w:t xml:space="preserve">Redis master-slave(using sentinel) vs Redis cluster </w:t>
+      </w:r>
+    </w:p>
+    <w:p>
+      <w:pPr>
+        <w:pStyle w:val="1"/>
+        <w:rPr/>
+      </w:pPr>
+      <w:r>
+        <w:rPr/>
+        <w:t>1. Master Slave</w:t>
+      </w:r>
+    </w:p>
+    <w:p>
+      <w:pPr>
+        <w:pStyle w:val="Style15"/>
+        <w:widowControl/>
+        <w:spacing w:before="0" w:after="210"/>
+        <w:ind w:left="0" w:right="0" w:hanging="0"/>
+        <w:rPr/>
+      </w:pPr>
+      <w:r>
+        <w:rPr>
+          <w:caps w:val="false"/>
+          <w:smallCaps w:val="false"/>
+          <w:color w:val="333333"/>
+          <w:spacing w:val="0"/>
+        </w:rPr>
+        <w:drawing>
+          <wp:inline distT="0" distB="0" distL="0" distR="0">
+            <wp:extent cx="5375275" cy="2822575"/>
+            <wp:effectExtent l="0" t="0" r="0" b="0"/>
+            <wp:docPr id="1" name="이미지3" descr=""/>
+            <wp:cNvGraphicFramePr>
+              <a:graphicFrameLocks xmlns:a="http://schemas.openxmlformats.org/drawingml/2006/main" noChangeAspect="1"/>
+            </wp:cNvGraphicFramePr>
+            <a:graphic xmlns:a="http://schemas.openxmlformats.org/drawingml/2006/main">
+              <a:graphicData uri="http://schemas.openxmlformats.org/drawingml/2006/picture">
+                <pic:pic xmlns:pic="http://schemas.openxmlformats.org/drawingml/2006/picture">
+                  <pic:nvPicPr>
+                    <pic:cNvPr id="1" name="이미지3" descr=""/>
+                    <pic:cNvPicPr>
+                      <a:picLocks noChangeAspect="1" noChangeArrowheads="1"/>
+                    </pic:cNvPicPr>
+                  </pic:nvPicPr>
+                  <pic:blipFill>
+                    <a:blip r:embed="rId3"/>
+                    <a:stretch>
+                      <a:fillRect/>
+                    </a:stretch>
+                  </pic:blipFill>
+                  <pic:spPr bwMode="auto">
+                    <a:xfrm>
+                      <a:off x="0" y="0"/>
+                      <a:ext cx="5375275" cy="2822575"/>
+                    </a:xfrm>
+                    <a:prstGeom prst="rect">
+                      <a:avLst/>
+                    </a:prstGeom>
+                  </pic:spPr>
+                </pic:pic>
+              </a:graphicData>
+            </a:graphic>
+          </wp:inline>
+        </w:drawing>
+      </w:r>
+    </w:p>
+    <w:p>
+      <w:pPr>
+        <w:pStyle w:val="Style15"/>
+        <w:numPr>
+          <w:ilvl w:val="0"/>
+          <w:numId w:val="2"/>
+        </w:numPr>
+        <w:tabs>
+          <w:tab w:val="left" w:pos="0" w:leader="none"/>
+        </w:tabs>
+        <w:spacing w:before="0" w:after="0"/>
+        <w:ind w:left="707" w:hanging="283"/>
+        <w:rPr/>
+      </w:pPr>
+      <w:r>
+        <w:rPr/>
+        <w:t xml:space="preserve">Master : slave = 1 : n </w:t>
+      </w:r>
+      <w:r>
+        <w:rPr/>
+        <w:t xml:space="preserve">가능 </w:t>
+      </w:r>
+    </w:p>
+    <w:p>
+      <w:pPr>
+        <w:pStyle w:val="Style15"/>
+        <w:numPr>
+          <w:ilvl w:val="0"/>
+          <w:numId w:val="2"/>
+        </w:numPr>
+        <w:tabs>
+          <w:tab w:val="left" w:pos="0" w:leader="none"/>
+        </w:tabs>
+        <w:spacing w:before="0" w:after="0"/>
+        <w:ind w:left="707" w:hanging="283"/>
+        <w:rPr/>
+      </w:pPr>
+      <w:r>
+        <w:rPr/>
+        <w:t>Master</w:t>
+      </w:r>
+      <w:r>
+        <w:rPr/>
+        <w:t xml:space="preserve">는 </w:t>
+      </w:r>
+      <w:r>
+        <w:rPr/>
+        <w:t xml:space="preserve">Data </w:t>
+      </w:r>
+      <w:r>
+        <w:rPr/>
+        <w:t xml:space="preserve">변경시 변경 내용을 </w:t>
+      </w:r>
+      <w:r>
+        <w:rPr/>
+        <w:t>backlog</w:t>
+      </w:r>
+      <w:r>
+        <w:rPr/>
+        <w:t xml:space="preserve">에 기록하고 </w:t>
+      </w:r>
+      <w:r>
+        <w:rPr/>
+        <w:t>slave</w:t>
+      </w:r>
+      <w:r>
+        <w:rPr/>
+        <w:t xml:space="preserve">는 </w:t>
+      </w:r>
+      <w:r>
+        <w:rPr/>
+        <w:t xml:space="preserve">backlog </w:t>
+      </w:r>
+      <w:r>
+        <w:rPr/>
+        <w:t xml:space="preserve">를 바탕으로 </w:t>
+      </w:r>
+      <w:r>
+        <w:rPr/>
+        <w:t xml:space="preserve">replication. </w:t>
+      </w:r>
+    </w:p>
+    <w:p>
+      <w:pPr>
+        <w:pStyle w:val="Style15"/>
+        <w:numPr>
+          <w:ilvl w:val="0"/>
+          <w:numId w:val="2"/>
+        </w:numPr>
+        <w:tabs>
+          <w:tab w:val="left" w:pos="0" w:leader="none"/>
+        </w:tabs>
+        <w:spacing w:before="0" w:after="0"/>
+        <w:ind w:left="707" w:hanging="283"/>
+        <w:rPr/>
+      </w:pPr>
+      <w:r>
+        <w:rPr/>
+        <w:t>Master</w:t>
+      </w:r>
+      <w:r>
+        <w:rPr/>
+        <w:t xml:space="preserve">가 죽으면 </w:t>
+      </w:r>
+      <w:r>
+        <w:rPr/>
+        <w:t>slave</w:t>
+      </w:r>
+      <w:r>
+        <w:rPr/>
+        <w:t xml:space="preserve">가 </w:t>
+      </w:r>
+      <w:r>
+        <w:rPr/>
+        <w:t>master</w:t>
+      </w:r>
+      <w:r>
+        <w:rPr/>
+        <w:t xml:space="preserve">에게 주기적으로 </w:t>
+      </w:r>
+      <w:r>
+        <w:rPr/>
+        <w:t xml:space="preserve">connection </w:t>
+      </w:r>
+      <w:r>
+        <w:rPr/>
+        <w:t xml:space="preserve">요청 </w:t>
+      </w:r>
+    </w:p>
+    <w:p>
+      <w:pPr>
+        <w:pStyle w:val="Style15"/>
+        <w:numPr>
+          <w:ilvl w:val="1"/>
+          <w:numId w:val="2"/>
+        </w:numPr>
+        <w:tabs>
+          <w:tab w:val="left" w:pos="0" w:leader="none"/>
+        </w:tabs>
+        <w:spacing w:before="0" w:after="0"/>
+        <w:ind w:left="1414" w:hanging="283"/>
+        <w:rPr/>
+      </w:pPr>
+      <w:r>
+        <w:rPr/>
+        <w:t xml:space="preserve">복구 가능 </w:t>
+      </w:r>
+      <w:r>
+        <w:rPr/>
+        <w:t xml:space="preserve">- Master </w:t>
+      </w:r>
+      <w:r>
+        <w:rPr/>
+        <w:t xml:space="preserve">살아나고 </w:t>
+      </w:r>
+      <w:r>
+        <w:rPr/>
+        <w:t>slave</w:t>
+      </w:r>
+      <w:r>
+        <w:rPr/>
+        <w:t xml:space="preserve">는 </w:t>
+      </w:r>
+      <w:r>
+        <w:rPr/>
+        <w:t xml:space="preserve">replication </w:t>
+      </w:r>
+      <w:r>
+        <w:rPr/>
+        <w:t xml:space="preserve">수행해 </w:t>
+      </w:r>
+      <w:r>
+        <w:rPr/>
+        <w:t>Master</w:t>
+      </w:r>
+      <w:r>
+        <w:rPr/>
+        <w:t xml:space="preserve">와 동기화 </w:t>
+      </w:r>
+    </w:p>
+    <w:p>
+      <w:pPr>
+        <w:pStyle w:val="Style15"/>
+        <w:numPr>
+          <w:ilvl w:val="1"/>
+          <w:numId w:val="2"/>
+        </w:numPr>
+        <w:tabs>
+          <w:tab w:val="left" w:pos="0" w:leader="none"/>
+        </w:tabs>
+        <w:ind w:left="1414" w:hanging="283"/>
+        <w:rPr/>
+      </w:pPr>
+      <w:r>
+        <w:rPr/>
+        <w:t xml:space="preserve">복구 불가 </w:t>
+      </w:r>
+      <w:r>
+        <w:rPr/>
+        <w:t>- Slave</w:t>
+      </w:r>
+      <w:r>
+        <w:rPr/>
+        <w:t xml:space="preserve">중 하나를 </w:t>
+      </w:r>
+      <w:r>
+        <w:rPr/>
+        <w:t>master</w:t>
+      </w:r>
+      <w:r>
+        <w:rPr/>
+        <w:t>로 승격</w:t>
+      </w:r>
+      <w:r>
+        <w:rPr/>
+        <w:t xml:space="preserve">, </w:t>
+      </w:r>
+      <w:r>
+        <w:rPr/>
+        <w:t xml:space="preserve">기존의 </w:t>
+      </w:r>
+      <w:r>
+        <w:rPr/>
+        <w:t>master</w:t>
+      </w:r>
+      <w:r>
+        <w:rPr/>
+        <w:t xml:space="preserve">를 </w:t>
+      </w:r>
+      <w:r>
+        <w:rPr/>
+        <w:t>slave</w:t>
+      </w:r>
+      <w:r>
+        <w:rPr/>
+        <w:t>로 강등</w:t>
+      </w:r>
+      <w:r>
+        <w:rPr/>
+        <w:t>(</w:t>
+      </w:r>
+      <w:r>
+        <w:rPr>
+          <w:rStyle w:val="Style13"/>
+        </w:rPr>
+        <w:t>Sentinel</w:t>
+      </w:r>
+      <w:r>
+        <w:rPr/>
+        <w:t xml:space="preserve"> </w:t>
+      </w:r>
+      <w:r>
+        <w:rPr/>
+        <w:t>방식</w:t>
+      </w:r>
+      <w:r>
+        <w:rPr/>
+        <w:t xml:space="preserve">) </w:t>
+      </w:r>
+    </w:p>
+    <w:p>
+      <w:pPr>
+        <w:pStyle w:val="3"/>
+        <w:rPr/>
+      </w:pPr>
+      <w:r>
+        <w:rPr/>
+        <w:t>Sentinel</w:t>
+      </w:r>
+    </w:p>
+    <w:p>
+      <w:pPr>
+        <w:pStyle w:val="Style15"/>
+        <w:numPr>
+          <w:ilvl w:val="0"/>
+          <w:numId w:val="3"/>
+        </w:numPr>
+        <w:tabs>
+          <w:tab w:val="left" w:pos="0" w:leader="none"/>
+        </w:tabs>
+        <w:spacing w:before="0" w:after="0"/>
+        <w:ind w:left="707" w:hanging="283"/>
+        <w:rPr/>
+      </w:pPr>
+      <w:r>
+        <w:rPr/>
+        <w:t xml:space="preserve">위의 복구 가능 경우 </w:t>
+      </w:r>
+      <w:r>
+        <w:rPr/>
+        <w:t>Master</w:t>
+      </w:r>
+      <w:r>
+        <w:rPr/>
+        <w:t xml:space="preserve">의 </w:t>
+      </w:r>
+      <w:r>
+        <w:rPr/>
+        <w:t>downtime</w:t>
+      </w:r>
+      <w:r>
+        <w:rPr/>
+        <w:t xml:space="preserve">은 </w:t>
+      </w:r>
+      <w:r>
+        <w:rPr/>
+        <w:t>redis cluster</w:t>
+      </w:r>
+      <w:r>
+        <w:rPr/>
+        <w:t>의 가용성을 저하</w:t>
+      </w:r>
+      <w:r>
+        <w:rPr/>
+        <w:t>(</w:t>
+      </w:r>
+      <w:r>
+        <w:rPr/>
+        <w:t xml:space="preserve">그 동안 </w:t>
+      </w:r>
+      <w:r>
+        <w:rPr/>
+        <w:t xml:space="preserve">write </w:t>
+      </w:r>
+      <w:r>
+        <w:rPr/>
+        <w:t>동작 수행 불가하기 때문</w:t>
+      </w:r>
+      <w:r>
+        <w:rPr/>
+        <w:t>), sentinel</w:t>
+      </w:r>
+      <w:r>
+        <w:rPr/>
+        <w:t>방식은 이를 해결해줌</w:t>
       </w:r>
       <w:r>
         <w:rPr/>
         <w:t xml:space="preserve">. </w:t>
       </w:r>
-      <w:r>
-        <w:rPr/>
-        <w:t>여러 서버일때 메모리 어디에 저장</w:t>
-      </w:r>
-      <w:r>
-        <w:rPr/>
-        <w:t xml:space="preserve">? Cluster </w:t>
-      </w:r>
-      <w:r>
-        <w:rPr/>
-        <w:t>어떻게</w:t>
-      </w:r>
-      <w:r>
-        <w:rPr/>
-        <w:t>?</w:t>
+    </w:p>
+    <w:p>
+      <w:pPr>
+        <w:pStyle w:val="Style15"/>
+        <w:numPr>
+          <w:ilvl w:val="0"/>
+          <w:numId w:val="3"/>
+        </w:numPr>
+        <w:tabs>
+          <w:tab w:val="left" w:pos="0" w:leader="none"/>
+        </w:tabs>
+        <w:spacing w:before="0" w:after="0"/>
+        <w:ind w:left="707" w:hanging="283"/>
+        <w:rPr/>
+      </w:pPr>
+      <w:r>
+        <w:rPr/>
+        <w:t xml:space="preserve">Redis </w:t>
+      </w:r>
+      <w:r>
+        <w:rPr/>
+        <w:t xml:space="preserve">관리자 간섭 없이 자동으로 </w:t>
+      </w:r>
+      <w:r>
+        <w:rPr/>
+        <w:t xml:space="preserve">failover → HA </w:t>
+      </w:r>
+    </w:p>
+    <w:p>
+      <w:pPr>
+        <w:pStyle w:val="Style15"/>
+        <w:numPr>
+          <w:ilvl w:val="0"/>
+          <w:numId w:val="3"/>
+        </w:numPr>
+        <w:tabs>
+          <w:tab w:val="left" w:pos="0" w:leader="none"/>
+        </w:tabs>
+        <w:spacing w:before="0" w:after="0"/>
+        <w:ind w:left="707" w:hanging="283"/>
+        <w:rPr/>
+      </w:pPr>
+      <w:r>
+        <w:rPr/>
+        <w:t>redis</w:t>
+      </w:r>
+      <w:r>
+        <w:rPr/>
+        <w:t xml:space="preserve">와 별도로 여러 </w:t>
+      </w:r>
+      <w:r>
+        <w:rPr/>
+        <w:t>Sentinel process.(fail over</w:t>
+      </w:r>
+      <w:r>
+        <w:rPr/>
+        <w:t xml:space="preserve">를 위해 보통 최소 </w:t>
+      </w:r>
+      <w:r>
+        <w:rPr/>
+        <w:t>3</w:t>
+      </w:r>
+      <w:r>
+        <w:rPr/>
+        <w:t>개</w:t>
+      </w:r>
+      <w:r>
+        <w:rPr/>
+        <w:t xml:space="preserve">, </w:t>
+      </w:r>
+      <w:r>
+        <w:rPr/>
+        <w:t>홀수 개</w:t>
+      </w:r>
+      <w:r>
+        <w:rPr/>
+        <w:t xml:space="preserve">) </w:t>
+      </w:r>
+    </w:p>
+    <w:p>
+      <w:pPr>
+        <w:pStyle w:val="Style15"/>
+        <w:numPr>
+          <w:ilvl w:val="1"/>
+          <w:numId w:val="3"/>
+        </w:numPr>
+        <w:tabs>
+          <w:tab w:val="left" w:pos="0" w:leader="none"/>
+        </w:tabs>
+        <w:spacing w:before="0" w:after="0"/>
+        <w:ind w:left="1414" w:hanging="283"/>
+        <w:rPr/>
+      </w:pPr>
+      <w:r>
+        <w:rPr/>
+        <w:t xml:space="preserve">홀수 개수로 </w:t>
+      </w:r>
+      <w:r>
+        <w:rPr/>
+        <w:t>split brain(additional master)</w:t>
+      </w:r>
+      <w:r>
+        <w:rPr/>
+        <w:t xml:space="preserve">를 방지 </w:t>
+      </w:r>
+    </w:p>
+    <w:p>
+      <w:pPr>
+        <w:pStyle w:val="Style15"/>
+        <w:numPr>
+          <w:ilvl w:val="1"/>
+          <w:numId w:val="3"/>
+        </w:numPr>
+        <w:tabs>
+          <w:tab w:val="left" w:pos="0" w:leader="none"/>
+        </w:tabs>
+        <w:ind w:left="1414" w:hanging="283"/>
+        <w:rPr/>
+      </w:pPr>
+      <w:r>
+        <w:rPr/>
+        <w:t>2</w:t>
+      </w:r>
+      <w:r>
+        <w:rPr/>
+        <w:t xml:space="preserve">개 이상으로 </w:t>
+      </w:r>
+      <w:r>
+        <w:rPr/>
+        <w:t xml:space="preserve">SPOF </w:t>
+      </w:r>
+      <w:r>
+        <w:rPr/>
+        <w:t xml:space="preserve">방지 </w:t>
+      </w:r>
+    </w:p>
+    <w:p>
+      <w:pPr>
+        <w:pStyle w:val="3"/>
+        <w:rPr/>
+      </w:pPr>
+      <w:r>
+        <w:rPr/>
+        <w:t>HAProxy</w:t>
+      </w:r>
+    </w:p>
+    <w:p>
+      <w:pPr>
+        <w:pStyle w:val="Style15"/>
+        <w:numPr>
+          <w:ilvl w:val="0"/>
+          <w:numId w:val="4"/>
+        </w:numPr>
+        <w:tabs>
+          <w:tab w:val="left" w:pos="0" w:leader="none"/>
+        </w:tabs>
+        <w:spacing w:before="0" w:after="0"/>
+        <w:ind w:left="707" w:hanging="283"/>
+        <w:rPr/>
+      </w:pPr>
+      <w:r>
+        <w:rPr/>
+        <w:t xml:space="preserve">master RW(Read/Write), slave RO(Read only) </w:t>
+      </w:r>
+      <w:r>
+        <w:rPr/>
+        <w:t xml:space="preserve">이기 때문에 </w:t>
+      </w:r>
+      <w:r>
+        <w:rPr/>
+        <w:t>client</w:t>
+      </w:r>
+      <w:r>
+        <w:rPr/>
+        <w:t xml:space="preserve">는 각각의 </w:t>
+      </w:r>
+      <w:r>
+        <w:rPr/>
+        <w:t>IP, Port</w:t>
+      </w:r>
+      <w:r>
+        <w:rPr/>
+        <w:t>를 알고 적절히 붙어서 동작을 해야한다</w:t>
+      </w:r>
+      <w:r>
+        <w:rPr/>
+        <w:t xml:space="preserve">. </w:t>
+      </w:r>
+    </w:p>
+    <w:p>
+      <w:pPr>
+        <w:pStyle w:val="Style15"/>
+        <w:numPr>
+          <w:ilvl w:val="0"/>
+          <w:numId w:val="4"/>
+        </w:numPr>
+        <w:tabs>
+          <w:tab w:val="left" w:pos="0" w:leader="none"/>
+        </w:tabs>
+        <w:spacing w:before="0" w:after="0"/>
+        <w:ind w:left="707" w:hanging="283"/>
+        <w:rPr/>
+      </w:pPr>
+      <w:r>
+        <w:rPr/>
+        <w:t xml:space="preserve">따라서 </w:t>
+      </w:r>
+      <w:r>
+        <w:rPr/>
+        <w:t xml:space="preserve">master </w:t>
+      </w:r>
+      <w:r>
+        <w:rPr/>
+        <w:t xml:space="preserve">교체상황에서 </w:t>
+      </w:r>
+      <w:r>
+        <w:rPr/>
+        <w:t>client</w:t>
+      </w:r>
+      <w:r>
+        <w:rPr/>
+        <w:t xml:space="preserve">의 </w:t>
+      </w:r>
+      <w:r>
+        <w:rPr/>
+        <w:t xml:space="preserve">redis </w:t>
+      </w:r>
+      <w:r>
+        <w:rPr/>
+        <w:t>설정 또한 변경</w:t>
+      </w:r>
+      <w:r>
+        <w:rPr/>
+        <w:t xml:space="preserve">. → </w:t>
+      </w:r>
+      <w:r>
+        <w:rPr/>
+        <w:t xml:space="preserve">일일히 계속 바꾸는것은 쉬운 일이 아니기 때문에 </w:t>
+      </w:r>
+      <w:r>
+        <w:rPr>
+          <w:rStyle w:val="Style13"/>
+        </w:rPr>
+        <w:t>HAProxy</w:t>
+      </w:r>
+      <w:r>
+        <w:rPr/>
+        <w:t xml:space="preserve"> </w:t>
+      </w:r>
+      <w:r>
+        <w:rPr/>
+        <w:t>이용</w:t>
+      </w:r>
+      <w:r>
+        <w:rPr/>
+        <w:t>.(HAProxy</w:t>
+      </w:r>
+      <w:r>
+        <w:rPr/>
+        <w:t xml:space="preserve">가 </w:t>
+      </w:r>
+      <w:r>
+        <w:rPr/>
+        <w:t>tcp-check</w:t>
+      </w:r>
+      <w:r>
+        <w:rPr/>
+        <w:t xml:space="preserve">로 주기적으로 </w:t>
+      </w:r>
+      <w:r>
+        <w:rPr/>
+        <w:t xml:space="preserve">master, slave </w:t>
+      </w:r>
+      <w:r>
+        <w:rPr/>
+        <w:t>동작 파악</w:t>
+      </w:r>
+      <w:r>
+        <w:rPr/>
+        <w:t xml:space="preserve">) </w:t>
+      </w:r>
+    </w:p>
+    <w:p>
+      <w:pPr>
+        <w:pStyle w:val="Style15"/>
+        <w:numPr>
+          <w:ilvl w:val="0"/>
+          <w:numId w:val="4"/>
+        </w:numPr>
+        <w:tabs>
+          <w:tab w:val="left" w:pos="0" w:leader="none"/>
+        </w:tabs>
+        <w:ind w:left="707" w:hanging="283"/>
+        <w:rPr/>
+      </w:pPr>
+      <w:r>
+        <w:rPr/>
+        <w:t>HAproxy</w:t>
+      </w:r>
+      <w:r>
+        <w:rPr/>
+        <w:t xml:space="preserve">는 </w:t>
+      </w:r>
+      <w:r>
+        <w:rPr/>
+        <w:t>client</w:t>
+      </w:r>
+      <w:r>
+        <w:rPr/>
+        <w:t xml:space="preserve">에게 </w:t>
+      </w:r>
+      <w:r>
+        <w:rPr/>
+        <w:t>redis</w:t>
+      </w:r>
+      <w:r>
+        <w:rPr/>
+        <w:t xml:space="preserve">의 </w:t>
+      </w:r>
+      <w:r>
+        <w:rPr/>
+        <w:t>master, slave</w:t>
+      </w:r>
+      <w:r>
+        <w:rPr/>
+        <w:t xml:space="preserve">에 일정하게 접근 할 수 있는 </w:t>
+      </w:r>
+      <w:r>
+        <w:rPr/>
+        <w:t>end-point</w:t>
+      </w:r>
+      <w:r>
+        <w:rPr/>
+        <w:t>를 제공</w:t>
+      </w:r>
+      <w:r>
+        <w:rPr/>
+        <w:t xml:space="preserve">. </w:t>
+      </w:r>
+    </w:p>
+    <w:p>
+      <w:pPr>
+        <w:pStyle w:val="Style19"/>
+        <w:rPr/>
+      </w:pPr>
+      <w:r>
+        <w:rPr/>
+      </w:r>
+    </w:p>
+    <w:p>
+      <w:pPr>
+        <w:pStyle w:val="Style19"/>
+        <w:rPr/>
+      </w:pPr>
+      <w:r>
+        <w:rPr/>
+      </w:r>
+    </w:p>
+    <w:p>
+      <w:pPr>
+        <w:pStyle w:val="1"/>
+        <w:rPr/>
+      </w:pPr>
+      <w:r>
+        <w:rPr/>
+        <w:t>2. Redis Cluster</w:t>
+      </w:r>
+    </w:p>
+    <w:p>
+      <w:pPr>
+        <w:pStyle w:val="Style15"/>
+        <w:rPr/>
+      </w:pPr>
+      <w:r>
+        <w:rPr/>
+        <w:drawing>
+          <wp:inline distT="0" distB="0" distL="0" distR="0">
+            <wp:extent cx="5333365" cy="2513330"/>
+            <wp:effectExtent l="0" t="0" r="0" b="0"/>
+            <wp:docPr id="2" name="이미지4" descr=""/>
+            <wp:cNvGraphicFramePr>
+              <a:graphicFrameLocks xmlns:a="http://schemas.openxmlformats.org/drawingml/2006/main" noChangeAspect="1"/>
+            </wp:cNvGraphicFramePr>
+            <a:graphic xmlns:a="http://schemas.openxmlformats.org/drawingml/2006/main">
+              <a:graphicData uri="http://schemas.openxmlformats.org/drawingml/2006/picture">
+                <pic:pic xmlns:pic="http://schemas.openxmlformats.org/drawingml/2006/picture">
+                  <pic:nvPicPr>
+                    <pic:cNvPr id="2" name="이미지4" descr=""/>
+                    <pic:cNvPicPr>
+                      <a:picLocks noChangeAspect="1" noChangeArrowheads="1"/>
+                    </pic:cNvPicPr>
+                  </pic:nvPicPr>
+                  <pic:blipFill>
+                    <a:blip r:embed="rId4"/>
+                    <a:stretch>
+                      <a:fillRect/>
+                    </a:stretch>
+                  </pic:blipFill>
+                  <pic:spPr bwMode="auto">
+                    <a:xfrm>
+                      <a:off x="0" y="0"/>
+                      <a:ext cx="5333365" cy="2513330"/>
+                    </a:xfrm>
+                    <a:prstGeom prst="rect">
+                      <a:avLst/>
+                    </a:prstGeom>
+                  </pic:spPr>
+                </pic:pic>
+              </a:graphicData>
+            </a:graphic>
+          </wp:inline>
+        </w:drawing>
+      </w:r>
+    </w:p>
+    <w:p>
+      <w:pPr>
+        <w:pStyle w:val="Style15"/>
+        <w:numPr>
+          <w:ilvl w:val="0"/>
+          <w:numId w:val="5"/>
+        </w:numPr>
+        <w:tabs>
+          <w:tab w:val="left" w:pos="0" w:leader="none"/>
+        </w:tabs>
+        <w:ind w:left="707" w:hanging="283"/>
+        <w:rPr/>
+      </w:pPr>
+      <w:r>
+        <w:rPr/>
+        <w:t>Redis</w:t>
+      </w:r>
+      <w:r>
+        <w:rPr/>
+        <w:t xml:space="preserve">에서 제공하는 </w:t>
+      </w:r>
+      <w:r>
+        <w:rPr/>
+        <w:t xml:space="preserve">replication, </w:t>
+      </w:r>
+      <w:r>
+        <w:rPr/>
+        <w:t>샤딩 기법</w:t>
+      </w:r>
+      <w:r>
+        <w:rPr/>
+        <w:t>.</w:t>
+      </w:r>
+    </w:p>
+    <w:p>
+      <w:pPr>
+        <w:pStyle w:val="Style15"/>
+        <w:numPr>
+          <w:ilvl w:val="0"/>
+          <w:numId w:val="5"/>
+        </w:numPr>
+        <w:tabs>
+          <w:tab w:val="left" w:pos="0" w:leader="none"/>
+        </w:tabs>
+        <w:ind w:left="707" w:hanging="283"/>
+        <w:rPr/>
+      </w:pPr>
+      <w:r>
+        <w:rPr/>
+        <w:t>Sentinel</w:t>
+      </w:r>
+      <w:r>
+        <w:rPr/>
+        <w:t>과는 별도의 솔루션</w:t>
+      </w:r>
+      <w:r>
+        <w:rPr/>
+        <w:t>.</w:t>
+      </w:r>
+    </w:p>
+    <w:p>
+      <w:pPr>
+        <w:pStyle w:val="Style15"/>
+        <w:numPr>
+          <w:ilvl w:val="0"/>
+          <w:numId w:val="5"/>
+        </w:numPr>
+        <w:tabs>
+          <w:tab w:val="left" w:pos="0" w:leader="none"/>
+        </w:tabs>
+        <w:ind w:left="707" w:hanging="283"/>
+        <w:rPr/>
+      </w:pPr>
+      <w:r>
+        <w:rPr/>
+        <w:t xml:space="preserve">각 </w:t>
+      </w:r>
+      <w:r>
+        <w:rPr/>
+        <w:t>redis</w:t>
+      </w:r>
+      <w:r>
+        <w:rPr/>
+        <w:t xml:space="preserve">는 다른 모든 </w:t>
+      </w:r>
+      <w:r>
+        <w:rPr/>
+        <w:t>redis</w:t>
+      </w:r>
+      <w:r>
+        <w:rPr/>
+        <w:t xml:space="preserve">들과 직접 연결하여 </w:t>
+      </w:r>
+      <w:r>
+        <w:rPr>
+          <w:rStyle w:val="Style13"/>
+        </w:rPr>
+        <w:t>gossip protocol</w:t>
+      </w:r>
+      <w:r>
+        <w:rPr/>
+        <w:t>을 통해 통신</w:t>
+      </w:r>
+      <w:r>
+        <w:rPr/>
+        <w:t>. → Multi-master, multi-slave.</w:t>
+      </w:r>
+    </w:p>
+    <w:p>
+      <w:pPr>
+        <w:pStyle w:val="Style15"/>
+        <w:numPr>
+          <w:ilvl w:val="1"/>
+          <w:numId w:val="5"/>
+        </w:numPr>
+        <w:tabs>
+          <w:tab w:val="left" w:pos="0" w:leader="none"/>
+        </w:tabs>
+        <w:spacing w:before="0" w:after="0"/>
+        <w:ind w:left="1414" w:hanging="283"/>
+        <w:rPr/>
+      </w:pPr>
+      <w:r>
+        <w:rPr/>
+        <w:t xml:space="preserve">client </w:t>
+      </w:r>
+      <w:r>
+        <w:rPr/>
+        <w:t xml:space="preserve">또한 모든 </w:t>
+      </w:r>
+      <w:r>
+        <w:rPr/>
+        <w:t>redis</w:t>
+      </w:r>
+      <w:r>
+        <w:rPr/>
+        <w:t xml:space="preserve">와 직접 연결해 </w:t>
+      </w:r>
+      <w:r>
+        <w:rPr/>
+        <w:t xml:space="preserve">data </w:t>
+      </w:r>
+      <w:r>
+        <w:rPr/>
+        <w:t>주고받음</w:t>
+      </w:r>
+      <w:r>
+        <w:rPr/>
+        <w:t xml:space="preserve">. </w:t>
+      </w:r>
+    </w:p>
+    <w:p>
+      <w:pPr>
+        <w:pStyle w:val="Style15"/>
+        <w:numPr>
+          <w:ilvl w:val="0"/>
+          <w:numId w:val="5"/>
+        </w:numPr>
+        <w:tabs>
+          <w:tab w:val="left" w:pos="0" w:leader="none"/>
+        </w:tabs>
+        <w:ind w:left="707" w:hanging="283"/>
+        <w:rPr/>
+      </w:pPr>
+      <w:r>
+        <w:rPr/>
+        <w:t xml:space="preserve">gossip Protocol </w:t>
+      </w:r>
+      <w:r>
+        <w:rPr/>
+        <w:t xml:space="preserve">기본 </w:t>
+      </w:r>
+      <w:r>
+        <w:rPr/>
+        <w:t>port</w:t>
+      </w:r>
+      <w:r>
+        <w:rPr/>
+        <w:t xml:space="preserve">는 </w:t>
+      </w:r>
+      <w:r>
+        <w:rPr/>
+        <w:t>16379 → (Redis</w:t>
+      </w:r>
+      <w:r>
+        <w:rPr/>
+        <w:t xml:space="preserve">보다 </w:t>
+      </w:r>
+      <w:r>
+        <w:rPr/>
+        <w:t xml:space="preserve">10000 </w:t>
+      </w:r>
+      <w:r>
+        <w:rPr/>
+        <w:t>높은 번호를 사용</w:t>
+      </w:r>
+      <w:r>
+        <w:rPr/>
+        <w:t>)</w:t>
+      </w:r>
+    </w:p>
+    <w:p>
+      <w:pPr>
+        <w:pStyle w:val="Style15"/>
+        <w:numPr>
+          <w:ilvl w:val="0"/>
+          <w:numId w:val="5"/>
+        </w:numPr>
+        <w:tabs>
+          <w:tab w:val="left" w:pos="0" w:leader="none"/>
+        </w:tabs>
+        <w:ind w:left="707" w:hanging="283"/>
+        <w:rPr/>
+      </w:pPr>
+      <w:r>
+        <w:rPr/>
+        <w:t xml:space="preserve">각 </w:t>
+      </w:r>
+      <w:r>
+        <w:rPr/>
+        <w:t>master</w:t>
+      </w:r>
+      <w:r>
+        <w:rPr/>
+        <w:t xml:space="preserve">는 </w:t>
+      </w:r>
+      <w:r>
+        <w:rPr>
+          <w:rStyle w:val="Style13"/>
+        </w:rPr>
+        <w:t>Hash Slot</w:t>
+      </w:r>
+      <w:r>
+        <w:rPr/>
+        <w:t xml:space="preserve">이라는 </w:t>
+      </w:r>
+      <w:r>
+        <w:rPr/>
+        <w:t xml:space="preserve">data </w:t>
+      </w:r>
+      <w:r>
+        <w:rPr/>
+        <w:t xml:space="preserve">저장구역을 다른 </w:t>
+      </w:r>
+      <w:r>
+        <w:rPr/>
+        <w:t>master</w:t>
+      </w:r>
+      <w:r>
+        <w:rPr/>
+        <w:t>와 나누어 소유</w:t>
+      </w:r>
+      <w:r>
+        <w:rPr/>
+        <w:t>.(</w:t>
+      </w:r>
+      <w:r>
+        <w:rPr/>
+        <w:t xml:space="preserve">위 그림은 </w:t>
+      </w:r>
+      <w:r>
+        <w:rPr/>
+        <w:t>hash slot</w:t>
+      </w:r>
+      <w:r>
+        <w:rPr/>
+        <w:t xml:space="preserve">을 </w:t>
+      </w:r>
+      <w:r>
+        <w:rPr/>
+        <w:t>3</w:t>
+      </w:r>
+      <w:r>
+        <w:rPr/>
+        <w:t>개로 균등 분할해 구성한 모습</w:t>
+      </w:r>
+      <w:r>
+        <w:rPr/>
+        <w:t>)</w:t>
+      </w:r>
+    </w:p>
+    <w:p>
+      <w:pPr>
+        <w:pStyle w:val="Style15"/>
+        <w:numPr>
+          <w:ilvl w:val="1"/>
+          <w:numId w:val="5"/>
+        </w:numPr>
+        <w:tabs>
+          <w:tab w:val="left" w:pos="0" w:leader="none"/>
+        </w:tabs>
+        <w:spacing w:before="0" w:after="0"/>
+        <w:ind w:left="1414" w:hanging="283"/>
+        <w:rPr/>
+      </w:pPr>
+      <w:r>
+        <w:rPr/>
+        <w:t>CRC16</w:t>
+      </w:r>
+      <w:r>
+        <w:rPr/>
+        <w:t xml:space="preserve">을 이용해 </w:t>
+      </w:r>
+      <w:r>
+        <w:rPr/>
+        <w:t>16384</w:t>
+      </w:r>
+      <w:r>
+        <w:rPr/>
+        <w:t xml:space="preserve">개의 슬롯 균등 분배됨 </w:t>
+      </w:r>
+    </w:p>
+    <w:p>
+      <w:pPr>
+        <w:pStyle w:val="Style15"/>
+        <w:numPr>
+          <w:ilvl w:val="1"/>
+          <w:numId w:val="5"/>
+        </w:numPr>
+        <w:tabs>
+          <w:tab w:val="left" w:pos="0" w:leader="none"/>
+        </w:tabs>
+        <w:spacing w:before="0" w:after="0"/>
+        <w:ind w:left="1414" w:hanging="283"/>
+        <w:rPr/>
+      </w:pPr>
+      <w:r>
+        <w:rPr/>
+        <w:t xml:space="preserve">운영 중단 없이 </w:t>
+      </w:r>
+      <w:r>
+        <w:rPr/>
+        <w:t xml:space="preserve">Hash slot </w:t>
+      </w:r>
+      <w:r>
+        <w:rPr/>
+        <w:t xml:space="preserve">다른 노드로 이동 가능 </w:t>
+      </w:r>
+    </w:p>
+    <w:p>
+      <w:pPr>
+        <w:pStyle w:val="Style15"/>
+        <w:numPr>
+          <w:ilvl w:val="0"/>
+          <w:numId w:val="5"/>
+        </w:numPr>
+        <w:tabs>
+          <w:tab w:val="left" w:pos="0" w:leader="none"/>
+        </w:tabs>
+        <w:ind w:left="707" w:hanging="283"/>
+        <w:rPr/>
+      </w:pPr>
+      <w:r>
+        <w:rPr/>
+        <w:t xml:space="preserve">각 </w:t>
+      </w:r>
+      <w:r>
+        <w:rPr/>
+        <w:t>Master</w:t>
+      </w:r>
+      <w:r>
+        <w:rPr/>
+        <w:t xml:space="preserve">에 할당된 </w:t>
+      </w:r>
+      <w:r>
+        <w:rPr/>
+        <w:t>hash slot</w:t>
+      </w:r>
+      <w:r>
+        <w:rPr/>
+        <w:t xml:space="preserve">은 </w:t>
+      </w:r>
+      <w:r>
+        <w:rPr/>
+        <w:t xml:space="preserve">redis </w:t>
+      </w:r>
+      <w:r>
+        <w:rPr/>
+        <w:t>관리자에 의해 동적으로 변경 가능</w:t>
+      </w:r>
+    </w:p>
+    <w:p>
+      <w:pPr>
+        <w:pStyle w:val="Style15"/>
+        <w:numPr>
+          <w:ilvl w:val="1"/>
+          <w:numId w:val="5"/>
+        </w:numPr>
+        <w:tabs>
+          <w:tab w:val="left" w:pos="0" w:leader="none"/>
+        </w:tabs>
+        <w:spacing w:before="0" w:after="0"/>
+        <w:ind w:left="1414" w:hanging="283"/>
+        <w:rPr/>
+      </w:pPr>
+      <w:r>
+        <w:rPr/>
+        <w:t>Master</w:t>
+      </w:r>
+      <w:r>
+        <w:rPr/>
+        <w:t xml:space="preserve">와 </w:t>
+      </w:r>
+      <w:r>
+        <w:rPr/>
+        <w:t xml:space="preserve">Slave </w:t>
+      </w:r>
+      <w:r>
+        <w:rPr/>
+        <w:t xml:space="preserve">추가삭제 또한 동적으로 가능 </w:t>
+      </w:r>
+    </w:p>
+    <w:p>
+      <w:pPr>
+        <w:pStyle w:val="Style15"/>
+        <w:numPr>
+          <w:ilvl w:val="1"/>
+          <w:numId w:val="5"/>
+        </w:numPr>
+        <w:tabs>
+          <w:tab w:val="left" w:pos="0" w:leader="none"/>
+        </w:tabs>
+        <w:spacing w:before="0" w:after="0"/>
+        <w:ind w:left="1414" w:hanging="283"/>
+        <w:rPr/>
+      </w:pPr>
+      <w:r>
+        <w:rPr/>
+        <w:t xml:space="preserve">따라서 위 그림은 </w:t>
+      </w:r>
+      <w:r>
+        <w:rPr/>
+        <w:t>1:1</w:t>
+      </w:r>
+      <w:r>
+        <w:rPr/>
+        <w:t>이지만</w:t>
+      </w:r>
+      <w:r>
+        <w:rPr/>
+        <w:t xml:space="preserve">, Slave </w:t>
+      </w:r>
+      <w:r>
+        <w:rPr/>
+        <w:t xml:space="preserve">추가를 통해 </w:t>
+      </w:r>
+      <w:r>
+        <w:rPr/>
+        <w:t xml:space="preserve">Master : slave = 1 : n </w:t>
+      </w:r>
+      <w:r>
+        <w:rPr/>
+        <w:t xml:space="preserve">가능 </w:t>
+      </w:r>
+    </w:p>
+    <w:p>
+      <w:pPr>
+        <w:pStyle w:val="Style15"/>
+        <w:numPr>
+          <w:ilvl w:val="0"/>
+          <w:numId w:val="5"/>
+        </w:numPr>
+        <w:tabs>
+          <w:tab w:val="left" w:pos="0" w:leader="none"/>
+        </w:tabs>
+        <w:ind w:left="707" w:hanging="283"/>
+        <w:rPr/>
+      </w:pPr>
+      <w:r>
+        <w:rPr/>
+        <w:t>Client</w:t>
+      </w:r>
+      <w:r>
+        <w:rPr/>
+        <w:t xml:space="preserve">는 </w:t>
+      </w:r>
+      <w:r>
+        <w:rPr/>
+        <w:t>cluster</w:t>
+      </w:r>
+      <w:r>
+        <w:rPr/>
+        <w:t xml:space="preserve">에 포함된 아무 </w:t>
+      </w:r>
+      <w:r>
+        <w:rPr/>
+        <w:t>redis</w:t>
+      </w:r>
+      <w:r>
+        <w:rPr/>
+        <w:t>에게 요청을 보냄</w:t>
+      </w:r>
+      <w:r>
+        <w:rPr/>
+        <w:t>.</w:t>
+      </w:r>
+    </w:p>
+    <w:p>
+      <w:pPr>
+        <w:pStyle w:val="Style15"/>
+        <w:numPr>
+          <w:ilvl w:val="1"/>
+          <w:numId w:val="5"/>
+        </w:numPr>
+        <w:tabs>
+          <w:tab w:val="left" w:pos="0" w:leader="none"/>
+        </w:tabs>
+        <w:spacing w:before="0" w:after="0"/>
+        <w:ind w:left="1414" w:hanging="283"/>
+        <w:rPr/>
+      </w:pPr>
+      <w:r>
+        <w:rPr/>
+        <w:t xml:space="preserve">처리 가능할 경우 </w:t>
+      </w:r>
+      <w:r>
+        <w:rPr/>
+        <w:t>- redis</w:t>
+      </w:r>
+      <w:r>
+        <w:rPr/>
+        <w:t xml:space="preserve">에선 처리 가능한 요청은 처리 </w:t>
+      </w:r>
+    </w:p>
+    <w:p>
+      <w:pPr>
+        <w:pStyle w:val="Style15"/>
+        <w:numPr>
+          <w:ilvl w:val="1"/>
+          <w:numId w:val="5"/>
+        </w:numPr>
+        <w:tabs>
+          <w:tab w:val="left" w:pos="0" w:leader="none"/>
+        </w:tabs>
+        <w:spacing w:before="0" w:after="0"/>
+        <w:ind w:left="1414" w:hanging="283"/>
+        <w:rPr/>
+      </w:pPr>
+      <w:r>
+        <w:rPr/>
+        <w:t xml:space="preserve">처리 불가할 경우 </w:t>
+      </w:r>
+      <w:r>
+        <w:rPr/>
+        <w:t xml:space="preserve">- </w:t>
+      </w:r>
+      <w:r>
+        <w:rPr/>
+        <w:t xml:space="preserve">처리가능한 </w:t>
+      </w:r>
+      <w:r>
+        <w:rPr/>
+        <w:t>redis</w:t>
+      </w:r>
+      <w:r>
+        <w:rPr/>
+        <w:t xml:space="preserve">의 정보를 </w:t>
+      </w:r>
+      <w:r>
+        <w:rPr/>
+        <w:t>client</w:t>
+      </w:r>
+      <w:r>
+        <w:rPr/>
+        <w:t>에게 전달</w:t>
+      </w:r>
+      <w:r>
+        <w:rPr/>
+        <w:t xml:space="preserve">. </w:t>
+      </w:r>
+    </w:p>
+    <w:p>
+      <w:pPr>
+        <w:pStyle w:val="Style15"/>
+        <w:numPr>
+          <w:ilvl w:val="2"/>
+          <w:numId w:val="5"/>
+        </w:numPr>
+        <w:tabs>
+          <w:tab w:val="left" w:pos="0" w:leader="none"/>
+        </w:tabs>
+        <w:spacing w:before="0" w:after="0"/>
+        <w:ind w:left="2121" w:hanging="283"/>
+        <w:rPr/>
+      </w:pPr>
+      <w:r>
+        <w:rPr/>
+        <w:t>e.g. slave</w:t>
+      </w:r>
+      <w:r>
+        <w:rPr/>
+        <w:t xml:space="preserve">에게 </w:t>
+      </w:r>
+      <w:r>
+        <w:rPr/>
+        <w:t>write</w:t>
+      </w:r>
+      <w:r>
+        <w:rPr/>
+        <w:t xml:space="preserve">를 보내면 해당 </w:t>
+      </w:r>
+      <w:r>
+        <w:rPr/>
+        <w:t>slave</w:t>
+      </w:r>
+      <w:r>
+        <w:rPr/>
+        <w:t xml:space="preserve">는 처리가능한 </w:t>
+      </w:r>
+      <w:r>
+        <w:rPr/>
+        <w:t xml:space="preserve">master redis </w:t>
+      </w:r>
+      <w:r>
+        <w:rPr/>
+        <w:t xml:space="preserve">정보를 </w:t>
+      </w:r>
+      <w:r>
+        <w:rPr/>
+        <w:t>client</w:t>
+      </w:r>
+      <w:r>
+        <w:rPr/>
+        <w:t>에게 전달</w:t>
+      </w:r>
+      <w:r>
+        <w:rPr/>
+        <w:t xml:space="preserve">. </w:t>
+      </w:r>
+    </w:p>
+    <w:p>
+      <w:pPr>
+        <w:pStyle w:val="Style15"/>
+        <w:numPr>
+          <w:ilvl w:val="0"/>
+          <w:numId w:val="5"/>
+        </w:numPr>
+        <w:tabs>
+          <w:tab w:val="left" w:pos="0" w:leader="none"/>
+        </w:tabs>
+        <w:ind w:left="707" w:hanging="283"/>
+        <w:rPr/>
+      </w:pPr>
+      <w:r>
+        <w:rPr/>
+        <w:t xml:space="preserve">master </w:t>
+      </w:r>
+      <w:r>
+        <w:rPr/>
+        <w:t xml:space="preserve">죽을 시 </w:t>
+      </w:r>
+      <w:r>
+        <w:rPr/>
+        <w:t>slave</w:t>
+      </w:r>
+      <w:r>
+        <w:rPr/>
+        <w:t xml:space="preserve">는 </w:t>
+      </w:r>
+      <w:r>
+        <w:rPr/>
+        <w:t>gossip Protocol</w:t>
+      </w:r>
+      <w:r>
+        <w:rPr/>
+        <w:t xml:space="preserve">을 통해 </w:t>
+      </w:r>
+      <w:r>
+        <w:rPr/>
+        <w:t>master</w:t>
+      </w:r>
+      <w:r>
+        <w:rPr/>
+        <w:t xml:space="preserve">의 죽음을 파악한 뒤 스스로 </w:t>
+      </w:r>
+      <w:r>
+        <w:rPr/>
+        <w:t>master</w:t>
+      </w:r>
+      <w:r>
+        <w:rPr/>
+        <w:t>로 승격</w:t>
+      </w:r>
+      <w:r>
+        <w:rPr/>
+        <w:t xml:space="preserve">. → </w:t>
+      </w:r>
+      <w:r>
+        <w:rPr/>
+        <w:t xml:space="preserve">이 때 </w:t>
+      </w:r>
+      <w:r>
+        <w:rPr/>
+        <w:t>replication</w:t>
+      </w:r>
+      <w:r>
+        <w:rPr/>
+        <w:t xml:space="preserve">은 </w:t>
+      </w:r>
+      <w:r>
+        <w:rPr/>
+        <w:t>async</w:t>
+      </w:r>
+      <w:r>
+        <w:rPr/>
+        <w:t xml:space="preserve">이기 때문에 죽음으로 </w:t>
+      </w:r>
+      <w:r>
+        <w:rPr>
+          <w:rStyle w:val="Style13"/>
+        </w:rPr>
+        <w:t>data</w:t>
+      </w:r>
+      <w:r>
+        <w:rPr/>
+        <w:t xml:space="preserve"> </w:t>
+      </w:r>
+      <w:r>
+        <w:rPr>
+          <w:rStyle w:val="Style13"/>
+        </w:rPr>
+        <w:t>정합성</w:t>
+      </w:r>
+      <w:r>
+        <w:rPr/>
+        <w:t>이 깨질 수 있다</w:t>
+      </w:r>
+      <w:r>
+        <w:rPr/>
+        <w:t>.</w:t>
+      </w:r>
+    </w:p>
+    <w:p>
+      <w:pPr>
+        <w:pStyle w:val="Style15"/>
+        <w:numPr>
+          <w:ilvl w:val="1"/>
+          <w:numId w:val="5"/>
+        </w:numPr>
+        <w:tabs>
+          <w:tab w:val="left" w:pos="0" w:leader="none"/>
+        </w:tabs>
+        <w:ind w:left="1414" w:hanging="283"/>
+        <w:rPr/>
+      </w:pPr>
+      <w:r>
+        <w:rPr/>
+        <w:t xml:space="preserve">깨진 정합성으로 인해 </w:t>
+      </w:r>
+      <w:r>
+        <w:rPr/>
+        <w:t xml:space="preserve">data </w:t>
+      </w:r>
+      <w:r>
+        <w:rPr/>
+        <w:t xml:space="preserve">충돌이 발생할 경우 </w:t>
+      </w:r>
+      <w:r>
+        <w:rPr>
+          <w:rStyle w:val="Style13"/>
+        </w:rPr>
+        <w:t>무조건</w:t>
+      </w:r>
+      <w:r>
+        <w:rPr/>
+        <w:t xml:space="preserve"> 나중에 </w:t>
+      </w:r>
+      <w:r>
+        <w:rPr/>
+        <w:t>master</w:t>
+      </w:r>
+      <w:r>
+        <w:rPr/>
+        <w:t xml:space="preserve">가 된 </w:t>
+      </w:r>
+      <w:r>
+        <w:rPr/>
+        <w:t xml:space="preserve">data </w:t>
+      </w:r>
+      <w:r>
+        <w:rPr/>
+        <w:t>기준으로 정합성을 맞춤</w:t>
+      </w:r>
+      <w:r>
+        <w:rPr/>
+        <w:t xml:space="preserve">. </w:t>
+      </w:r>
+    </w:p>
+    <w:p>
+      <w:pPr>
+        <w:pStyle w:val="Style15"/>
+        <w:numPr>
+          <w:ilvl w:val="1"/>
+          <w:numId w:val="5"/>
+        </w:numPr>
+        <w:tabs>
+          <w:tab w:val="left" w:pos="0" w:leader="none"/>
+        </w:tabs>
+        <w:ind w:left="1414" w:hanging="283"/>
+        <w:rPr/>
+      </w:pPr>
+      <w:r>
+        <w:rPr/>
+      </w:r>
+    </w:p>
+    <w:p>
+      <w:pPr>
+        <w:pStyle w:val="3"/>
+        <w:numPr>
+          <w:ilvl w:val="0"/>
+          <w:numId w:val="0"/>
+        </w:numPr>
+        <w:ind w:left="2121" w:hanging="0"/>
+        <w:rPr/>
+      </w:pPr>
+      <w:r>
+        <w:rPr/>
+        <w:t>References</w:t>
+      </w:r>
+    </w:p>
+    <w:p>
+      <w:pPr>
+        <w:pStyle w:val="Style15"/>
+        <w:numPr>
+          <w:ilvl w:val="0"/>
+          <w:numId w:val="0"/>
+        </w:numPr>
+        <w:ind w:left="707" w:hanging="0"/>
+        <w:rPr/>
+      </w:pPr>
+      <w:hyperlink r:id="rId5">
+        <w:r>
+          <w:rPr>
+            <w:rStyle w:val="Style11"/>
+          </w:rPr>
+          <w:t>https://redis.io/topics/cluster-tutorial</w:t>
+        </w:r>
+      </w:hyperlink>
+    </w:p>
+    <w:p>
+      <w:pPr>
+        <w:pStyle w:val="Style15"/>
+        <w:numPr>
+          <w:ilvl w:val="0"/>
+          <w:numId w:val="0"/>
+        </w:numPr>
+        <w:ind w:left="707" w:hanging="0"/>
+        <w:rPr/>
+      </w:pPr>
+      <w:hyperlink r:id="rId6">
+        <w:r>
+          <w:rPr>
+            <w:rStyle w:val="Style11"/>
+          </w:rPr>
+          <w:t>https://www.letmecompile.com/redis-cluster-sentinel-overview/</w:t>
+        </w:r>
+      </w:hyperlink>
+    </w:p>
+    <w:p>
+      <w:pPr>
+        <w:pStyle w:val="Style15"/>
+        <w:numPr>
+          <w:ilvl w:val="0"/>
+          <w:numId w:val="0"/>
+        </w:numPr>
+        <w:ind w:left="707" w:hanging="0"/>
+        <w:rPr/>
+      </w:pPr>
+      <w:hyperlink r:id="rId7">
+        <w:r>
+          <w:rPr>
+            <w:rStyle w:val="Style11"/>
+          </w:rPr>
+          <w:t>https://goodgid.github.io/Redis-Master-Slave-and-Cluster/</w:t>
+        </w:r>
+      </w:hyperlink>
+    </w:p>
+    <w:p>
+      <w:pPr>
+        <w:pStyle w:val="Style15"/>
+        <w:numPr>
+          <w:ilvl w:val="0"/>
+          <w:numId w:val="0"/>
+        </w:numPr>
+        <w:ind w:left="707" w:hanging="0"/>
+        <w:rPr/>
+      </w:pPr>
+      <w:hyperlink r:id="rId8">
+        <w:r>
+          <w:rPr>
+            <w:rStyle w:val="Style11"/>
+          </w:rPr>
+          <w:t>https://medium.com/garimoo/redis-documentation-2-</w:t>
+        </w:r>
+        <w:r>
+          <w:rPr>
+            <w:rStyle w:val="Style11"/>
+          </w:rPr>
+          <w:t>레디스</w:t>
+        </w:r>
+        <w:r>
+          <w:rPr>
+            <w:rStyle w:val="Style11"/>
+          </w:rPr>
+          <w:t>-</w:t>
+        </w:r>
+        <w:r>
+          <w:rPr>
+            <w:rStyle w:val="Style11"/>
+          </w:rPr>
+          <w:t>클러스터</w:t>
+        </w:r>
+        <w:r>
+          <w:rPr>
+            <w:rStyle w:val="Style11"/>
+          </w:rPr>
+          <w:t>-</w:t>
+        </w:r>
+        <w:r>
+          <w:rPr>
+            <w:rStyle w:val="Style11"/>
+          </w:rPr>
+          <w:t>튜토리얼</w:t>
+        </w:r>
+        <w:r>
+          <w:rPr>
+            <w:rStyle w:val="Style11"/>
+          </w:rPr>
+          <w:t>-911ba145e63</w:t>
+        </w:r>
+      </w:hyperlink>
+    </w:p>
+    <w:p>
+      <w:pPr>
+        <w:pStyle w:val="Style15"/>
+        <w:spacing w:before="0" w:after="140"/>
+        <w:rPr/>
+      </w:pPr>
+      <w:r>
+        <w:rPr/>
+      </w:r>
+    </w:p>
+    <w:p>
+      <w:pPr>
+        <w:pStyle w:val="Style15"/>
+        <w:spacing w:before="0" w:after="140"/>
+        <w:rPr/>
+      </w:pPr>
+      <w:r>
+        <w:rPr/>
       </w:r>
     </w:p>
     <w:sectPr>
@@ -742,6 +2575,854 @@
 </w:document>
 </file>
 
+<file path=word/numbering.xml><?xml version="1.0" encoding="utf-8"?>
+<w:numbering xmlns:w="http://schemas.openxmlformats.org/wordprocessingml/2006/main" xmlns:o="urn:schemas-microsoft-com:office:office" xmlns:r="http://schemas.openxmlformats.org/officeDocument/2006/relationships" xmlns:v="urn:schemas-microsoft-com:vml">
+  <w:abstractNum w:abstractNumId="1">
+    <w:lvl w:ilvl="0">
+      <w:start w:val="1"/>
+      <w:numFmt w:val="bullet"/>
+      <w:lvlText w:val=""/>
+      <w:lvlJc w:val="left"/>
+      <w:pPr>
+        <w:tabs>
+          <w:tab w:val="num" w:pos="707"/>
+        </w:tabs>
+        <w:ind w:left="707" w:hanging="283"/>
+      </w:pPr>
+      <w:rPr>
+        <w:rFonts w:ascii="Symbol" w:hAnsi="Symbol" w:cs="Symbol" w:hint="default"/>
+        <w:rFonts w:cs="OpenSymbol"/>
+      </w:rPr>
+    </w:lvl>
+    <w:lvl w:ilvl="1">
+      <w:start w:val="1"/>
+      <w:numFmt w:val="bullet"/>
+      <w:lvlText w:val=""/>
+      <w:lvlJc w:val="left"/>
+      <w:pPr>
+        <w:tabs>
+          <w:tab w:val="num" w:pos="1414"/>
+        </w:tabs>
+        <w:ind w:left="1414" w:hanging="283"/>
+      </w:pPr>
+      <w:rPr>
+        <w:rFonts w:ascii="Symbol" w:hAnsi="Symbol" w:cs="Symbol" w:hint="default"/>
+        <w:rFonts w:cs="OpenSymbol"/>
+      </w:rPr>
+    </w:lvl>
+    <w:lvl w:ilvl="2">
+      <w:start w:val="1"/>
+      <w:numFmt w:val="bullet"/>
+      <w:lvlText w:val=""/>
+      <w:lvlJc w:val="left"/>
+      <w:pPr>
+        <w:tabs>
+          <w:tab w:val="num" w:pos="2121"/>
+        </w:tabs>
+        <w:ind w:left="2121" w:hanging="283"/>
+      </w:pPr>
+      <w:rPr>
+        <w:rFonts w:ascii="Symbol" w:hAnsi="Symbol" w:cs="Symbol" w:hint="default"/>
+        <w:rFonts w:cs="OpenSymbol"/>
+      </w:rPr>
+    </w:lvl>
+    <w:lvl w:ilvl="3">
+      <w:start w:val="1"/>
+      <w:numFmt w:val="bullet"/>
+      <w:lvlText w:val=""/>
+      <w:lvlJc w:val="left"/>
+      <w:pPr>
+        <w:tabs>
+          <w:tab w:val="num" w:pos="2828"/>
+        </w:tabs>
+        <w:ind w:left="2828" w:hanging="283"/>
+      </w:pPr>
+      <w:rPr>
+        <w:rFonts w:ascii="Symbol" w:hAnsi="Symbol" w:cs="Symbol" w:hint="default"/>
+        <w:rFonts w:cs="OpenSymbol"/>
+      </w:rPr>
+    </w:lvl>
+    <w:lvl w:ilvl="4">
+      <w:start w:val="1"/>
+      <w:numFmt w:val="bullet"/>
+      <w:lvlText w:val=""/>
+      <w:lvlJc w:val="left"/>
+      <w:pPr>
+        <w:tabs>
+          <w:tab w:val="num" w:pos="3535"/>
+        </w:tabs>
+        <w:ind w:left="3535" w:hanging="283"/>
+      </w:pPr>
+      <w:rPr>
+        <w:rFonts w:ascii="Symbol" w:hAnsi="Symbol" w:cs="Symbol" w:hint="default"/>
+        <w:rFonts w:cs="OpenSymbol"/>
+      </w:rPr>
+    </w:lvl>
+    <w:lvl w:ilvl="5">
+      <w:start w:val="1"/>
+      <w:numFmt w:val="bullet"/>
+      <w:lvlText w:val=""/>
+      <w:lvlJc w:val="left"/>
+      <w:pPr>
+        <w:tabs>
+          <w:tab w:val="num" w:pos="4242"/>
+        </w:tabs>
+        <w:ind w:left="4242" w:hanging="283"/>
+      </w:pPr>
+      <w:rPr>
+        <w:rFonts w:ascii="Symbol" w:hAnsi="Symbol" w:cs="Symbol" w:hint="default"/>
+        <w:rFonts w:cs="OpenSymbol"/>
+      </w:rPr>
+    </w:lvl>
+    <w:lvl w:ilvl="6">
+      <w:start w:val="1"/>
+      <w:numFmt w:val="bullet"/>
+      <w:lvlText w:val=""/>
+      <w:lvlJc w:val="left"/>
+      <w:pPr>
+        <w:tabs>
+          <w:tab w:val="num" w:pos="4949"/>
+        </w:tabs>
+        <w:ind w:left="4949" w:hanging="283"/>
+      </w:pPr>
+      <w:rPr>
+        <w:rFonts w:ascii="Symbol" w:hAnsi="Symbol" w:cs="Symbol" w:hint="default"/>
+        <w:rFonts w:cs="OpenSymbol"/>
+      </w:rPr>
+    </w:lvl>
+    <w:lvl w:ilvl="7">
+      <w:start w:val="1"/>
+      <w:numFmt w:val="bullet"/>
+      <w:lvlText w:val=""/>
+      <w:lvlJc w:val="left"/>
+      <w:pPr>
+        <w:tabs>
+          <w:tab w:val="num" w:pos="5656"/>
+        </w:tabs>
+        <w:ind w:left="5656" w:hanging="283"/>
+      </w:pPr>
+      <w:rPr>
+        <w:rFonts w:ascii="Symbol" w:hAnsi="Symbol" w:cs="Symbol" w:hint="default"/>
+        <w:rFonts w:cs="OpenSymbol"/>
+      </w:rPr>
+    </w:lvl>
+    <w:lvl w:ilvl="8">
+      <w:start w:val="1"/>
+      <w:numFmt w:val="bullet"/>
+      <w:lvlText w:val=""/>
+      <w:lvlJc w:val="left"/>
+      <w:pPr>
+        <w:tabs>
+          <w:tab w:val="num" w:pos="6363"/>
+        </w:tabs>
+        <w:ind w:left="6363" w:hanging="283"/>
+      </w:pPr>
+      <w:rPr>
+        <w:rFonts w:ascii="Symbol" w:hAnsi="Symbol" w:cs="Symbol" w:hint="default"/>
+        <w:rFonts w:cs="OpenSymbol"/>
+      </w:rPr>
+    </w:lvl>
+  </w:abstractNum>
+  <w:abstractNum w:abstractNumId="2">
+    <w:lvl w:ilvl="0">
+      <w:start w:val="1"/>
+      <w:numFmt w:val="bullet"/>
+      <w:lvlText w:val=""/>
+      <w:lvlJc w:val="left"/>
+      <w:pPr>
+        <w:tabs>
+          <w:tab w:val="num" w:pos="707"/>
+        </w:tabs>
+        <w:ind w:left="707" w:hanging="283"/>
+      </w:pPr>
+      <w:rPr>
+        <w:rFonts w:ascii="Symbol" w:hAnsi="Symbol" w:cs="Symbol" w:hint="default"/>
+        <w:rFonts w:cs="OpenSymbol"/>
+      </w:rPr>
+    </w:lvl>
+    <w:lvl w:ilvl="1">
+      <w:start w:val="1"/>
+      <w:numFmt w:val="bullet"/>
+      <w:lvlText w:val=""/>
+      <w:lvlJc w:val="left"/>
+      <w:pPr>
+        <w:tabs>
+          <w:tab w:val="num" w:pos="1414"/>
+        </w:tabs>
+        <w:ind w:left="1414" w:hanging="283"/>
+      </w:pPr>
+      <w:rPr>
+        <w:rFonts w:ascii="Symbol" w:hAnsi="Symbol" w:cs="Symbol" w:hint="default"/>
+        <w:rFonts w:cs="OpenSymbol"/>
+      </w:rPr>
+    </w:lvl>
+    <w:lvl w:ilvl="2">
+      <w:start w:val="1"/>
+      <w:numFmt w:val="bullet"/>
+      <w:lvlText w:val=""/>
+      <w:lvlJc w:val="left"/>
+      <w:pPr>
+        <w:tabs>
+          <w:tab w:val="num" w:pos="2121"/>
+        </w:tabs>
+        <w:ind w:left="2121" w:hanging="283"/>
+      </w:pPr>
+      <w:rPr>
+        <w:rFonts w:ascii="Symbol" w:hAnsi="Symbol" w:cs="Symbol" w:hint="default"/>
+        <w:rFonts w:cs="OpenSymbol"/>
+      </w:rPr>
+    </w:lvl>
+    <w:lvl w:ilvl="3">
+      <w:start w:val="1"/>
+      <w:numFmt w:val="bullet"/>
+      <w:lvlText w:val=""/>
+      <w:lvlJc w:val="left"/>
+      <w:pPr>
+        <w:tabs>
+          <w:tab w:val="num" w:pos="2828"/>
+        </w:tabs>
+        <w:ind w:left="2828" w:hanging="283"/>
+      </w:pPr>
+      <w:rPr>
+        <w:rFonts w:ascii="Symbol" w:hAnsi="Symbol" w:cs="Symbol" w:hint="default"/>
+        <w:rFonts w:cs="OpenSymbol"/>
+      </w:rPr>
+    </w:lvl>
+    <w:lvl w:ilvl="4">
+      <w:start w:val="1"/>
+      <w:numFmt w:val="bullet"/>
+      <w:lvlText w:val=""/>
+      <w:lvlJc w:val="left"/>
+      <w:pPr>
+        <w:tabs>
+          <w:tab w:val="num" w:pos="3535"/>
+        </w:tabs>
+        <w:ind w:left="3535" w:hanging="283"/>
+      </w:pPr>
+      <w:rPr>
+        <w:rFonts w:ascii="Symbol" w:hAnsi="Symbol" w:cs="Symbol" w:hint="default"/>
+        <w:rFonts w:cs="OpenSymbol"/>
+      </w:rPr>
+    </w:lvl>
+    <w:lvl w:ilvl="5">
+      <w:start w:val="1"/>
+      <w:numFmt w:val="bullet"/>
+      <w:lvlText w:val=""/>
+      <w:lvlJc w:val="left"/>
+      <w:pPr>
+        <w:tabs>
+          <w:tab w:val="num" w:pos="4242"/>
+        </w:tabs>
+        <w:ind w:left="4242" w:hanging="283"/>
+      </w:pPr>
+      <w:rPr>
+        <w:rFonts w:ascii="Symbol" w:hAnsi="Symbol" w:cs="Symbol" w:hint="default"/>
+        <w:rFonts w:cs="OpenSymbol"/>
+      </w:rPr>
+    </w:lvl>
+    <w:lvl w:ilvl="6">
+      <w:start w:val="1"/>
+      <w:numFmt w:val="bullet"/>
+      <w:lvlText w:val=""/>
+      <w:lvlJc w:val="left"/>
+      <w:pPr>
+        <w:tabs>
+          <w:tab w:val="num" w:pos="4949"/>
+        </w:tabs>
+        <w:ind w:left="4949" w:hanging="283"/>
+      </w:pPr>
+      <w:rPr>
+        <w:rFonts w:ascii="Symbol" w:hAnsi="Symbol" w:cs="Symbol" w:hint="default"/>
+        <w:rFonts w:cs="OpenSymbol"/>
+      </w:rPr>
+    </w:lvl>
+    <w:lvl w:ilvl="7">
+      <w:start w:val="1"/>
+      <w:numFmt w:val="bullet"/>
+      <w:lvlText w:val=""/>
+      <w:lvlJc w:val="left"/>
+      <w:pPr>
+        <w:tabs>
+          <w:tab w:val="num" w:pos="5656"/>
+        </w:tabs>
+        <w:ind w:left="5656" w:hanging="283"/>
+      </w:pPr>
+      <w:rPr>
+        <w:rFonts w:ascii="Symbol" w:hAnsi="Symbol" w:cs="Symbol" w:hint="default"/>
+        <w:rFonts w:cs="OpenSymbol"/>
+      </w:rPr>
+    </w:lvl>
+    <w:lvl w:ilvl="8">
+      <w:start w:val="1"/>
+      <w:numFmt w:val="bullet"/>
+      <w:lvlText w:val=""/>
+      <w:lvlJc w:val="left"/>
+      <w:pPr>
+        <w:tabs>
+          <w:tab w:val="num" w:pos="6363"/>
+        </w:tabs>
+        <w:ind w:left="6363" w:hanging="283"/>
+      </w:pPr>
+      <w:rPr>
+        <w:rFonts w:ascii="Symbol" w:hAnsi="Symbol" w:cs="Symbol" w:hint="default"/>
+        <w:rFonts w:cs="OpenSymbol"/>
+      </w:rPr>
+    </w:lvl>
+  </w:abstractNum>
+  <w:abstractNum w:abstractNumId="3">
+    <w:lvl w:ilvl="0">
+      <w:start w:val="1"/>
+      <w:numFmt w:val="bullet"/>
+      <w:lvlText w:val=""/>
+      <w:lvlJc w:val="left"/>
+      <w:pPr>
+        <w:tabs>
+          <w:tab w:val="num" w:pos="707"/>
+        </w:tabs>
+        <w:ind w:left="707" w:hanging="283"/>
+      </w:pPr>
+      <w:rPr>
+        <w:rFonts w:ascii="Symbol" w:hAnsi="Symbol" w:cs="Symbol" w:hint="default"/>
+        <w:rFonts w:cs="OpenSymbol"/>
+      </w:rPr>
+    </w:lvl>
+    <w:lvl w:ilvl="1">
+      <w:start w:val="1"/>
+      <w:numFmt w:val="bullet"/>
+      <w:lvlText w:val=""/>
+      <w:lvlJc w:val="left"/>
+      <w:pPr>
+        <w:tabs>
+          <w:tab w:val="num" w:pos="1414"/>
+        </w:tabs>
+        <w:ind w:left="1414" w:hanging="283"/>
+      </w:pPr>
+      <w:rPr>
+        <w:rFonts w:ascii="Symbol" w:hAnsi="Symbol" w:cs="Symbol" w:hint="default"/>
+        <w:rFonts w:cs="OpenSymbol"/>
+      </w:rPr>
+    </w:lvl>
+    <w:lvl w:ilvl="2">
+      <w:start w:val="1"/>
+      <w:numFmt w:val="bullet"/>
+      <w:lvlText w:val=""/>
+      <w:lvlJc w:val="left"/>
+      <w:pPr>
+        <w:tabs>
+          <w:tab w:val="num" w:pos="2121"/>
+        </w:tabs>
+        <w:ind w:left="2121" w:hanging="283"/>
+      </w:pPr>
+      <w:rPr>
+        <w:rFonts w:ascii="Symbol" w:hAnsi="Symbol" w:cs="Symbol" w:hint="default"/>
+        <w:rFonts w:cs="OpenSymbol"/>
+      </w:rPr>
+    </w:lvl>
+    <w:lvl w:ilvl="3">
+      <w:start w:val="1"/>
+      <w:numFmt w:val="bullet"/>
+      <w:lvlText w:val=""/>
+      <w:lvlJc w:val="left"/>
+      <w:pPr>
+        <w:tabs>
+          <w:tab w:val="num" w:pos="2828"/>
+        </w:tabs>
+        <w:ind w:left="2828" w:hanging="283"/>
+      </w:pPr>
+      <w:rPr>
+        <w:rFonts w:ascii="Symbol" w:hAnsi="Symbol" w:cs="Symbol" w:hint="default"/>
+        <w:rFonts w:cs="OpenSymbol"/>
+      </w:rPr>
+    </w:lvl>
+    <w:lvl w:ilvl="4">
+      <w:start w:val="1"/>
+      <w:numFmt w:val="bullet"/>
+      <w:lvlText w:val=""/>
+      <w:lvlJc w:val="left"/>
+      <w:pPr>
+        <w:tabs>
+          <w:tab w:val="num" w:pos="3535"/>
+        </w:tabs>
+        <w:ind w:left="3535" w:hanging="283"/>
+      </w:pPr>
+      <w:rPr>
+        <w:rFonts w:ascii="Symbol" w:hAnsi="Symbol" w:cs="Symbol" w:hint="default"/>
+        <w:rFonts w:cs="OpenSymbol"/>
+      </w:rPr>
+    </w:lvl>
+    <w:lvl w:ilvl="5">
+      <w:start w:val="1"/>
+      <w:numFmt w:val="bullet"/>
+      <w:lvlText w:val=""/>
+      <w:lvlJc w:val="left"/>
+      <w:pPr>
+        <w:tabs>
+          <w:tab w:val="num" w:pos="4242"/>
+        </w:tabs>
+        <w:ind w:left="4242" w:hanging="283"/>
+      </w:pPr>
+      <w:rPr>
+        <w:rFonts w:ascii="Symbol" w:hAnsi="Symbol" w:cs="Symbol" w:hint="default"/>
+        <w:rFonts w:cs="OpenSymbol"/>
+      </w:rPr>
+    </w:lvl>
+    <w:lvl w:ilvl="6">
+      <w:start w:val="1"/>
+      <w:numFmt w:val="bullet"/>
+      <w:lvlText w:val=""/>
+      <w:lvlJc w:val="left"/>
+      <w:pPr>
+        <w:tabs>
+          <w:tab w:val="num" w:pos="4949"/>
+        </w:tabs>
+        <w:ind w:left="4949" w:hanging="283"/>
+      </w:pPr>
+      <w:rPr>
+        <w:rFonts w:ascii="Symbol" w:hAnsi="Symbol" w:cs="Symbol" w:hint="default"/>
+        <w:rFonts w:cs="OpenSymbol"/>
+      </w:rPr>
+    </w:lvl>
+    <w:lvl w:ilvl="7">
+      <w:start w:val="1"/>
+      <w:numFmt w:val="bullet"/>
+      <w:lvlText w:val=""/>
+      <w:lvlJc w:val="left"/>
+      <w:pPr>
+        <w:tabs>
+          <w:tab w:val="num" w:pos="5656"/>
+        </w:tabs>
+        <w:ind w:left="5656" w:hanging="283"/>
+      </w:pPr>
+      <w:rPr>
+        <w:rFonts w:ascii="Symbol" w:hAnsi="Symbol" w:cs="Symbol" w:hint="default"/>
+        <w:rFonts w:cs="OpenSymbol"/>
+      </w:rPr>
+    </w:lvl>
+    <w:lvl w:ilvl="8">
+      <w:start w:val="1"/>
+      <w:numFmt w:val="bullet"/>
+      <w:lvlText w:val=""/>
+      <w:lvlJc w:val="left"/>
+      <w:pPr>
+        <w:tabs>
+          <w:tab w:val="num" w:pos="6363"/>
+        </w:tabs>
+        <w:ind w:left="6363" w:hanging="283"/>
+      </w:pPr>
+      <w:rPr>
+        <w:rFonts w:ascii="Symbol" w:hAnsi="Symbol" w:cs="Symbol" w:hint="default"/>
+        <w:rFonts w:cs="OpenSymbol"/>
+      </w:rPr>
+    </w:lvl>
+  </w:abstractNum>
+  <w:abstractNum w:abstractNumId="4">
+    <w:lvl w:ilvl="0">
+      <w:start w:val="1"/>
+      <w:numFmt w:val="bullet"/>
+      <w:lvlText w:val=""/>
+      <w:lvlJc w:val="left"/>
+      <w:pPr>
+        <w:tabs>
+          <w:tab w:val="num" w:pos="707"/>
+        </w:tabs>
+        <w:ind w:left="707" w:hanging="283"/>
+      </w:pPr>
+      <w:rPr>
+        <w:rFonts w:ascii="Symbol" w:hAnsi="Symbol" w:cs="Symbol" w:hint="default"/>
+        <w:rFonts w:cs="OpenSymbol"/>
+      </w:rPr>
+    </w:lvl>
+    <w:lvl w:ilvl="1">
+      <w:start w:val="1"/>
+      <w:numFmt w:val="bullet"/>
+      <w:lvlText w:val=""/>
+      <w:lvlJc w:val="left"/>
+      <w:pPr>
+        <w:tabs>
+          <w:tab w:val="num" w:pos="1414"/>
+        </w:tabs>
+        <w:ind w:left="1414" w:hanging="283"/>
+      </w:pPr>
+      <w:rPr>
+        <w:rFonts w:ascii="Symbol" w:hAnsi="Symbol" w:cs="Symbol" w:hint="default"/>
+        <w:rFonts w:cs="OpenSymbol"/>
+      </w:rPr>
+    </w:lvl>
+    <w:lvl w:ilvl="2">
+      <w:start w:val="1"/>
+      <w:numFmt w:val="bullet"/>
+      <w:lvlText w:val=""/>
+      <w:lvlJc w:val="left"/>
+      <w:pPr>
+        <w:tabs>
+          <w:tab w:val="num" w:pos="2121"/>
+        </w:tabs>
+        <w:ind w:left="2121" w:hanging="283"/>
+      </w:pPr>
+      <w:rPr>
+        <w:rFonts w:ascii="Symbol" w:hAnsi="Symbol" w:cs="Symbol" w:hint="default"/>
+        <w:rFonts w:cs="OpenSymbol"/>
+      </w:rPr>
+    </w:lvl>
+    <w:lvl w:ilvl="3">
+      <w:start w:val="1"/>
+      <w:numFmt w:val="bullet"/>
+      <w:lvlText w:val=""/>
+      <w:lvlJc w:val="left"/>
+      <w:pPr>
+        <w:tabs>
+          <w:tab w:val="num" w:pos="2828"/>
+        </w:tabs>
+        <w:ind w:left="2828" w:hanging="283"/>
+      </w:pPr>
+      <w:rPr>
+        <w:rFonts w:ascii="Symbol" w:hAnsi="Symbol" w:cs="Symbol" w:hint="default"/>
+        <w:rFonts w:cs="OpenSymbol"/>
+      </w:rPr>
+    </w:lvl>
+    <w:lvl w:ilvl="4">
+      <w:start w:val="1"/>
+      <w:numFmt w:val="bullet"/>
+      <w:lvlText w:val=""/>
+      <w:lvlJc w:val="left"/>
+      <w:pPr>
+        <w:tabs>
+          <w:tab w:val="num" w:pos="3535"/>
+        </w:tabs>
+        <w:ind w:left="3535" w:hanging="283"/>
+      </w:pPr>
+      <w:rPr>
+        <w:rFonts w:ascii="Symbol" w:hAnsi="Symbol" w:cs="Symbol" w:hint="default"/>
+        <w:rFonts w:cs="OpenSymbol"/>
+      </w:rPr>
+    </w:lvl>
+    <w:lvl w:ilvl="5">
+      <w:start w:val="1"/>
+      <w:numFmt w:val="bullet"/>
+      <w:lvlText w:val=""/>
+      <w:lvlJc w:val="left"/>
+      <w:pPr>
+        <w:tabs>
+          <w:tab w:val="num" w:pos="4242"/>
+        </w:tabs>
+        <w:ind w:left="4242" w:hanging="283"/>
+      </w:pPr>
+      <w:rPr>
+        <w:rFonts w:ascii="Symbol" w:hAnsi="Symbol" w:cs="Symbol" w:hint="default"/>
+        <w:rFonts w:cs="OpenSymbol"/>
+      </w:rPr>
+    </w:lvl>
+    <w:lvl w:ilvl="6">
+      <w:start w:val="1"/>
+      <w:numFmt w:val="bullet"/>
+      <w:lvlText w:val=""/>
+      <w:lvlJc w:val="left"/>
+      <w:pPr>
+        <w:tabs>
+          <w:tab w:val="num" w:pos="4949"/>
+        </w:tabs>
+        <w:ind w:left="4949" w:hanging="283"/>
+      </w:pPr>
+      <w:rPr>
+        <w:rFonts w:ascii="Symbol" w:hAnsi="Symbol" w:cs="Symbol" w:hint="default"/>
+        <w:rFonts w:cs="OpenSymbol"/>
+      </w:rPr>
+    </w:lvl>
+    <w:lvl w:ilvl="7">
+      <w:start w:val="1"/>
+      <w:numFmt w:val="bullet"/>
+      <w:lvlText w:val=""/>
+      <w:lvlJc w:val="left"/>
+      <w:pPr>
+        <w:tabs>
+          <w:tab w:val="num" w:pos="5656"/>
+        </w:tabs>
+        <w:ind w:left="5656" w:hanging="283"/>
+      </w:pPr>
+      <w:rPr>
+        <w:rFonts w:ascii="Symbol" w:hAnsi="Symbol" w:cs="Symbol" w:hint="default"/>
+        <w:rFonts w:cs="OpenSymbol"/>
+      </w:rPr>
+    </w:lvl>
+    <w:lvl w:ilvl="8">
+      <w:start w:val="1"/>
+      <w:numFmt w:val="bullet"/>
+      <w:lvlText w:val=""/>
+      <w:lvlJc w:val="left"/>
+      <w:pPr>
+        <w:tabs>
+          <w:tab w:val="num" w:pos="6363"/>
+        </w:tabs>
+        <w:ind w:left="6363" w:hanging="283"/>
+      </w:pPr>
+      <w:rPr>
+        <w:rFonts w:ascii="Symbol" w:hAnsi="Symbol" w:cs="Symbol" w:hint="default"/>
+        <w:rFonts w:cs="OpenSymbol"/>
+      </w:rPr>
+    </w:lvl>
+  </w:abstractNum>
+  <w:abstractNum w:abstractNumId="5">
+    <w:lvl w:ilvl="0">
+      <w:start w:val="1"/>
+      <w:numFmt w:val="bullet"/>
+      <w:lvlText w:val=""/>
+      <w:lvlJc w:val="left"/>
+      <w:pPr>
+        <w:tabs>
+          <w:tab w:val="num" w:pos="707"/>
+        </w:tabs>
+        <w:ind w:left="707" w:hanging="283"/>
+      </w:pPr>
+      <w:rPr>
+        <w:rFonts w:ascii="Symbol" w:hAnsi="Symbol" w:cs="Symbol" w:hint="default"/>
+        <w:rFonts w:cs="OpenSymbol"/>
+      </w:rPr>
+    </w:lvl>
+    <w:lvl w:ilvl="1">
+      <w:start w:val="1"/>
+      <w:numFmt w:val="bullet"/>
+      <w:lvlText w:val=""/>
+      <w:lvlJc w:val="left"/>
+      <w:pPr>
+        <w:tabs>
+          <w:tab w:val="num" w:pos="1414"/>
+        </w:tabs>
+        <w:ind w:left="1414" w:hanging="283"/>
+      </w:pPr>
+      <w:rPr>
+        <w:rFonts w:ascii="Symbol" w:hAnsi="Symbol" w:cs="Symbol" w:hint="default"/>
+        <w:rFonts w:cs="OpenSymbol"/>
+      </w:rPr>
+    </w:lvl>
+    <w:lvl w:ilvl="2">
+      <w:start w:val="1"/>
+      <w:numFmt w:val="bullet"/>
+      <w:lvlText w:val=""/>
+      <w:lvlJc w:val="left"/>
+      <w:pPr>
+        <w:tabs>
+          <w:tab w:val="num" w:pos="2121"/>
+        </w:tabs>
+        <w:ind w:left="2121" w:hanging="283"/>
+      </w:pPr>
+      <w:rPr>
+        <w:rFonts w:ascii="Symbol" w:hAnsi="Symbol" w:cs="Symbol" w:hint="default"/>
+        <w:rFonts w:cs="OpenSymbol"/>
+      </w:rPr>
+    </w:lvl>
+    <w:lvl w:ilvl="3">
+      <w:start w:val="1"/>
+      <w:numFmt w:val="bullet"/>
+      <w:lvlText w:val=""/>
+      <w:lvlJc w:val="left"/>
+      <w:pPr>
+        <w:tabs>
+          <w:tab w:val="num" w:pos="2828"/>
+        </w:tabs>
+        <w:ind w:left="2828" w:hanging="283"/>
+      </w:pPr>
+      <w:rPr>
+        <w:rFonts w:ascii="Symbol" w:hAnsi="Symbol" w:cs="Symbol" w:hint="default"/>
+        <w:rFonts w:cs="OpenSymbol"/>
+      </w:rPr>
+    </w:lvl>
+    <w:lvl w:ilvl="4">
+      <w:start w:val="1"/>
+      <w:numFmt w:val="bullet"/>
+      <w:lvlText w:val=""/>
+      <w:lvlJc w:val="left"/>
+      <w:pPr>
+        <w:tabs>
+          <w:tab w:val="num" w:pos="3535"/>
+        </w:tabs>
+        <w:ind w:left="3535" w:hanging="283"/>
+      </w:pPr>
+      <w:rPr>
+        <w:rFonts w:ascii="Symbol" w:hAnsi="Symbol" w:cs="Symbol" w:hint="default"/>
+        <w:rFonts w:cs="OpenSymbol"/>
+      </w:rPr>
+    </w:lvl>
+    <w:lvl w:ilvl="5">
+      <w:start w:val="1"/>
+      <w:numFmt w:val="bullet"/>
+      <w:lvlText w:val=""/>
+      <w:lvlJc w:val="left"/>
+      <w:pPr>
+        <w:tabs>
+          <w:tab w:val="num" w:pos="4242"/>
+        </w:tabs>
+        <w:ind w:left="4242" w:hanging="283"/>
+      </w:pPr>
+      <w:rPr>
+        <w:rFonts w:ascii="Symbol" w:hAnsi="Symbol" w:cs="Symbol" w:hint="default"/>
+        <w:rFonts w:cs="OpenSymbol"/>
+      </w:rPr>
+    </w:lvl>
+    <w:lvl w:ilvl="6">
+      <w:start w:val="1"/>
+      <w:numFmt w:val="bullet"/>
+      <w:lvlText w:val=""/>
+      <w:lvlJc w:val="left"/>
+      <w:pPr>
+        <w:tabs>
+          <w:tab w:val="num" w:pos="4949"/>
+        </w:tabs>
+        <w:ind w:left="4949" w:hanging="283"/>
+      </w:pPr>
+      <w:rPr>
+        <w:rFonts w:ascii="Symbol" w:hAnsi="Symbol" w:cs="Symbol" w:hint="default"/>
+        <w:rFonts w:cs="OpenSymbol"/>
+      </w:rPr>
+    </w:lvl>
+    <w:lvl w:ilvl="7">
+      <w:start w:val="1"/>
+      <w:numFmt w:val="bullet"/>
+      <w:lvlText w:val=""/>
+      <w:lvlJc w:val="left"/>
+      <w:pPr>
+        <w:tabs>
+          <w:tab w:val="num" w:pos="5656"/>
+        </w:tabs>
+        <w:ind w:left="5656" w:hanging="283"/>
+      </w:pPr>
+      <w:rPr>
+        <w:rFonts w:ascii="Symbol" w:hAnsi="Symbol" w:cs="Symbol" w:hint="default"/>
+        <w:rFonts w:cs="OpenSymbol"/>
+      </w:rPr>
+    </w:lvl>
+    <w:lvl w:ilvl="8">
+      <w:start w:val="1"/>
+      <w:numFmt w:val="bullet"/>
+      <w:lvlText w:val=""/>
+      <w:lvlJc w:val="left"/>
+      <w:pPr>
+        <w:tabs>
+          <w:tab w:val="num" w:pos="6363"/>
+        </w:tabs>
+        <w:ind w:left="6363" w:hanging="283"/>
+      </w:pPr>
+      <w:rPr>
+        <w:rFonts w:ascii="Symbol" w:hAnsi="Symbol" w:cs="Symbol" w:hint="default"/>
+        <w:rFonts w:cs="OpenSymbol"/>
+      </w:rPr>
+    </w:lvl>
+  </w:abstractNum>
+  <w:abstractNum w:abstractNumId="6">
+    <w:lvl w:ilvl="0">
+      <w:start w:val="1"/>
+      <w:pStyle w:val="1"/>
+      <w:numFmt w:val="none"/>
+      <w:suff w:val="nothing"/>
+      <w:lvlText w:val=""/>
+      <w:lvlJc w:val="left"/>
+      <w:pPr>
+        <w:ind w:left="0" w:hanging="0"/>
+      </w:pPr>
+    </w:lvl>
+    <w:lvl w:ilvl="1">
+      <w:start w:val="1"/>
+      <w:pStyle w:val="2"/>
+      <w:numFmt w:val="none"/>
+      <w:suff w:val="nothing"/>
+      <w:lvlText w:val=""/>
+      <w:lvlJc w:val="left"/>
+      <w:pPr>
+        <w:ind w:left="0" w:hanging="0"/>
+      </w:pPr>
+    </w:lvl>
+    <w:lvl w:ilvl="2">
+      <w:start w:val="1"/>
+      <w:pStyle w:val="3"/>
+      <w:numFmt w:val="none"/>
+      <w:suff w:val="nothing"/>
+      <w:lvlText w:val=""/>
+      <w:lvlJc w:val="left"/>
+      <w:pPr>
+        <w:ind w:left="0" w:hanging="0"/>
+      </w:pPr>
+    </w:lvl>
+    <w:lvl w:ilvl="3">
+      <w:start w:val="1"/>
+      <w:numFmt w:val="none"/>
+      <w:suff w:val="nothing"/>
+      <w:lvlText w:val=""/>
+      <w:lvlJc w:val="left"/>
+      <w:pPr>
+        <w:ind w:left="0" w:hanging="0"/>
+      </w:pPr>
+    </w:lvl>
+    <w:lvl w:ilvl="4">
+      <w:start w:val="1"/>
+      <w:numFmt w:val="none"/>
+      <w:suff w:val="nothing"/>
+      <w:lvlText w:val=""/>
+      <w:lvlJc w:val="left"/>
+      <w:pPr>
+        <w:ind w:left="0" w:hanging="0"/>
+      </w:pPr>
+    </w:lvl>
+    <w:lvl w:ilvl="5">
+      <w:start w:val="1"/>
+      <w:numFmt w:val="none"/>
+      <w:suff w:val="nothing"/>
+      <w:lvlText w:val=""/>
+      <w:lvlJc w:val="left"/>
+      <w:pPr>
+        <w:ind w:left="0" w:hanging="0"/>
+      </w:pPr>
+    </w:lvl>
+    <w:lvl w:ilvl="6">
+      <w:start w:val="1"/>
+      <w:numFmt w:val="none"/>
+      <w:suff w:val="nothing"/>
+      <w:lvlText w:val=""/>
+      <w:lvlJc w:val="left"/>
+      <w:pPr>
+        <w:ind w:left="0" w:hanging="0"/>
+      </w:pPr>
+    </w:lvl>
+    <w:lvl w:ilvl="7">
+      <w:start w:val="1"/>
+      <w:numFmt w:val="none"/>
+      <w:suff w:val="nothing"/>
+      <w:lvlText w:val=""/>
+      <w:lvlJc w:val="left"/>
+      <w:pPr>
+        <w:ind w:left="0" w:hanging="0"/>
+      </w:pPr>
+    </w:lvl>
+    <w:lvl w:ilvl="8">
+      <w:start w:val="1"/>
+      <w:numFmt w:val="none"/>
+      <w:suff w:val="nothing"/>
+      <w:lvlText w:val=""/>
+      <w:lvlJc w:val="left"/>
+      <w:pPr>
+        <w:ind w:left="0" w:hanging="0"/>
+      </w:pPr>
+    </w:lvl>
+  </w:abstractNum>
+  <w:num w:numId="1">
+    <w:abstractNumId w:val="1"/>
+  </w:num>
+  <w:num w:numId="2">
+    <w:abstractNumId w:val="2"/>
+  </w:num>
+  <w:num w:numId="3">
+    <w:abstractNumId w:val="3"/>
+  </w:num>
+  <w:num w:numId="4">
+    <w:abstractNumId w:val="4"/>
+  </w:num>
+  <w:num w:numId="5">
+    <w:abstractNumId w:val="5"/>
+  </w:num>
+  <w:num w:numId="6">
+    <w:abstractNumId w:val="6"/>
+  </w:num>
+</w:numbering>
+</file>
+
 <file path=word/styles.xml><?xml version="1.0" encoding="utf-8"?>
 <w:styles xmlns:w="http://schemas.openxmlformats.org/wordprocessingml/2006/main" xmlns:w14="http://schemas.microsoft.com/office/word/2010/wordml" xmlns:mc="http://schemas.openxmlformats.org/markup-compatibility/2006" mc:Ignorable="w14">
   <w:docDefaults>
@@ -749,6 +3430,7 @@
       <w:rPr>
         <w:rFonts w:ascii="Noto Sans CJK JP" w:hAnsi="Noto Sans CJK JP" w:eastAsia="Noto Sans CJK JP" w:cs="Lohit Devanagari"/>
         <w:kern w:val="2"/>
+        <w:sz w:val="20"/>
         <w:szCs w:val="24"/>
         <w:lang w:val="en-US" w:eastAsia="ko-KR" w:bidi="hi-IN"/>
       </w:rPr>
@@ -774,6 +3456,57 @@
       <w:lang w:val="en-US" w:eastAsia="ko-KR" w:bidi="hi-IN"/>
     </w:rPr>
   </w:style>
+  <w:style w:type="paragraph" w:styleId="1">
+    <w:name w:val="Heading 1"/>
+    <w:basedOn w:val="Style14"/>
+    <w:next w:val="Style15"/>
+    <w:qFormat/>
+    <w:pPr>
+      <w:spacing w:before="240" w:after="120"/>
+      <w:outlineLvl w:val="0"/>
+    </w:pPr>
+    <w:rPr>
+      <w:rFonts w:ascii="Liberation Serif" w:hAnsi="Liberation Serif" w:eastAsia="Noto Sans CJK JP" w:cs="Lohit Devanagari"/>
+      <w:b/>
+      <w:bCs/>
+      <w:sz w:val="48"/>
+      <w:szCs w:val="48"/>
+    </w:rPr>
+  </w:style>
+  <w:style w:type="paragraph" w:styleId="2">
+    <w:name w:val="Heading 2"/>
+    <w:basedOn w:val="Style14"/>
+    <w:next w:val="Style15"/>
+    <w:qFormat/>
+    <w:pPr>
+      <w:spacing w:before="200" w:after="120"/>
+      <w:outlineLvl w:val="1"/>
+    </w:pPr>
+    <w:rPr>
+      <w:rFonts w:ascii="Liberation Serif" w:hAnsi="Liberation Serif" w:eastAsia="Noto Sans CJK JP" w:cs="Lohit Devanagari"/>
+      <w:b/>
+      <w:bCs/>
+      <w:sz w:val="36"/>
+      <w:szCs w:val="36"/>
+    </w:rPr>
+  </w:style>
+  <w:style w:type="paragraph" w:styleId="3">
+    <w:name w:val="Heading 3"/>
+    <w:basedOn w:val="Style14"/>
+    <w:next w:val="Style15"/>
+    <w:qFormat/>
+    <w:pPr>
+      <w:spacing w:before="140" w:after="120"/>
+      <w:outlineLvl w:val="2"/>
+    </w:pPr>
+    <w:rPr>
+      <w:rFonts w:ascii="Liberation Serif" w:hAnsi="Liberation Serif" w:eastAsia="Noto Sans CJK JP" w:cs="Lohit Devanagari"/>
+      <w:b/>
+      <w:bCs/>
+      <w:sz w:val="28"/>
+      <w:szCs w:val="28"/>
+    </w:rPr>
+  </w:style>
   <w:style w:type="character" w:styleId="InternetLink">
     <w:name w:val="Internet Link"/>
     <w:qFormat/>
@@ -783,7 +3516,7 @@
       <w:lang w:val="zxx" w:eastAsia="zxx" w:bidi="zxx"/>
     </w:rPr>
   </w:style>
-  <w:style w:type="character" w:styleId="Style14">
+  <w:style w:type="character" w:styleId="Style11">
     <w:name w:val="인터넷 링크"/>
     <w:rPr>
       <w:color w:val="000080"/>
@@ -796,10 +3529,30 @@
     <w:qFormat/>
     <w:rPr/>
   </w:style>
-  <w:style w:type="paragraph" w:styleId="Style15">
+  <w:style w:type="character" w:styleId="ListLabel3">
+    <w:name w:val="ListLabel 3"/>
+    <w:qFormat/>
+    <w:rPr/>
+  </w:style>
+  <w:style w:type="character" w:styleId="Style12">
+    <w:name w:val="글머리 기호"/>
+    <w:qFormat/>
+    <w:rPr>
+      <w:rFonts w:ascii="OpenSymbol" w:hAnsi="OpenSymbol" w:eastAsia="OpenSymbol" w:cs="OpenSymbol"/>
+    </w:rPr>
+  </w:style>
+  <w:style w:type="character" w:styleId="Style13">
+    <w:name w:val="강한 강조"/>
+    <w:qFormat/>
+    <w:rPr>
+      <w:b/>
+      <w:bCs/>
+    </w:rPr>
+  </w:style>
+  <w:style w:type="paragraph" w:styleId="Style14">
     <w:name w:val="제목"/>
     <w:basedOn w:val="Normal"/>
-    <w:next w:val="Style16"/>
+    <w:next w:val="Style15"/>
     <w:qFormat/>
     <w:pPr>
       <w:keepNext w:val="true"/>
@@ -811,7 +3564,7 @@
       <w:szCs w:val="28"/>
     </w:rPr>
   </w:style>
-  <w:style w:type="paragraph" w:styleId="Style16">
+  <w:style w:type="paragraph" w:styleId="Style15">
     <w:name w:val="Body Text"/>
     <w:basedOn w:val="Normal"/>
     <w:pPr>
@@ -819,15 +3572,15 @@
     </w:pPr>
     <w:rPr/>
   </w:style>
-  <w:style w:type="paragraph" w:styleId="Style17">
+  <w:style w:type="paragraph" w:styleId="Style16">
     <w:name w:val="List"/>
-    <w:basedOn w:val="Style16"/>
+    <w:basedOn w:val="Style15"/>
     <w:pPr/>
     <w:rPr>
       <w:rFonts w:cs="Lohit Devanagari"/>
     </w:rPr>
   </w:style>
-  <w:style w:type="paragraph" w:styleId="Style18">
+  <w:style w:type="paragraph" w:styleId="Style17">
     <w:name w:val="Caption"/>
     <w:basedOn w:val="Normal"/>
     <w:qFormat/>
@@ -843,7 +3596,7 @@
       <w:szCs w:val="24"/>
     </w:rPr>
   </w:style>
-  <w:style w:type="paragraph" w:styleId="Style19">
+  <w:style w:type="paragraph" w:styleId="Style18">
     <w:name w:val="색인"/>
     <w:basedOn w:val="Normal"/>
     <w:qFormat/>
@@ -854,5 +3607,22 @@
       <w:rFonts w:cs="Lohit Devanagari"/>
     </w:rPr>
   </w:style>
+  <w:style w:type="paragraph" w:styleId="Style19">
+    <w:name w:val="수평 선"/>
+    <w:basedOn w:val="Normal"/>
+    <w:next w:val="Style15"/>
+    <w:qFormat/>
+    <w:pPr>
+      <w:suppressLineNumbers/>
+      <w:pBdr>
+        <w:bottom w:val="double" w:sz="2" w:space="0" w:color="808080"/>
+      </w:pBdr>
+      <w:spacing w:before="0" w:after="283"/>
+    </w:pPr>
+    <w:rPr>
+      <w:sz w:val="12"/>
+      <w:szCs w:val="12"/>
+    </w:rPr>
+  </w:style>
 </w:styles>
 </file>
--- a/TIL20.02.docx
+++ b/TIL20.02.docx
@@ -2550,6 +2550,143 @@
       </w:pPr>
       <w:r>
         <w:rPr/>
+      </w:r>
+    </w:p>
+    <w:p>
+      <w:pPr>
+        <w:pStyle w:val="Style15"/>
+        <w:spacing w:before="0" w:after="140"/>
+        <w:rPr/>
+      </w:pPr>
+      <w:r>
+        <w:rPr/>
+      </w:r>
+      <w:r>
+        <w:br w:type="page"/>
+      </w:r>
+    </w:p>
+    <w:p>
+      <w:pPr>
+        <w:pStyle w:val="Style15"/>
+        <w:spacing w:before="0" w:after="140"/>
+        <w:rPr/>
+      </w:pPr>
+      <w:r>
+        <w:rPr/>
+        <w:t>200218</w:t>
+      </w:r>
+    </w:p>
+    <w:p>
+      <w:pPr>
+        <w:pStyle w:val="Style15"/>
+        <w:spacing w:before="0" w:after="140"/>
+        <w:rPr/>
+      </w:pPr>
+      <w:r>
+        <w:rPr/>
+        <w:t>TODO: proposed rebase done.</w:t>
+      </w:r>
+    </w:p>
+    <w:p>
+      <w:pPr>
+        <w:pStyle w:val="Style15"/>
+        <w:spacing w:before="0" w:after="140"/>
+        <w:rPr>
+          <w:strike/>
+          <w:u w:val="none"/>
+        </w:rPr>
+      </w:pPr>
+      <w:r>
+        <w:rPr>
+          <w:strike/>
+          <w:u w:val="none"/>
+        </w:rPr>
+        <w:t>, kotlin</w:t>
+      </w:r>
+      <w:r>
+        <w:rPr>
+          <w:strike/>
+          <w:u w:val="none"/>
+        </w:rPr>
+        <w:t>쪽 살펴보기</w:t>
+      </w:r>
+    </w:p>
+    <w:p>
+      <w:pPr>
+        <w:pStyle w:val="Style15"/>
+        <w:spacing w:before="0" w:after="140"/>
+        <w:rPr/>
+      </w:pPr>
+      <w:r>
+        <w:rPr/>
+      </w:r>
+    </w:p>
+    <w:p>
+      <w:pPr>
+        <w:pStyle w:val="Style15"/>
+        <w:spacing w:before="0" w:after="140"/>
+        <w:rPr/>
+      </w:pPr>
+      <w:r>
+        <w:rPr/>
+        <w:t xml:space="preserve">TODO: </w:t>
+      </w:r>
+    </w:p>
+    <w:p>
+      <w:pPr>
+        <w:pStyle w:val="Style15"/>
+        <w:spacing w:before="0" w:after="140"/>
+        <w:rPr/>
+      </w:pPr>
+      <w:r>
+        <w:rPr/>
+        <w:t xml:space="preserve">1. PO </w:t>
+      </w:r>
+      <w:r>
+        <w:rPr/>
+        <w:t>위에서 간단한거 사용해서 잘 동작하는지 확인</w:t>
+      </w:r>
+    </w:p>
+    <w:p>
+      <w:pPr>
+        <w:pStyle w:val="Style15"/>
+        <w:spacing w:before="0" w:after="140"/>
+        <w:rPr/>
+      </w:pPr>
+      <w:r>
+        <w:rPr/>
+        <w:t>2. WAPL service</w:t>
+      </w:r>
+      <w:r>
+        <w:rPr/>
+        <w:t xml:space="preserve">에서 받은 요청 </w:t>
+      </w:r>
+      <w:r>
+        <w:rPr>
+          <w:b/>
+          <w:bCs/>
+        </w:rPr>
+        <w:t>RPC</w:t>
+      </w:r>
+      <w:r>
+        <w:rPr/>
+        <w:t xml:space="preserve">처럼 </w:t>
+      </w:r>
+      <w:r>
+        <w:rPr/>
+        <w:t>PO</w:t>
+      </w:r>
+      <w:r>
+        <w:rPr/>
+        <w:t xml:space="preserve">로 띄워 </w:t>
+      </w:r>
+      <w:r>
+        <w:rPr/>
+        <w:t>HM server</w:t>
+      </w:r>
+      <w:r>
+        <w:rPr/>
+        <w:t>에 전달하기</w:t>
       </w:r>
     </w:p>
     <w:p>

--- a/TIL20.02.docx
+++ b/TIL20.02.docx
@@ -4,7 +4,6 @@
   <w:body>
     <w:p>
       <w:pPr>
-        <w:widowControl w:val="false"/>
         <w:spacing w:before="0" w:after="0" w:line="240"/>
         <w:ind w:right="0" w:left="0" w:firstLine="0"/>
         <w:jc w:val="left"/>
@@ -31,7 +30,6 @@
     </w:p>
     <w:p>
       <w:pPr>
-        <w:widowControl w:val="false"/>
         <w:spacing w:before="0" w:after="0" w:line="240"/>
         <w:ind w:right="0" w:left="0" w:firstLine="0"/>
         <w:jc w:val="left"/>
@@ -47,7 +45,6 @@
     </w:p>
     <w:p>
       <w:pPr>
-        <w:widowControl w:val="false"/>
         <w:spacing w:before="0" w:after="0" w:line="240"/>
         <w:ind w:right="0" w:left="0" w:firstLine="0"/>
         <w:jc w:val="left"/>
@@ -74,7 +71,6 @@
     </w:p>
     <w:p>
       <w:pPr>
-        <w:widowControl w:val="false"/>
         <w:spacing w:before="0" w:after="0" w:line="240"/>
         <w:ind w:right="0" w:left="0" w:firstLine="0"/>
         <w:jc w:val="left"/>
@@ -90,7 +86,6 @@
     </w:p>
     <w:p>
       <w:pPr>
-        <w:widowControl w:val="false"/>
         <w:spacing w:before="0" w:after="0" w:line="240"/>
         <w:ind w:right="0" w:left="0" w:firstLine="0"/>
         <w:jc w:val="left"/>
@@ -117,7 +112,6 @@
     </w:p>
     <w:p>
       <w:pPr>
-        <w:widowControl w:val="false"/>
         <w:spacing w:before="0" w:after="0" w:line="240"/>
         <w:ind w:right="0" w:left="0" w:firstLine="0"/>
         <w:jc w:val="left"/>
@@ -133,7 +127,6 @@
     </w:p>
     <w:p>
       <w:pPr>
-        <w:widowControl w:val="false"/>
         <w:spacing w:before="0" w:after="0" w:line="240"/>
         <w:ind w:right="0" w:left="0" w:firstLine="0"/>
         <w:jc w:val="left"/>
@@ -185,7 +178,6 @@
     </w:p>
     <w:p>
       <w:pPr>
-        <w:widowControl w:val="false"/>
         <w:spacing w:before="0" w:after="0" w:line="240"/>
         <w:ind w:right="0" w:left="0" w:firstLine="0"/>
         <w:jc w:val="left"/>
@@ -201,7 +193,6 @@
     </w:p>
     <w:p>
       <w:pPr>
-        <w:widowControl w:val="false"/>
         <w:spacing w:before="0" w:after="0" w:line="240"/>
         <w:ind w:right="0" w:left="0" w:firstLine="0"/>
         <w:jc w:val="left"/>
@@ -228,7 +219,6 @@
     </w:p>
     <w:p>
       <w:pPr>
-        <w:widowControl w:val="false"/>
         <w:spacing w:before="0" w:after="0" w:line="240"/>
         <w:ind w:right="0" w:left="0" w:firstLine="0"/>
         <w:jc w:val="left"/>
@@ -255,7 +245,6 @@
     </w:p>
     <w:p>
       <w:pPr>
-        <w:widowControl w:val="false"/>
         <w:spacing w:before="0" w:after="0" w:line="240"/>
         <w:ind w:right="0" w:left="0" w:firstLine="0"/>
         <w:jc w:val="left"/>
@@ -271,7 +260,6 @@
     </w:p>
     <w:p>
       <w:pPr>
-        <w:widowControl w:val="false"/>
         <w:spacing w:before="0" w:after="0" w:line="240"/>
         <w:ind w:right="0" w:left="0" w:firstLine="0"/>
         <w:jc w:val="left"/>
@@ -298,7 +286,6 @@
     </w:p>
     <w:p>
       <w:pPr>
-        <w:widowControl w:val="false"/>
         <w:spacing w:before="0" w:after="0" w:line="240"/>
         <w:ind w:right="0" w:left="0" w:firstLine="0"/>
         <w:jc w:val="left"/>
@@ -325,7 +312,6 @@
     </w:p>
     <w:p>
       <w:pPr>
-        <w:widowControl w:val="false"/>
         <w:spacing w:before="0" w:after="140" w:line="276"/>
         <w:ind w:right="0" w:left="0" w:firstLine="0"/>
         <w:jc w:val="left"/>
@@ -352,23 +338,21 @@
     </w:p>
     <w:p>
       <w:pPr>
-        <w:widowControl w:val="false"/>
-        <w:spacing w:before="0" w:after="140" w:line="276"/>
-        <w:ind w:right="0" w:left="0" w:firstLine="0"/>
-        <w:jc w:val="left"/>
-        <w:rPr>
-          <w:rFonts w:ascii="Noto Sans CJK JP" w:hAnsi="Noto Sans CJK JP" w:cs="Noto Sans CJK JP" w:eastAsia="Noto Sans CJK JP"/>
-          <w:color w:val="auto"/>
-          <w:spacing w:val="0"/>
-          <w:position w:val="0"/>
-          <w:sz w:val="24"/>
-          <w:shd w:fill="auto" w:val="clear"/>
-        </w:rPr>
-      </w:pPr>
-    </w:p>
-    <w:p>
-      <w:pPr>
-        <w:widowControl w:val="false"/>
+        <w:spacing w:before="0" w:after="140" w:line="276"/>
+        <w:ind w:right="0" w:left="0" w:firstLine="0"/>
+        <w:jc w:val="left"/>
+        <w:rPr>
+          <w:rFonts w:ascii="Noto Sans CJK JP" w:hAnsi="Noto Sans CJK JP" w:cs="Noto Sans CJK JP" w:eastAsia="Noto Sans CJK JP"/>
+          <w:color w:val="auto"/>
+          <w:spacing w:val="0"/>
+          <w:position w:val="0"/>
+          <w:sz w:val="24"/>
+          <w:shd w:fill="auto" w:val="clear"/>
+        </w:rPr>
+      </w:pPr>
+    </w:p>
+    <w:p>
+      <w:pPr>
         <w:spacing w:before="0" w:after="140" w:line="276"/>
         <w:ind w:right="0" w:left="0" w:firstLine="0"/>
         <w:jc w:val="left"/>
@@ -395,7 +379,6 @@
     </w:p>
     <w:p>
       <w:pPr>
-        <w:widowControl w:val="false"/>
         <w:spacing w:before="0" w:after="140" w:line="276"/>
         <w:ind w:right="0" w:left="0" w:firstLine="0"/>
         <w:jc w:val="left"/>
@@ -422,23 +405,21 @@
     </w:p>
     <w:p>
       <w:pPr>
-        <w:widowControl w:val="false"/>
-        <w:spacing w:before="0" w:after="140" w:line="276"/>
-        <w:ind w:right="0" w:left="0" w:firstLine="0"/>
-        <w:jc w:val="left"/>
-        <w:rPr>
-          <w:rFonts w:ascii="Noto Sans CJK JP" w:hAnsi="Noto Sans CJK JP" w:cs="Noto Sans CJK JP" w:eastAsia="Noto Sans CJK JP"/>
-          <w:color w:val="auto"/>
-          <w:spacing w:val="0"/>
-          <w:position w:val="0"/>
-          <w:sz w:val="24"/>
-          <w:shd w:fill="auto" w:val="clear"/>
-        </w:rPr>
-      </w:pPr>
-    </w:p>
-    <w:p>
-      <w:pPr>
-        <w:widowControl w:val="false"/>
+        <w:spacing w:before="0" w:after="140" w:line="276"/>
+        <w:ind w:right="0" w:left="0" w:firstLine="0"/>
+        <w:jc w:val="left"/>
+        <w:rPr>
+          <w:rFonts w:ascii="Noto Sans CJK JP" w:hAnsi="Noto Sans CJK JP" w:cs="Noto Sans CJK JP" w:eastAsia="Noto Sans CJK JP"/>
+          <w:color w:val="auto"/>
+          <w:spacing w:val="0"/>
+          <w:position w:val="0"/>
+          <w:sz w:val="24"/>
+          <w:shd w:fill="auto" w:val="clear"/>
+        </w:rPr>
+      </w:pPr>
+    </w:p>
+    <w:p>
+      <w:pPr>
         <w:spacing w:before="0" w:after="140" w:line="276"/>
         <w:ind w:right="0" w:left="0" w:firstLine="0"/>
         <w:jc w:val="left"/>
@@ -465,23 +446,21 @@
     </w:p>
     <w:p>
       <w:pPr>
-        <w:widowControl w:val="false"/>
-        <w:spacing w:before="0" w:after="140" w:line="276"/>
-        <w:ind w:right="0" w:left="0" w:firstLine="0"/>
-        <w:jc w:val="left"/>
-        <w:rPr>
-          <w:rFonts w:ascii="Noto Sans CJK JP" w:hAnsi="Noto Sans CJK JP" w:cs="Noto Sans CJK JP" w:eastAsia="Noto Sans CJK JP"/>
-          <w:color w:val="auto"/>
-          <w:spacing w:val="0"/>
-          <w:position w:val="0"/>
-          <w:sz w:val="24"/>
-          <w:shd w:fill="auto" w:val="clear"/>
-        </w:rPr>
-      </w:pPr>
-    </w:p>
-    <w:p>
-      <w:pPr>
-        <w:widowControl w:val="false"/>
+        <w:spacing w:before="0" w:after="140" w:line="276"/>
+        <w:ind w:right="0" w:left="0" w:firstLine="0"/>
+        <w:jc w:val="left"/>
+        <w:rPr>
+          <w:rFonts w:ascii="Noto Sans CJK JP" w:hAnsi="Noto Sans CJK JP" w:cs="Noto Sans CJK JP" w:eastAsia="Noto Sans CJK JP"/>
+          <w:color w:val="auto"/>
+          <w:spacing w:val="0"/>
+          <w:position w:val="0"/>
+          <w:sz w:val="24"/>
+          <w:shd w:fill="auto" w:val="clear"/>
+        </w:rPr>
+      </w:pPr>
+    </w:p>
+    <w:p>
+      <w:pPr>
         <w:spacing w:before="0" w:after="140" w:line="276"/>
         <w:ind w:right="0" w:left="0" w:firstLine="0"/>
         <w:jc w:val="left"/>
@@ -508,23 +487,21 @@
     </w:p>
     <w:p>
       <w:pPr>
-        <w:widowControl w:val="false"/>
-        <w:spacing w:before="0" w:after="140" w:line="276"/>
-        <w:ind w:right="0" w:left="0" w:firstLine="0"/>
-        <w:jc w:val="left"/>
-        <w:rPr>
-          <w:rFonts w:ascii="Noto Sans CJK JP" w:hAnsi="Noto Sans CJK JP" w:cs="Noto Sans CJK JP" w:eastAsia="Noto Sans CJK JP"/>
-          <w:color w:val="auto"/>
-          <w:spacing w:val="0"/>
-          <w:position w:val="0"/>
-          <w:sz w:val="24"/>
-          <w:shd w:fill="auto" w:val="clear"/>
-        </w:rPr>
-      </w:pPr>
-    </w:p>
-    <w:p>
-      <w:pPr>
-        <w:widowControl w:val="false"/>
+        <w:spacing w:before="0" w:after="140" w:line="276"/>
+        <w:ind w:right="0" w:left="0" w:firstLine="0"/>
+        <w:jc w:val="left"/>
+        <w:rPr>
+          <w:rFonts w:ascii="Noto Sans CJK JP" w:hAnsi="Noto Sans CJK JP" w:cs="Noto Sans CJK JP" w:eastAsia="Noto Sans CJK JP"/>
+          <w:color w:val="auto"/>
+          <w:spacing w:val="0"/>
+          <w:position w:val="0"/>
+          <w:sz w:val="24"/>
+          <w:shd w:fill="auto" w:val="clear"/>
+        </w:rPr>
+      </w:pPr>
+    </w:p>
+    <w:p>
+      <w:pPr>
         <w:spacing w:before="0" w:after="140" w:line="276"/>
         <w:ind w:right="0" w:left="0" w:firstLine="0"/>
         <w:jc w:val="left"/>
@@ -551,7 +528,6 @@
     </w:p>
     <w:p>
       <w:pPr>
-        <w:widowControl w:val="false"/>
         <w:spacing w:before="0" w:after="140" w:line="276"/>
         <w:ind w:right="0" w:left="0" w:firstLine="0"/>
         <w:jc w:val="left"/>
@@ -578,23 +554,21 @@
     </w:p>
     <w:p>
       <w:pPr>
-        <w:widowControl w:val="false"/>
-        <w:spacing w:before="0" w:after="140" w:line="276"/>
-        <w:ind w:right="0" w:left="0" w:firstLine="0"/>
-        <w:jc w:val="left"/>
-        <w:rPr>
-          <w:rFonts w:ascii="Noto Sans CJK JP" w:hAnsi="Noto Sans CJK JP" w:cs="Noto Sans CJK JP" w:eastAsia="Noto Sans CJK JP"/>
-          <w:color w:val="auto"/>
-          <w:spacing w:val="0"/>
-          <w:position w:val="0"/>
-          <w:sz w:val="24"/>
-          <w:shd w:fill="auto" w:val="clear"/>
-        </w:rPr>
-      </w:pPr>
-    </w:p>
-    <w:p>
-      <w:pPr>
-        <w:widowControl w:val="false"/>
+        <w:spacing w:before="0" w:after="140" w:line="276"/>
+        <w:ind w:right="0" w:left="0" w:firstLine="0"/>
+        <w:jc w:val="left"/>
+        <w:rPr>
+          <w:rFonts w:ascii="Noto Sans CJK JP" w:hAnsi="Noto Sans CJK JP" w:cs="Noto Sans CJK JP" w:eastAsia="Noto Sans CJK JP"/>
+          <w:color w:val="auto"/>
+          <w:spacing w:val="0"/>
+          <w:position w:val="0"/>
+          <w:sz w:val="24"/>
+          <w:shd w:fill="auto" w:val="clear"/>
+        </w:rPr>
+      </w:pPr>
+    </w:p>
+    <w:p>
+      <w:pPr>
         <w:spacing w:before="0" w:after="140" w:line="276"/>
         <w:ind w:right="0" w:left="0" w:firstLine="0"/>
         <w:jc w:val="left"/>
@@ -621,23 +595,21 @@
     </w:p>
     <w:p>
       <w:pPr>
-        <w:widowControl w:val="false"/>
-        <w:spacing w:before="0" w:after="140" w:line="276"/>
-        <w:ind w:right="0" w:left="0" w:firstLine="0"/>
-        <w:jc w:val="left"/>
-        <w:rPr>
-          <w:rFonts w:ascii="Noto Sans CJK JP" w:hAnsi="Noto Sans CJK JP" w:cs="Noto Sans CJK JP" w:eastAsia="Noto Sans CJK JP"/>
-          <w:color w:val="auto"/>
-          <w:spacing w:val="0"/>
-          <w:position w:val="0"/>
-          <w:sz w:val="24"/>
-          <w:shd w:fill="auto" w:val="clear"/>
-        </w:rPr>
-      </w:pPr>
-    </w:p>
-    <w:p>
-      <w:pPr>
-        <w:widowControl w:val="false"/>
+        <w:spacing w:before="0" w:after="140" w:line="276"/>
+        <w:ind w:right="0" w:left="0" w:firstLine="0"/>
+        <w:jc w:val="left"/>
+        <w:rPr>
+          <w:rFonts w:ascii="Noto Sans CJK JP" w:hAnsi="Noto Sans CJK JP" w:cs="Noto Sans CJK JP" w:eastAsia="Noto Sans CJK JP"/>
+          <w:color w:val="auto"/>
+          <w:spacing w:val="0"/>
+          <w:position w:val="0"/>
+          <w:sz w:val="24"/>
+          <w:shd w:fill="auto" w:val="clear"/>
+        </w:rPr>
+      </w:pPr>
+    </w:p>
+    <w:p>
+      <w:pPr>
         <w:spacing w:before="0" w:after="140" w:line="276"/>
         <w:ind w:right="0" w:left="0" w:firstLine="0"/>
         <w:jc w:val="left"/>
@@ -664,7 +636,6 @@
     </w:p>
     <w:p>
       <w:pPr>
-        <w:widowControl w:val="false"/>
         <w:spacing w:before="0" w:after="140" w:line="276"/>
         <w:ind w:right="0" w:left="0" w:firstLine="0"/>
         <w:jc w:val="left"/>
@@ -691,7 +662,6 @@
     </w:p>
     <w:p>
       <w:pPr>
-        <w:widowControl w:val="false"/>
         <w:spacing w:before="0" w:after="140" w:line="276"/>
         <w:ind w:right="0" w:left="0" w:firstLine="0"/>
         <w:jc w:val="left"/>
@@ -718,23 +688,21 @@
     </w:p>
     <w:p>
       <w:pPr>
-        <w:widowControl w:val="false"/>
-        <w:spacing w:before="0" w:after="140" w:line="276"/>
-        <w:ind w:right="0" w:left="0" w:firstLine="0"/>
-        <w:jc w:val="left"/>
-        <w:rPr>
-          <w:rFonts w:ascii="Noto Sans CJK JP" w:hAnsi="Noto Sans CJK JP" w:cs="Noto Sans CJK JP" w:eastAsia="Noto Sans CJK JP"/>
-          <w:color w:val="auto"/>
-          <w:spacing w:val="0"/>
-          <w:position w:val="0"/>
-          <w:sz w:val="24"/>
-          <w:shd w:fill="auto" w:val="clear"/>
-        </w:rPr>
-      </w:pPr>
-    </w:p>
-    <w:p>
-      <w:pPr>
-        <w:widowControl w:val="false"/>
+        <w:spacing w:before="0" w:after="140" w:line="276"/>
+        <w:ind w:right="0" w:left="0" w:firstLine="0"/>
+        <w:jc w:val="left"/>
+        <w:rPr>
+          <w:rFonts w:ascii="Noto Sans CJK JP" w:hAnsi="Noto Sans CJK JP" w:cs="Noto Sans CJK JP" w:eastAsia="Noto Sans CJK JP"/>
+          <w:color w:val="auto"/>
+          <w:spacing w:val="0"/>
+          <w:position w:val="0"/>
+          <w:sz w:val="24"/>
+          <w:shd w:fill="auto" w:val="clear"/>
+        </w:rPr>
+      </w:pPr>
+    </w:p>
+    <w:p>
+      <w:pPr>
         <w:spacing w:before="0" w:after="140" w:line="276"/>
         <w:ind w:right="0" w:left="0" w:firstLine="0"/>
         <w:jc w:val="left"/>
@@ -761,23 +729,21 @@
     </w:p>
     <w:p>
       <w:pPr>
-        <w:widowControl w:val="false"/>
-        <w:spacing w:before="0" w:after="140" w:line="276"/>
-        <w:ind w:right="0" w:left="0" w:firstLine="0"/>
-        <w:jc w:val="left"/>
-        <w:rPr>
-          <w:rFonts w:ascii="Noto Sans CJK JP" w:hAnsi="Noto Sans CJK JP" w:cs="Noto Sans CJK JP" w:eastAsia="Noto Sans CJK JP"/>
-          <w:color w:val="auto"/>
-          <w:spacing w:val="0"/>
-          <w:position w:val="0"/>
-          <w:sz w:val="24"/>
-          <w:shd w:fill="auto" w:val="clear"/>
-        </w:rPr>
-      </w:pPr>
-    </w:p>
-    <w:p>
-      <w:pPr>
-        <w:widowControl w:val="false"/>
+        <w:spacing w:before="0" w:after="140" w:line="276"/>
+        <w:ind w:right="0" w:left="0" w:firstLine="0"/>
+        <w:jc w:val="left"/>
+        <w:rPr>
+          <w:rFonts w:ascii="Noto Sans CJK JP" w:hAnsi="Noto Sans CJK JP" w:cs="Noto Sans CJK JP" w:eastAsia="Noto Sans CJK JP"/>
+          <w:color w:val="auto"/>
+          <w:spacing w:val="0"/>
+          <w:position w:val="0"/>
+          <w:sz w:val="24"/>
+          <w:shd w:fill="auto" w:val="clear"/>
+        </w:rPr>
+      </w:pPr>
+    </w:p>
+    <w:p>
+      <w:pPr>
         <w:spacing w:before="0" w:after="140" w:line="276"/>
         <w:ind w:right="0" w:left="0" w:firstLine="0"/>
         <w:jc w:val="left"/>
@@ -804,23 +770,21 @@
     </w:p>
     <w:p>
       <w:pPr>
-        <w:widowControl w:val="false"/>
-        <w:spacing w:before="0" w:after="140" w:line="276"/>
-        <w:ind w:right="0" w:left="0" w:firstLine="0"/>
-        <w:jc w:val="left"/>
-        <w:rPr>
-          <w:rFonts w:ascii="Noto Sans CJK JP" w:hAnsi="Noto Sans CJK JP" w:cs="Noto Sans CJK JP" w:eastAsia="Noto Sans CJK JP"/>
-          <w:color w:val="auto"/>
-          <w:spacing w:val="0"/>
-          <w:position w:val="0"/>
-          <w:sz w:val="24"/>
-          <w:shd w:fill="auto" w:val="clear"/>
-        </w:rPr>
-      </w:pPr>
-    </w:p>
-    <w:p>
-      <w:pPr>
-        <w:widowControl w:val="false"/>
+        <w:spacing w:before="0" w:after="140" w:line="276"/>
+        <w:ind w:right="0" w:left="0" w:firstLine="0"/>
+        <w:jc w:val="left"/>
+        <w:rPr>
+          <w:rFonts w:ascii="Noto Sans CJK JP" w:hAnsi="Noto Sans CJK JP" w:cs="Noto Sans CJK JP" w:eastAsia="Noto Sans CJK JP"/>
+          <w:color w:val="auto"/>
+          <w:spacing w:val="0"/>
+          <w:position w:val="0"/>
+          <w:sz w:val="24"/>
+          <w:shd w:fill="auto" w:val="clear"/>
+        </w:rPr>
+      </w:pPr>
+    </w:p>
+    <w:p>
+      <w:pPr>
         <w:spacing w:before="0" w:after="140" w:line="276"/>
         <w:ind w:right="0" w:left="0" w:firstLine="0"/>
         <w:jc w:val="left"/>
@@ -847,23 +811,21 @@
     </w:p>
     <w:p>
       <w:pPr>
-        <w:widowControl w:val="false"/>
-        <w:spacing w:before="0" w:after="140" w:line="276"/>
-        <w:ind w:right="0" w:left="0" w:firstLine="0"/>
-        <w:jc w:val="left"/>
-        <w:rPr>
-          <w:rFonts w:ascii="Noto Sans CJK JP" w:hAnsi="Noto Sans CJK JP" w:cs="Noto Sans CJK JP" w:eastAsia="Noto Sans CJK JP"/>
-          <w:color w:val="auto"/>
-          <w:spacing w:val="0"/>
-          <w:position w:val="0"/>
-          <w:sz w:val="24"/>
-          <w:shd w:fill="auto" w:val="clear"/>
-        </w:rPr>
-      </w:pPr>
-    </w:p>
-    <w:p>
-      <w:pPr>
-        <w:widowControl w:val="false"/>
+        <w:spacing w:before="0" w:after="140" w:line="276"/>
+        <w:ind w:right="0" w:left="0" w:firstLine="0"/>
+        <w:jc w:val="left"/>
+        <w:rPr>
+          <w:rFonts w:ascii="Noto Sans CJK JP" w:hAnsi="Noto Sans CJK JP" w:cs="Noto Sans CJK JP" w:eastAsia="Noto Sans CJK JP"/>
+          <w:color w:val="auto"/>
+          <w:spacing w:val="0"/>
+          <w:position w:val="0"/>
+          <w:sz w:val="24"/>
+          <w:shd w:fill="auto" w:val="clear"/>
+        </w:rPr>
+      </w:pPr>
+    </w:p>
+    <w:p>
+      <w:pPr>
         <w:spacing w:before="0" w:after="140" w:line="276"/>
         <w:ind w:right="0" w:left="0" w:firstLine="0"/>
         <w:jc w:val="left"/>
@@ -890,23 +852,21 @@
     </w:p>
     <w:p>
       <w:pPr>
-        <w:widowControl w:val="false"/>
-        <w:spacing w:before="0" w:after="140" w:line="276"/>
-        <w:ind w:right="0" w:left="0" w:firstLine="0"/>
-        <w:jc w:val="left"/>
-        <w:rPr>
-          <w:rFonts w:ascii="Noto Sans CJK JP" w:hAnsi="Noto Sans CJK JP" w:cs="Noto Sans CJK JP" w:eastAsia="Noto Sans CJK JP"/>
-          <w:color w:val="auto"/>
-          <w:spacing w:val="0"/>
-          <w:position w:val="0"/>
-          <w:sz w:val="24"/>
-          <w:shd w:fill="auto" w:val="clear"/>
-        </w:rPr>
-      </w:pPr>
-    </w:p>
-    <w:p>
-      <w:pPr>
-        <w:widowControl w:val="false"/>
+        <w:spacing w:before="0" w:after="140" w:line="276"/>
+        <w:ind w:right="0" w:left="0" w:firstLine="0"/>
+        <w:jc w:val="left"/>
+        <w:rPr>
+          <w:rFonts w:ascii="Noto Sans CJK JP" w:hAnsi="Noto Sans CJK JP" w:cs="Noto Sans CJK JP" w:eastAsia="Noto Sans CJK JP"/>
+          <w:color w:val="auto"/>
+          <w:spacing w:val="0"/>
+          <w:position w:val="0"/>
+          <w:sz w:val="24"/>
+          <w:shd w:fill="auto" w:val="clear"/>
+        </w:rPr>
+      </w:pPr>
+    </w:p>
+    <w:p>
+      <w:pPr>
         <w:spacing w:before="0" w:after="140" w:line="276"/>
         <w:ind w:right="0" w:left="0" w:firstLine="0"/>
         <w:jc w:val="left"/>
@@ -961,7 +921,6 @@
     </w:p>
     <w:p>
       <w:pPr>
-        <w:widowControl w:val="false"/>
         <w:numPr>
           <w:ilvl w:val="0"/>
           <w:numId w:val="4"/>
@@ -995,7 +954,6 @@
     </w:p>
     <w:p>
       <w:pPr>
-        <w:widowControl w:val="false"/>
         <w:numPr>
           <w:ilvl w:val="0"/>
           <w:numId w:val="4"/>
@@ -1029,7 +987,6 @@
     </w:p>
     <w:p>
       <w:pPr>
-        <w:widowControl w:val="false"/>
         <w:numPr>
           <w:ilvl w:val="0"/>
           <w:numId w:val="4"/>
@@ -1063,7 +1020,6 @@
     </w:p>
     <w:p>
       <w:pPr>
-        <w:widowControl w:val="false"/>
         <w:numPr>
           <w:ilvl w:val="0"/>
           <w:numId w:val="4"/>
@@ -1125,7 +1081,6 @@
     </w:p>
     <w:p>
       <w:pPr>
-        <w:widowControl w:val="false"/>
         <w:spacing w:before="0" w:after="210" w:line="276"/>
         <w:ind w:right="0" w:left="0" w:firstLine="0"/>
         <w:jc w:val="left"/>
@@ -1139,8 +1094,8 @@
         </w:rPr>
       </w:pPr>
       <w:r>
-        <w:object w:dxaOrig="8126" w:dyaOrig="4267">
-          <v:rect xmlns:o="urn:schemas-microsoft-com:office:office" xmlns:v="urn:schemas-microsoft-com:vml" id="rectole0000000000" style="width:406.300000pt;height:213.350000pt" o:preferrelative="t" o:ole="">
+        <w:object w:dxaOrig="8220" w:dyaOrig="4312">
+          <v:rect xmlns:o="urn:schemas-microsoft-com:office:office" xmlns:v="urn:schemas-microsoft-com:vml" id="rectole0000000000" style="width:411.000000pt;height:215.600000pt" o:preferrelative="t" o:ole="">
             <o:lock v:ext="edit"/>
             <v:imagedata xmlns:r="http://schemas.openxmlformats.org/officeDocument/2006/relationships" r:id="docRId2" o:title=""/>
           </v:rect>
@@ -1150,7 +1105,6 @@
     </w:p>
     <w:p>
       <w:pPr>
-        <w:widowControl w:val="false"/>
         <w:numPr>
           <w:ilvl w:val="0"/>
           <w:numId w:val="9"/>
@@ -1184,7 +1138,6 @@
     </w:p>
     <w:p>
       <w:pPr>
-        <w:widowControl w:val="false"/>
         <w:numPr>
           <w:ilvl w:val="0"/>
           <w:numId w:val="9"/>
@@ -1218,7 +1171,6 @@
     </w:p>
     <w:p>
       <w:pPr>
-        <w:widowControl w:val="false"/>
         <w:numPr>
           <w:ilvl w:val="0"/>
           <w:numId w:val="9"/>
@@ -1252,7 +1204,6 @@
     </w:p>
     <w:p>
       <w:pPr>
-        <w:widowControl w:val="false"/>
         <w:numPr>
           <w:ilvl w:val="0"/>
           <w:numId w:val="9"/>
@@ -1286,7 +1237,6 @@
     </w:p>
     <w:p>
       <w:pPr>
-        <w:widowControl w:val="false"/>
         <w:numPr>
           <w:ilvl w:val="0"/>
           <w:numId w:val="9"/>
@@ -1371,7 +1321,6 @@
     </w:p>
     <w:p>
       <w:pPr>
-        <w:widowControl w:val="false"/>
         <w:numPr>
           <w:ilvl w:val="0"/>
           <w:numId w:val="13"/>
@@ -1405,7 +1354,6 @@
     </w:p>
     <w:p>
       <w:pPr>
-        <w:widowControl w:val="false"/>
         <w:numPr>
           <w:ilvl w:val="0"/>
           <w:numId w:val="13"/>
@@ -1439,7 +1387,6 @@
     </w:p>
     <w:p>
       <w:pPr>
-        <w:widowControl w:val="false"/>
         <w:numPr>
           <w:ilvl w:val="0"/>
           <w:numId w:val="13"/>
@@ -1473,7 +1420,6 @@
     </w:p>
     <w:p>
       <w:pPr>
-        <w:widowControl w:val="false"/>
         <w:numPr>
           <w:ilvl w:val="0"/>
           <w:numId w:val="13"/>
@@ -1507,7 +1453,6 @@
     </w:p>
     <w:p>
       <w:pPr>
-        <w:widowControl w:val="false"/>
         <w:numPr>
           <w:ilvl w:val="0"/>
           <w:numId w:val="13"/>
@@ -1569,7 +1514,6 @@
     </w:p>
     <w:p>
       <w:pPr>
-        <w:widowControl w:val="false"/>
         <w:numPr>
           <w:ilvl w:val="0"/>
           <w:numId w:val="17"/>
@@ -1603,7 +1547,6 @@
     </w:p>
     <w:p>
       <w:pPr>
-        <w:widowControl w:val="false"/>
         <w:numPr>
           <w:ilvl w:val="0"/>
           <w:numId w:val="17"/>
@@ -1660,7 +1603,6 @@
     </w:p>
     <w:p>
       <w:pPr>
-        <w:widowControl w:val="false"/>
         <w:numPr>
           <w:ilvl w:val="0"/>
           <w:numId w:val="17"/>
@@ -1694,7 +1636,6 @@
     </w:p>
     <w:p>
       <w:pPr>
-        <w:widowControl w:val="false"/>
         <w:suppressLineNumbers w:val="true"/>
         <w:spacing w:before="0" w:after="283" w:line="240"/>
         <w:ind w:right="0" w:left="0" w:firstLine="0"/>
@@ -1711,7 +1652,6 @@
     </w:p>
     <w:p>
       <w:pPr>
-        <w:widowControl w:val="false"/>
         <w:suppressLineNumbers w:val="true"/>
         <w:spacing w:before="0" w:after="283" w:line="240"/>
         <w:ind w:right="0" w:left="0" w:firstLine="0"/>
@@ -1756,22 +1696,21 @@
     </w:p>
     <w:p>
       <w:pPr>
-        <w:widowControl w:val="false"/>
-        <w:spacing w:before="0" w:after="140" w:line="276"/>
-        <w:ind w:right="0" w:left="0" w:firstLine="0"/>
-        <w:jc w:val="left"/>
-        <w:rPr>
-          <w:rFonts w:ascii="Noto Sans CJK JP" w:hAnsi="Noto Sans CJK JP" w:cs="Noto Sans CJK JP" w:eastAsia="Noto Sans CJK JP"/>
-          <w:color w:val="auto"/>
-          <w:spacing w:val="0"/>
-          <w:position w:val="0"/>
-          <w:sz w:val="24"/>
-          <w:shd w:fill="auto" w:val="clear"/>
-        </w:rPr>
-      </w:pPr>
-      <w:r>
-        <w:object w:dxaOrig="8062" w:dyaOrig="3799">
-          <v:rect xmlns:o="urn:schemas-microsoft-com:office:office" xmlns:v="urn:schemas-microsoft-com:vml" id="rectole0000000001" style="width:403.100000pt;height:189.950000pt" o:preferrelative="t" o:ole="">
+        <w:spacing w:before="0" w:after="140" w:line="276"/>
+        <w:ind w:right="0" w:left="0" w:firstLine="0"/>
+        <w:jc w:val="left"/>
+        <w:rPr>
+          <w:rFonts w:ascii="Noto Sans CJK JP" w:hAnsi="Noto Sans CJK JP" w:cs="Noto Sans CJK JP" w:eastAsia="Noto Sans CJK JP"/>
+          <w:color w:val="auto"/>
+          <w:spacing w:val="0"/>
+          <w:position w:val="0"/>
+          <w:sz w:val="24"/>
+          <w:shd w:fill="auto" w:val="clear"/>
+        </w:rPr>
+      </w:pPr>
+      <w:r>
+        <w:object w:dxaOrig="8159" w:dyaOrig="3847">
+          <v:rect xmlns:o="urn:schemas-microsoft-com:office:office" xmlns:v="urn:schemas-microsoft-com:vml" id="rectole0000000001" style="width:407.950000pt;height:192.350000pt" o:preferrelative="t" o:ole="">
             <o:lock v:ext="edit"/>
             <v:imagedata xmlns:r="http://schemas.openxmlformats.org/officeDocument/2006/relationships" r:id="docRId4" o:title=""/>
           </v:rect>
@@ -1781,7 +1720,6 @@
     </w:p>
     <w:p>
       <w:pPr>
-        <w:widowControl w:val="false"/>
         <w:numPr>
           <w:ilvl w:val="0"/>
           <w:numId w:val="22"/>
@@ -1815,7 +1753,6 @@
     </w:p>
     <w:p>
       <w:pPr>
-        <w:widowControl w:val="false"/>
         <w:numPr>
           <w:ilvl w:val="0"/>
           <w:numId w:val="22"/>
@@ -1849,7 +1786,6 @@
     </w:p>
     <w:p>
       <w:pPr>
-        <w:widowControl w:val="false"/>
         <w:numPr>
           <w:ilvl w:val="0"/>
           <w:numId w:val="22"/>
@@ -1906,7 +1842,6 @@
     </w:p>
     <w:p>
       <w:pPr>
-        <w:widowControl w:val="false"/>
         <w:numPr>
           <w:ilvl w:val="0"/>
           <w:numId w:val="22"/>
@@ -1940,7 +1875,6 @@
     </w:p>
     <w:p>
       <w:pPr>
-        <w:widowControl w:val="false"/>
         <w:numPr>
           <w:ilvl w:val="0"/>
           <w:numId w:val="22"/>
@@ -1974,7 +1908,6 @@
     </w:p>
     <w:p>
       <w:pPr>
-        <w:widowControl w:val="false"/>
         <w:numPr>
           <w:ilvl w:val="0"/>
           <w:numId w:val="22"/>
@@ -2031,7 +1964,6 @@
     </w:p>
     <w:p>
       <w:pPr>
-        <w:widowControl w:val="false"/>
         <w:numPr>
           <w:ilvl w:val="0"/>
           <w:numId w:val="22"/>
@@ -2065,7 +1997,6 @@
     </w:p>
     <w:p>
       <w:pPr>
-        <w:widowControl w:val="false"/>
         <w:numPr>
           <w:ilvl w:val="0"/>
           <w:numId w:val="22"/>
@@ -2099,7 +2030,6 @@
     </w:p>
     <w:p>
       <w:pPr>
-        <w:widowControl w:val="false"/>
         <w:numPr>
           <w:ilvl w:val="0"/>
           <w:numId w:val="22"/>
@@ -2133,7 +2063,6 @@
     </w:p>
     <w:p>
       <w:pPr>
-        <w:widowControl w:val="false"/>
         <w:numPr>
           <w:ilvl w:val="0"/>
           <w:numId w:val="22"/>
@@ -2167,7 +2096,6 @@
     </w:p>
     <w:p>
       <w:pPr>
-        <w:widowControl w:val="false"/>
         <w:numPr>
           <w:ilvl w:val="0"/>
           <w:numId w:val="22"/>
@@ -2201,7 +2129,6 @@
     </w:p>
     <w:p>
       <w:pPr>
-        <w:widowControl w:val="false"/>
         <w:numPr>
           <w:ilvl w:val="0"/>
           <w:numId w:val="22"/>
@@ -2235,7 +2162,6 @@
     </w:p>
     <w:p>
       <w:pPr>
-        <w:widowControl w:val="false"/>
         <w:numPr>
           <w:ilvl w:val="0"/>
           <w:numId w:val="22"/>
@@ -2269,7 +2195,6 @@
     </w:p>
     <w:p>
       <w:pPr>
-        <w:widowControl w:val="false"/>
         <w:numPr>
           <w:ilvl w:val="0"/>
           <w:numId w:val="22"/>
@@ -2303,7 +2228,6 @@
     </w:p>
     <w:p>
       <w:pPr>
-        <w:widowControl w:val="false"/>
         <w:numPr>
           <w:ilvl w:val="0"/>
           <w:numId w:val="22"/>
@@ -2337,7 +2261,6 @@
     </w:p>
     <w:p>
       <w:pPr>
-        <w:widowControl w:val="false"/>
         <w:numPr>
           <w:ilvl w:val="0"/>
           <w:numId w:val="22"/>
@@ -2417,7 +2340,6 @@
     </w:p>
     <w:p>
       <w:pPr>
-        <w:widowControl w:val="false"/>
         <w:numPr>
           <w:ilvl w:val="0"/>
           <w:numId w:val="22"/>
@@ -2474,7 +2396,6 @@
     </w:p>
     <w:p>
       <w:pPr>
-        <w:widowControl w:val="false"/>
         <w:numPr>
           <w:ilvl w:val="0"/>
           <w:numId w:val="22"/>
@@ -2525,7 +2446,6 @@
     </w:p>
     <w:p>
       <w:pPr>
-        <w:widowControl w:val="false"/>
         <w:spacing w:before="0" w:after="140" w:line="276"/>
         <w:ind w:right="0" w:left="707" w:firstLine="0"/>
         <w:jc w:val="left"/>
@@ -2555,7 +2475,6 @@
     </w:p>
     <w:p>
       <w:pPr>
-        <w:widowControl w:val="false"/>
         <w:spacing w:before="0" w:after="140" w:line="276"/>
         <w:ind w:right="0" w:left="707" w:firstLine="0"/>
         <w:jc w:val="left"/>
@@ -2585,7 +2504,6 @@
     </w:p>
     <w:p>
       <w:pPr>
-        <w:widowControl w:val="false"/>
         <w:spacing w:before="0" w:after="140" w:line="276"/>
         <w:ind w:right="0" w:left="707" w:firstLine="0"/>
         <w:jc w:val="left"/>
@@ -2615,7 +2533,6 @@
     </w:p>
     <w:p>
       <w:pPr>
-        <w:widowControl w:val="false"/>
         <w:spacing w:before="0" w:after="140" w:line="276"/>
         <w:ind w:right="0" w:left="707" w:firstLine="0"/>
         <w:jc w:val="left"/>
@@ -2640,6 +2557,30 @@
             <w:shd w:fill="auto" w:val="clear"/>
           </w:rPr>
           <w:t xml:space="preserve">https://medium.com/garimoo/redis-documentation-2-</w:t>
+        </w:r>
+        <w:r>
+          <w:rPr>
+            <w:rFonts w:ascii="Noto Sans CJK JP" w:hAnsi="Noto Sans CJK JP" w:cs="Noto Sans CJK JP" w:eastAsia="Noto Sans CJK JP"/>
+            <w:color w:val="000080"/>
+            <w:spacing w:val="0"/>
+            <w:position w:val="0"/>
+            <w:sz w:val="24"/>
+            <w:u w:val="single"/>
+            <w:shd w:fill="auto" w:val="clear"/>
+          </w:rPr>
+          <w:t xml:space="preserve"> HYPERLINK "https://medium.com/garimoo/redis-documentation-2-레디스-클러스터-튜토리얼-911ba145e63"</w:t>
+        </w:r>
+        <w:r>
+          <w:rPr>
+            <w:rFonts w:ascii="Noto Sans CJK JP" w:hAnsi="Noto Sans CJK JP" w:cs="Noto Sans CJK JP" w:eastAsia="Noto Sans CJK JP"/>
+            <w:color w:val="000080"/>
+            <w:spacing w:val="0"/>
+            <w:position w:val="0"/>
+            <w:sz w:val="24"/>
+            <w:u w:val="single"/>
+            <w:shd w:fill="auto" w:val="clear"/>
+          </w:rPr>
+          <w:t xml:space="preserve"> HYPERLINK "https://medium.com/garimoo/redis-documentation-2-레디스-클러스터-튜토리얼-911ba145e63"</w:t>
         </w:r>
         <w:r>
           <w:rPr>
@@ -2687,7 +2628,55 @@
             <w:u w:val="single"/>
             <w:shd w:fill="auto" w:val="clear"/>
           </w:rPr>
+          <w:t xml:space="preserve"> HYPERLINK "https://medium.com/garimoo/redis-documentation-2-레디스-클러스터-튜토리얼-911ba145e63"</w:t>
+        </w:r>
+        <w:r>
+          <w:rPr>
+            <w:rFonts w:ascii="Noto Sans CJK JP" w:hAnsi="Noto Sans CJK JP" w:cs="Noto Sans CJK JP" w:eastAsia="Noto Sans CJK JP"/>
+            <w:color w:val="000080"/>
+            <w:spacing w:val="0"/>
+            <w:position w:val="0"/>
+            <w:sz w:val="24"/>
+            <w:u w:val="single"/>
+            <w:shd w:fill="auto" w:val="clear"/>
+          </w:rPr>
+          <w:t xml:space="preserve"> HYPERLINK "https://medium.com/garimoo/redis-documentation-2-레디스-클러스터-튜토리얼-911ba145e63"</w:t>
+        </w:r>
+        <w:r>
+          <w:rPr>
+            <w:rFonts w:ascii="Noto Sans CJK JP" w:hAnsi="Noto Sans CJK JP" w:cs="Noto Sans CJK JP" w:eastAsia="Noto Sans CJK JP"/>
+            <w:color w:val="000080"/>
+            <w:spacing w:val="0"/>
+            <w:position w:val="0"/>
+            <w:sz w:val="24"/>
+            <w:u w:val="single"/>
+            <w:shd w:fill="auto" w:val="clear"/>
+          </w:rPr>
           <w:t xml:space="preserve">-</w:t>
+        </w:r>
+        <w:r>
+          <w:rPr>
+            <w:rFonts w:ascii="Noto Sans CJK JP" w:hAnsi="Noto Sans CJK JP" w:cs="Noto Sans CJK JP" w:eastAsia="Noto Sans CJK JP"/>
+            <w:color w:val="000080"/>
+            <w:spacing w:val="0"/>
+            <w:position w:val="0"/>
+            <w:sz w:val="24"/>
+            <w:u w:val="single"/>
+            <w:shd w:fill="auto" w:val="clear"/>
+          </w:rPr>
+          <w:t xml:space="preserve"> HYPERLINK "https://medium.com/garimoo/redis-documentation-2-레디스-클러스터-튜토리얼-911ba145e63"</w:t>
+        </w:r>
+        <w:r>
+          <w:rPr>
+            <w:rFonts w:ascii="Noto Sans CJK JP" w:hAnsi="Noto Sans CJK JP" w:cs="Noto Sans CJK JP" w:eastAsia="Noto Sans CJK JP"/>
+            <w:color w:val="000080"/>
+            <w:spacing w:val="0"/>
+            <w:position w:val="0"/>
+            <w:sz w:val="24"/>
+            <w:u w:val="single"/>
+            <w:shd w:fill="auto" w:val="clear"/>
+          </w:rPr>
+          <w:t xml:space="preserve"> HYPERLINK "https://medium.com/garimoo/redis-documentation-2-레디스-클러스터-튜토리얼-911ba145e63"</w:t>
         </w:r>
         <w:r>
           <w:rPr>
@@ -2735,7 +2724,55 @@
             <w:u w:val="single"/>
             <w:shd w:fill="auto" w:val="clear"/>
           </w:rPr>
+          <w:t xml:space="preserve"> HYPERLINK "https://medium.com/garimoo/redis-documentation-2-레디스-클러스터-튜토리얼-911ba145e63"</w:t>
+        </w:r>
+        <w:r>
+          <w:rPr>
+            <w:rFonts w:ascii="Noto Sans CJK JP" w:hAnsi="Noto Sans CJK JP" w:cs="Noto Sans CJK JP" w:eastAsia="Noto Sans CJK JP"/>
+            <w:color w:val="000080"/>
+            <w:spacing w:val="0"/>
+            <w:position w:val="0"/>
+            <w:sz w:val="24"/>
+            <w:u w:val="single"/>
+            <w:shd w:fill="auto" w:val="clear"/>
+          </w:rPr>
+          <w:t xml:space="preserve"> HYPERLINK "https://medium.com/garimoo/redis-documentation-2-레디스-클러스터-튜토리얼-911ba145e63"</w:t>
+        </w:r>
+        <w:r>
+          <w:rPr>
+            <w:rFonts w:ascii="Noto Sans CJK JP" w:hAnsi="Noto Sans CJK JP" w:cs="Noto Sans CJK JP" w:eastAsia="Noto Sans CJK JP"/>
+            <w:color w:val="000080"/>
+            <w:spacing w:val="0"/>
+            <w:position w:val="0"/>
+            <w:sz w:val="24"/>
+            <w:u w:val="single"/>
+            <w:shd w:fill="auto" w:val="clear"/>
+          </w:rPr>
           <w:t xml:space="preserve">-</w:t>
+        </w:r>
+        <w:r>
+          <w:rPr>
+            <w:rFonts w:ascii="Noto Sans CJK JP" w:hAnsi="Noto Sans CJK JP" w:cs="Noto Sans CJK JP" w:eastAsia="Noto Sans CJK JP"/>
+            <w:color w:val="000080"/>
+            <w:spacing w:val="0"/>
+            <w:position w:val="0"/>
+            <w:sz w:val="24"/>
+            <w:u w:val="single"/>
+            <w:shd w:fill="auto" w:val="clear"/>
+          </w:rPr>
+          <w:t xml:space="preserve"> HYPERLINK "https://medium.com/garimoo/redis-documentation-2-레디스-클러스터-튜토리얼-911ba145e63"</w:t>
+        </w:r>
+        <w:r>
+          <w:rPr>
+            <w:rFonts w:ascii="Noto Sans CJK JP" w:hAnsi="Noto Sans CJK JP" w:cs="Noto Sans CJK JP" w:eastAsia="Noto Sans CJK JP"/>
+            <w:color w:val="000080"/>
+            <w:spacing w:val="0"/>
+            <w:position w:val="0"/>
+            <w:sz w:val="24"/>
+            <w:u w:val="single"/>
+            <w:shd w:fill="auto" w:val="clear"/>
+          </w:rPr>
+          <w:t xml:space="preserve"> HYPERLINK "https://medium.com/garimoo/redis-documentation-2-레디스-클러스터-튜토리얼-911ba145e63"</w:t>
         </w:r>
         <w:r>
           <w:rPr>
@@ -2783,29 +2820,51 @@
             <w:u w:val="single"/>
             <w:shd w:fill="auto" w:val="clear"/>
           </w:rPr>
+          <w:t xml:space="preserve"> HYPERLINK "https://medium.com/garimoo/redis-documentation-2-레디스-클러스터-튜토리얼-911ba145e63"</w:t>
+        </w:r>
+        <w:r>
+          <w:rPr>
+            <w:rFonts w:ascii="Noto Sans CJK JP" w:hAnsi="Noto Sans CJK JP" w:cs="Noto Sans CJK JP" w:eastAsia="Noto Sans CJK JP"/>
+            <w:color w:val="000080"/>
+            <w:spacing w:val="0"/>
+            <w:position w:val="0"/>
+            <w:sz w:val="24"/>
+            <w:u w:val="single"/>
+            <w:shd w:fill="auto" w:val="clear"/>
+          </w:rPr>
+          <w:t xml:space="preserve"> HYPERLINK "https://medium.com/garimoo/redis-documentation-2-레디스-클러스터-튜토리얼-911ba145e63"</w:t>
+        </w:r>
+        <w:r>
+          <w:rPr>
+            <w:rFonts w:ascii="Noto Sans CJK JP" w:hAnsi="Noto Sans CJK JP" w:cs="Noto Sans CJK JP" w:eastAsia="Noto Sans CJK JP"/>
+            <w:color w:val="000080"/>
+            <w:spacing w:val="0"/>
+            <w:position w:val="0"/>
+            <w:sz w:val="24"/>
+            <w:u w:val="single"/>
+            <w:shd w:fill="auto" w:val="clear"/>
+          </w:rPr>
           <w:t xml:space="preserve">-911ba145e63</w:t>
         </w:r>
       </w:hyperlink>
     </w:p>
     <w:p>
       <w:pPr>
-        <w:widowControl w:val="false"/>
-        <w:spacing w:before="0" w:after="140" w:line="276"/>
-        <w:ind w:right="0" w:left="0" w:firstLine="0"/>
-        <w:jc w:val="left"/>
-        <w:rPr>
-          <w:rFonts w:ascii="Noto Sans CJK JP" w:hAnsi="Noto Sans CJK JP" w:cs="Noto Sans CJK JP" w:eastAsia="Noto Sans CJK JP"/>
-          <w:color w:val="auto"/>
-          <w:spacing w:val="0"/>
-          <w:position w:val="0"/>
-          <w:sz w:val="24"/>
-          <w:shd w:fill="auto" w:val="clear"/>
-        </w:rPr>
-      </w:pPr>
-    </w:p>
-    <w:p>
-      <w:pPr>
-        <w:widowControl w:val="false"/>
+        <w:spacing w:before="0" w:after="140" w:line="276"/>
+        <w:ind w:right="0" w:left="0" w:firstLine="0"/>
+        <w:jc w:val="left"/>
+        <w:rPr>
+          <w:rFonts w:ascii="Noto Sans CJK JP" w:hAnsi="Noto Sans CJK JP" w:cs="Noto Sans CJK JP" w:eastAsia="Noto Sans CJK JP"/>
+          <w:color w:val="auto"/>
+          <w:spacing w:val="0"/>
+          <w:position w:val="0"/>
+          <w:sz w:val="24"/>
+          <w:shd w:fill="auto" w:val="clear"/>
+        </w:rPr>
+      </w:pPr>
+    </w:p>
+    <w:p>
+      <w:pPr>
         <w:spacing w:before="0" w:after="140" w:line="276"/>
         <w:ind w:right="0" w:left="0" w:firstLine="0"/>
         <w:jc w:val="left"/>
@@ -2832,23 +2891,21 @@
     </w:p>
     <w:p>
       <w:pPr>
-        <w:widowControl w:val="false"/>
-        <w:spacing w:before="0" w:after="140" w:line="276"/>
-        <w:ind w:right="0" w:left="0" w:firstLine="0"/>
-        <w:jc w:val="left"/>
-        <w:rPr>
-          <w:rFonts w:ascii="Noto Sans CJK JP" w:hAnsi="Noto Sans CJK JP" w:cs="Noto Sans CJK JP" w:eastAsia="Noto Sans CJK JP"/>
-          <w:color w:val="auto"/>
-          <w:spacing w:val="0"/>
-          <w:position w:val="0"/>
-          <w:sz w:val="24"/>
-          <w:shd w:fill="auto" w:val="clear"/>
-        </w:rPr>
-      </w:pPr>
-    </w:p>
-    <w:p>
-      <w:pPr>
-        <w:widowControl w:val="false"/>
+        <w:spacing w:before="0" w:after="140" w:line="276"/>
+        <w:ind w:right="0" w:left="0" w:firstLine="0"/>
+        <w:jc w:val="left"/>
+        <w:rPr>
+          <w:rFonts w:ascii="Noto Sans CJK JP" w:hAnsi="Noto Sans CJK JP" w:cs="Noto Sans CJK JP" w:eastAsia="Noto Sans CJK JP"/>
+          <w:color w:val="auto"/>
+          <w:spacing w:val="0"/>
+          <w:position w:val="0"/>
+          <w:sz w:val="24"/>
+          <w:shd w:fill="auto" w:val="clear"/>
+        </w:rPr>
+      </w:pPr>
+    </w:p>
+    <w:p>
+      <w:pPr>
         <w:spacing w:before="0" w:after="140" w:line="276"/>
         <w:ind w:right="0" w:left="0" w:firstLine="0"/>
         <w:jc w:val="left"/>
@@ -2875,7 +2932,6 @@
     </w:p>
     <w:p>
       <w:pPr>
-        <w:widowControl w:val="false"/>
         <w:spacing w:before="0" w:after="140" w:line="276"/>
         <w:ind w:right="0" w:left="0" w:firstLine="0"/>
         <w:jc w:val="left"/>
@@ -2902,7 +2958,6 @@
     </w:p>
     <w:p>
       <w:pPr>
-        <w:widowControl w:val="false"/>
         <w:spacing w:before="0" w:after="140" w:line="276"/>
         <w:ind w:right="0" w:left="0" w:firstLine="0"/>
         <w:jc w:val="left"/>
@@ -2933,23 +2988,21 @@
     </w:p>
     <w:p>
       <w:pPr>
-        <w:widowControl w:val="false"/>
-        <w:spacing w:before="0" w:after="140" w:line="276"/>
-        <w:ind w:right="0" w:left="0" w:firstLine="0"/>
-        <w:jc w:val="left"/>
-        <w:rPr>
-          <w:rFonts w:ascii="Noto Sans CJK JP" w:hAnsi="Noto Sans CJK JP" w:cs="Noto Sans CJK JP" w:eastAsia="Noto Sans CJK JP"/>
-          <w:color w:val="auto"/>
-          <w:spacing w:val="0"/>
-          <w:position w:val="0"/>
-          <w:sz w:val="24"/>
-          <w:shd w:fill="auto" w:val="clear"/>
-        </w:rPr>
-      </w:pPr>
-    </w:p>
-    <w:p>
-      <w:pPr>
-        <w:widowControl w:val="false"/>
+        <w:spacing w:before="0" w:after="140" w:line="276"/>
+        <w:ind w:right="0" w:left="0" w:firstLine="0"/>
+        <w:jc w:val="left"/>
+        <w:rPr>
+          <w:rFonts w:ascii="Noto Sans CJK JP" w:hAnsi="Noto Sans CJK JP" w:cs="Noto Sans CJK JP" w:eastAsia="Noto Sans CJK JP"/>
+          <w:color w:val="auto"/>
+          <w:spacing w:val="0"/>
+          <w:position w:val="0"/>
+          <w:sz w:val="24"/>
+          <w:shd w:fill="auto" w:val="clear"/>
+        </w:rPr>
+      </w:pPr>
+    </w:p>
+    <w:p>
+      <w:pPr>
         <w:spacing w:before="0" w:after="140" w:line="276"/>
         <w:ind w:right="0" w:left="0" w:firstLine="0"/>
         <w:jc w:val="left"/>
@@ -2976,7 +3029,6 @@
     </w:p>
     <w:p>
       <w:pPr>
-        <w:widowControl w:val="false"/>
         <w:spacing w:before="0" w:after="140" w:line="276"/>
         <w:ind w:right="0" w:left="0" w:firstLine="0"/>
         <w:jc w:val="left"/>
@@ -3003,7 +3055,6 @@
     </w:p>
     <w:p>
       <w:pPr>
-        <w:widowControl w:val="false"/>
         <w:spacing w:before="0" w:after="140" w:line="276"/>
         <w:ind w:right="0" w:left="0" w:firstLine="0"/>
         <w:jc w:val="left"/>
@@ -3053,7 +3104,144 @@
     </w:p>
     <w:p>
       <w:pPr>
-        <w:widowControl w:val="false"/>
+        <w:spacing w:before="0" w:after="140" w:line="276"/>
+        <w:ind w:right="0" w:left="0" w:firstLine="0"/>
+        <w:jc w:val="left"/>
+        <w:rPr>
+          <w:rFonts w:ascii="Noto Sans CJK JP" w:hAnsi="Noto Sans CJK JP" w:cs="Noto Sans CJK JP" w:eastAsia="Noto Sans CJK JP"/>
+          <w:color w:val="auto"/>
+          <w:spacing w:val="0"/>
+          <w:position w:val="0"/>
+          <w:sz w:val="24"/>
+          <w:shd w:fill="auto" w:val="clear"/>
+        </w:rPr>
+      </w:pPr>
+    </w:p>
+    <w:p>
+      <w:pPr>
+        <w:spacing w:before="0" w:after="140" w:line="276"/>
+        <w:ind w:right="0" w:left="0" w:firstLine="0"/>
+        <w:jc w:val="left"/>
+        <w:rPr>
+          <w:rFonts w:ascii="Noto Sans CJK JP" w:hAnsi="Noto Sans CJK JP" w:cs="Noto Sans CJK JP" w:eastAsia="Noto Sans CJK JP"/>
+          <w:color w:val="auto"/>
+          <w:spacing w:val="0"/>
+          <w:position w:val="0"/>
+          <w:sz w:val="24"/>
+          <w:shd w:fill="auto" w:val="clear"/>
+        </w:rPr>
+      </w:pPr>
+      <w:r>
+        <w:rPr>
+          <w:rFonts w:ascii="Noto Sans CJK JP" w:hAnsi="Noto Sans CJK JP" w:cs="Noto Sans CJK JP" w:eastAsia="Noto Sans CJK JP"/>
+          <w:color w:val="auto"/>
+          <w:spacing w:val="0"/>
+          <w:position w:val="0"/>
+          <w:sz w:val="24"/>
+          <w:shd w:fill="auto" w:val="clear"/>
+        </w:rPr>
+        <w:t xml:space="preserve">200219</w:t>
+      </w:r>
+    </w:p>
+    <w:p>
+      <w:pPr>
+        <w:spacing w:before="0" w:after="140" w:line="276"/>
+        <w:ind w:right="0" w:left="0" w:firstLine="0"/>
+        <w:jc w:val="left"/>
+        <w:rPr>
+          <w:rFonts w:ascii="Noto Sans CJK JP" w:hAnsi="Noto Sans CJK JP" w:cs="Noto Sans CJK JP" w:eastAsia="Noto Sans CJK JP"/>
+          <w:color w:val="auto"/>
+          <w:spacing w:val="0"/>
+          <w:position w:val="0"/>
+          <w:sz w:val="24"/>
+          <w:shd w:fill="auto" w:val="clear"/>
+        </w:rPr>
+      </w:pPr>
+      <w:r>
+        <w:rPr>
+          <w:rFonts w:ascii="Noto Sans CJK JP" w:hAnsi="Noto Sans CJK JP" w:cs="Noto Sans CJK JP" w:eastAsia="Noto Sans CJK JP"/>
+          <w:color w:val="auto"/>
+          <w:spacing w:val="0"/>
+          <w:position w:val="0"/>
+          <w:sz w:val="24"/>
+          <w:shd w:fill="auto" w:val="clear"/>
+        </w:rPr>
+        <w:t xml:space="preserve">* </w:t>
+      </w:r>
+      <w:r>
+        <w:rPr>
+          <w:rFonts w:ascii="Noto Sans CJK JP" w:hAnsi="Noto Sans CJK JP" w:cs="Noto Sans CJK JP" w:eastAsia="Noto Sans CJK JP"/>
+          <w:color w:val="auto"/>
+          <w:spacing w:val="0"/>
+          <w:position w:val="0"/>
+          <w:sz w:val="24"/>
+          <w:shd w:fill="auto" w:val="clear"/>
+        </w:rPr>
+        <w:t xml:space="preserve">문서에서 말하는 ${PROOBJECT_HOME} == ProObject7/개발/proobject7</w:t>
+      </w:r>
+    </w:p>
+    <w:p>
+      <w:pPr>
+        <w:spacing w:before="0" w:after="140" w:line="276"/>
+        <w:ind w:right="0" w:left="0" w:firstLine="0"/>
+        <w:jc w:val="left"/>
+        <w:rPr>
+          <w:rFonts w:ascii="Noto Sans CJK JP" w:hAnsi="Noto Sans CJK JP" w:cs="Noto Sans CJK JP" w:eastAsia="Noto Sans CJK JP"/>
+          <w:color w:val="auto"/>
+          <w:spacing w:val="0"/>
+          <w:position w:val="0"/>
+          <w:sz w:val="24"/>
+          <w:shd w:fill="auto" w:val="clear"/>
+        </w:rPr>
+      </w:pPr>
+    </w:p>
+    <w:p>
+      <w:pPr>
+        <w:spacing w:before="0" w:after="140" w:line="276"/>
+        <w:ind w:right="0" w:left="0" w:firstLine="0"/>
+        <w:jc w:val="left"/>
+        <w:rPr>
+          <w:rFonts w:ascii="Noto Sans CJK JP" w:hAnsi="Noto Sans CJK JP" w:cs="Noto Sans CJK JP" w:eastAsia="Noto Sans CJK JP"/>
+          <w:color w:val="auto"/>
+          <w:spacing w:val="0"/>
+          <w:position w:val="0"/>
+          <w:sz w:val="24"/>
+          <w:shd w:fill="auto" w:val="clear"/>
+        </w:rPr>
+      </w:pPr>
+    </w:p>
+    <w:p>
+      <w:pPr>
+        <w:spacing w:before="0" w:after="140" w:line="276"/>
+        <w:ind w:right="0" w:left="0" w:firstLine="0"/>
+        <w:jc w:val="left"/>
+        <w:rPr>
+          <w:rFonts w:ascii="Noto Sans CJK JP" w:hAnsi="Noto Sans CJK JP" w:cs="Noto Sans CJK JP" w:eastAsia="Noto Sans CJK JP"/>
+          <w:color w:val="auto"/>
+          <w:spacing w:val="0"/>
+          <w:position w:val="0"/>
+          <w:sz w:val="24"/>
+          <w:shd w:fill="auto" w:val="clear"/>
+        </w:rPr>
+      </w:pPr>
+    </w:p>
+    <w:p>
+      <w:pPr>
+        <w:spacing w:before="0" w:after="140" w:line="276"/>
+        <w:ind w:right="0" w:left="0" w:firstLine="0"/>
+        <w:jc w:val="left"/>
+        <w:rPr>
+          <w:rFonts w:ascii="Noto Sans CJK JP" w:hAnsi="Noto Sans CJK JP" w:cs="Noto Sans CJK JP" w:eastAsia="Noto Sans CJK JP"/>
+          <w:color w:val="auto"/>
+          <w:spacing w:val="0"/>
+          <w:position w:val="0"/>
+          <w:sz w:val="24"/>
+          <w:shd w:fill="auto" w:val="clear"/>
+        </w:rPr>
+      </w:pPr>
+    </w:p>
+    <w:p>
+      <w:pPr>
         <w:spacing w:before="0" w:after="140" w:line="276"/>
         <w:ind w:right="0" w:left="0" w:firstLine="0"/>
         <w:jc w:val="left"/>

--- a/TIL20.02.docx
+++ b/TIL20.02.docx
@@ -1094,8 +1094,8 @@
         </w:rPr>
       </w:pPr>
       <w:r>
-        <w:object w:dxaOrig="8220" w:dyaOrig="4312">
-          <v:rect xmlns:o="urn:schemas-microsoft-com:office:office" xmlns:v="urn:schemas-microsoft-com:vml" id="rectole0000000000" style="width:411.000000pt;height:215.600000pt" o:preferrelative="t" o:ole="">
+        <w:object w:dxaOrig="8321" w:dyaOrig="4373">
+          <v:rect xmlns:o="urn:schemas-microsoft-com:office:office" xmlns:v="urn:schemas-microsoft-com:vml" id="rectole0000000000" style="width:416.050000pt;height:218.650000pt" o:preferrelative="t" o:ole="">
             <o:lock v:ext="edit"/>
             <v:imagedata xmlns:r="http://schemas.openxmlformats.org/officeDocument/2006/relationships" r:id="docRId2" o:title=""/>
           </v:rect>
@@ -1709,8 +1709,8 @@
         </w:rPr>
       </w:pPr>
       <w:r>
-        <w:object w:dxaOrig="8159" w:dyaOrig="3847">
-          <v:rect xmlns:o="urn:schemas-microsoft-com:office:office" xmlns:v="urn:schemas-microsoft-com:vml" id="rectole0000000001" style="width:407.950000pt;height:192.350000pt" o:preferrelative="t" o:ole="">
+        <w:object w:dxaOrig="8260" w:dyaOrig="3887">
+          <v:rect xmlns:o="urn:schemas-microsoft-com:office:office" xmlns:v="urn:schemas-microsoft-com:vml" id="rectole0000000001" style="width:413.000000pt;height:194.350000pt" o:preferrelative="t" o:ole="">
             <o:lock v:ext="edit"/>
             <v:imagedata xmlns:r="http://schemas.openxmlformats.org/officeDocument/2006/relationships" r:id="docRId4" o:title=""/>
           </v:rect>
@@ -2604,6 +2604,54 @@
             <w:u w:val="single"/>
             <w:shd w:fill="auto" w:val="clear"/>
           </w:rPr>
+          <w:t xml:space="preserve"> HYPERLINK "https://medium.com/garimoo/redis-documentation-2-레디스-클러스터-튜토리얼-911ba145e63"</w:t>
+        </w:r>
+        <w:r>
+          <w:rPr>
+            <w:rFonts w:ascii="Noto Sans CJK JP" w:hAnsi="Noto Sans CJK JP" w:cs="Noto Sans CJK JP" w:eastAsia="Noto Sans CJK JP"/>
+            <w:color w:val="000080"/>
+            <w:spacing w:val="0"/>
+            <w:position w:val="0"/>
+            <w:sz w:val="24"/>
+            <w:u w:val="single"/>
+            <w:shd w:fill="auto" w:val="clear"/>
+          </w:rPr>
+          <w:t xml:space="preserve"> HYPERLINK "https://medium.com/garimoo/redis-documentation-2-레디스-클러스터-튜토리얼-911ba145e63"</w:t>
+        </w:r>
+        <w:r>
+          <w:rPr>
+            <w:rFonts w:ascii="Noto Sans CJK JP" w:hAnsi="Noto Sans CJK JP" w:cs="Noto Sans CJK JP" w:eastAsia="Noto Sans CJK JP"/>
+            <w:color w:val="000080"/>
+            <w:spacing w:val="0"/>
+            <w:position w:val="0"/>
+            <w:sz w:val="24"/>
+            <w:u w:val="single"/>
+            <w:shd w:fill="auto" w:val="clear"/>
+          </w:rPr>
+          <w:t xml:space="preserve"> HYPERLINK "https://medium.com/garimoo/redis-documentation-2-레디스-클러스터-튜토리얼-911ba145e63"</w:t>
+        </w:r>
+        <w:r>
+          <w:rPr>
+            <w:rFonts w:ascii="Noto Sans CJK JP" w:hAnsi="Noto Sans CJK JP" w:cs="Noto Sans CJK JP" w:eastAsia="Noto Sans CJK JP"/>
+            <w:color w:val="000080"/>
+            <w:spacing w:val="0"/>
+            <w:position w:val="0"/>
+            <w:sz w:val="24"/>
+            <w:u w:val="single"/>
+            <w:shd w:fill="auto" w:val="clear"/>
+          </w:rPr>
+          <w:t xml:space="preserve"> HYPERLINK "https://medium.com/garimoo/redis-documentation-2-레디스-클러스터-튜토리얼-911ba145e63"</w:t>
+        </w:r>
+        <w:r>
+          <w:rPr>
+            <w:rFonts w:ascii="Noto Sans CJK JP" w:hAnsi="Noto Sans CJK JP" w:cs="Noto Sans CJK JP" w:eastAsia="Noto Sans CJK JP"/>
+            <w:color w:val="000080"/>
+            <w:spacing w:val="0"/>
+            <w:position w:val="0"/>
+            <w:sz w:val="24"/>
+            <w:u w:val="single"/>
+            <w:shd w:fill="auto" w:val="clear"/>
+          </w:rPr>
           <w:t xml:space="preserve">레디스</w:t>
         </w:r>
         <w:r>
@@ -2652,6 +2700,54 @@
             <w:u w:val="single"/>
             <w:shd w:fill="auto" w:val="clear"/>
           </w:rPr>
+          <w:t xml:space="preserve"> HYPERLINK "https://medium.com/garimoo/redis-documentation-2-레디스-클러스터-튜토리얼-911ba145e63"</w:t>
+        </w:r>
+        <w:r>
+          <w:rPr>
+            <w:rFonts w:ascii="Noto Sans CJK JP" w:hAnsi="Noto Sans CJK JP" w:cs="Noto Sans CJK JP" w:eastAsia="Noto Sans CJK JP"/>
+            <w:color w:val="000080"/>
+            <w:spacing w:val="0"/>
+            <w:position w:val="0"/>
+            <w:sz w:val="24"/>
+            <w:u w:val="single"/>
+            <w:shd w:fill="auto" w:val="clear"/>
+          </w:rPr>
+          <w:t xml:space="preserve"> HYPERLINK "https://medium.com/garimoo/redis-documentation-2-레디스-클러스터-튜토리얼-911ba145e63"</w:t>
+        </w:r>
+        <w:r>
+          <w:rPr>
+            <w:rFonts w:ascii="Noto Sans CJK JP" w:hAnsi="Noto Sans CJK JP" w:cs="Noto Sans CJK JP" w:eastAsia="Noto Sans CJK JP"/>
+            <w:color w:val="000080"/>
+            <w:spacing w:val="0"/>
+            <w:position w:val="0"/>
+            <w:sz w:val="24"/>
+            <w:u w:val="single"/>
+            <w:shd w:fill="auto" w:val="clear"/>
+          </w:rPr>
+          <w:t xml:space="preserve"> HYPERLINK "https://medium.com/garimoo/redis-documentation-2-레디스-클러스터-튜토리얼-911ba145e63"</w:t>
+        </w:r>
+        <w:r>
+          <w:rPr>
+            <w:rFonts w:ascii="Noto Sans CJK JP" w:hAnsi="Noto Sans CJK JP" w:cs="Noto Sans CJK JP" w:eastAsia="Noto Sans CJK JP"/>
+            <w:color w:val="000080"/>
+            <w:spacing w:val="0"/>
+            <w:position w:val="0"/>
+            <w:sz w:val="24"/>
+            <w:u w:val="single"/>
+            <w:shd w:fill="auto" w:val="clear"/>
+          </w:rPr>
+          <w:t xml:space="preserve"> HYPERLINK "https://medium.com/garimoo/redis-documentation-2-레디스-클러스터-튜토리얼-911ba145e63"</w:t>
+        </w:r>
+        <w:r>
+          <w:rPr>
+            <w:rFonts w:ascii="Noto Sans CJK JP" w:hAnsi="Noto Sans CJK JP" w:cs="Noto Sans CJK JP" w:eastAsia="Noto Sans CJK JP"/>
+            <w:color w:val="000080"/>
+            <w:spacing w:val="0"/>
+            <w:position w:val="0"/>
+            <w:sz w:val="24"/>
+            <w:u w:val="single"/>
+            <w:shd w:fill="auto" w:val="clear"/>
+          </w:rPr>
           <w:t xml:space="preserve">-</w:t>
         </w:r>
         <w:r>
@@ -2700,6 +2796,54 @@
             <w:u w:val="single"/>
             <w:shd w:fill="auto" w:val="clear"/>
           </w:rPr>
+          <w:t xml:space="preserve"> HYPERLINK "https://medium.com/garimoo/redis-documentation-2-레디스-클러스터-튜토리얼-911ba145e63"</w:t>
+        </w:r>
+        <w:r>
+          <w:rPr>
+            <w:rFonts w:ascii="Noto Sans CJK JP" w:hAnsi="Noto Sans CJK JP" w:cs="Noto Sans CJK JP" w:eastAsia="Noto Sans CJK JP"/>
+            <w:color w:val="000080"/>
+            <w:spacing w:val="0"/>
+            <w:position w:val="0"/>
+            <w:sz w:val="24"/>
+            <w:u w:val="single"/>
+            <w:shd w:fill="auto" w:val="clear"/>
+          </w:rPr>
+          <w:t xml:space="preserve"> HYPERLINK "https://medium.com/garimoo/redis-documentation-2-레디스-클러스터-튜토리얼-911ba145e63"</w:t>
+        </w:r>
+        <w:r>
+          <w:rPr>
+            <w:rFonts w:ascii="Noto Sans CJK JP" w:hAnsi="Noto Sans CJK JP" w:cs="Noto Sans CJK JP" w:eastAsia="Noto Sans CJK JP"/>
+            <w:color w:val="000080"/>
+            <w:spacing w:val="0"/>
+            <w:position w:val="0"/>
+            <w:sz w:val="24"/>
+            <w:u w:val="single"/>
+            <w:shd w:fill="auto" w:val="clear"/>
+          </w:rPr>
+          <w:t xml:space="preserve"> HYPERLINK "https://medium.com/garimoo/redis-documentation-2-레디스-클러스터-튜토리얼-911ba145e63"</w:t>
+        </w:r>
+        <w:r>
+          <w:rPr>
+            <w:rFonts w:ascii="Noto Sans CJK JP" w:hAnsi="Noto Sans CJK JP" w:cs="Noto Sans CJK JP" w:eastAsia="Noto Sans CJK JP"/>
+            <w:color w:val="000080"/>
+            <w:spacing w:val="0"/>
+            <w:position w:val="0"/>
+            <w:sz w:val="24"/>
+            <w:u w:val="single"/>
+            <w:shd w:fill="auto" w:val="clear"/>
+          </w:rPr>
+          <w:t xml:space="preserve"> HYPERLINK "https://medium.com/garimoo/redis-documentation-2-레디스-클러스터-튜토리얼-911ba145e63"</w:t>
+        </w:r>
+        <w:r>
+          <w:rPr>
+            <w:rFonts w:ascii="Noto Sans CJK JP" w:hAnsi="Noto Sans CJK JP" w:cs="Noto Sans CJK JP" w:eastAsia="Noto Sans CJK JP"/>
+            <w:color w:val="000080"/>
+            <w:spacing w:val="0"/>
+            <w:position w:val="0"/>
+            <w:sz w:val="24"/>
+            <w:u w:val="single"/>
+            <w:shd w:fill="auto" w:val="clear"/>
+          </w:rPr>
           <w:t xml:space="preserve">클러스터</w:t>
         </w:r>
         <w:r>
@@ -2748,6 +2892,54 @@
             <w:u w:val="single"/>
             <w:shd w:fill="auto" w:val="clear"/>
           </w:rPr>
+          <w:t xml:space="preserve"> HYPERLINK "https://medium.com/garimoo/redis-documentation-2-레디스-클러스터-튜토리얼-911ba145e63"</w:t>
+        </w:r>
+        <w:r>
+          <w:rPr>
+            <w:rFonts w:ascii="Noto Sans CJK JP" w:hAnsi="Noto Sans CJK JP" w:cs="Noto Sans CJK JP" w:eastAsia="Noto Sans CJK JP"/>
+            <w:color w:val="000080"/>
+            <w:spacing w:val="0"/>
+            <w:position w:val="0"/>
+            <w:sz w:val="24"/>
+            <w:u w:val="single"/>
+            <w:shd w:fill="auto" w:val="clear"/>
+          </w:rPr>
+          <w:t xml:space="preserve"> HYPERLINK "https://medium.com/garimoo/redis-documentation-2-레디스-클러스터-튜토리얼-911ba145e63"</w:t>
+        </w:r>
+        <w:r>
+          <w:rPr>
+            <w:rFonts w:ascii="Noto Sans CJK JP" w:hAnsi="Noto Sans CJK JP" w:cs="Noto Sans CJK JP" w:eastAsia="Noto Sans CJK JP"/>
+            <w:color w:val="000080"/>
+            <w:spacing w:val="0"/>
+            <w:position w:val="0"/>
+            <w:sz w:val="24"/>
+            <w:u w:val="single"/>
+            <w:shd w:fill="auto" w:val="clear"/>
+          </w:rPr>
+          <w:t xml:space="preserve"> HYPERLINK "https://medium.com/garimoo/redis-documentation-2-레디스-클러스터-튜토리얼-911ba145e63"</w:t>
+        </w:r>
+        <w:r>
+          <w:rPr>
+            <w:rFonts w:ascii="Noto Sans CJK JP" w:hAnsi="Noto Sans CJK JP" w:cs="Noto Sans CJK JP" w:eastAsia="Noto Sans CJK JP"/>
+            <w:color w:val="000080"/>
+            <w:spacing w:val="0"/>
+            <w:position w:val="0"/>
+            <w:sz w:val="24"/>
+            <w:u w:val="single"/>
+            <w:shd w:fill="auto" w:val="clear"/>
+          </w:rPr>
+          <w:t xml:space="preserve"> HYPERLINK "https://medium.com/garimoo/redis-documentation-2-레디스-클러스터-튜토리얼-911ba145e63"</w:t>
+        </w:r>
+        <w:r>
+          <w:rPr>
+            <w:rFonts w:ascii="Noto Sans CJK JP" w:hAnsi="Noto Sans CJK JP" w:cs="Noto Sans CJK JP" w:eastAsia="Noto Sans CJK JP"/>
+            <w:color w:val="000080"/>
+            <w:spacing w:val="0"/>
+            <w:position w:val="0"/>
+            <w:sz w:val="24"/>
+            <w:u w:val="single"/>
+            <w:shd w:fill="auto" w:val="clear"/>
+          </w:rPr>
           <w:t xml:space="preserve">-</w:t>
         </w:r>
         <w:r>
@@ -2796,6 +2988,54 @@
             <w:u w:val="single"/>
             <w:shd w:fill="auto" w:val="clear"/>
           </w:rPr>
+          <w:t xml:space="preserve"> HYPERLINK "https://medium.com/garimoo/redis-documentation-2-레디스-클러스터-튜토리얼-911ba145e63"</w:t>
+        </w:r>
+        <w:r>
+          <w:rPr>
+            <w:rFonts w:ascii="Noto Sans CJK JP" w:hAnsi="Noto Sans CJK JP" w:cs="Noto Sans CJK JP" w:eastAsia="Noto Sans CJK JP"/>
+            <w:color w:val="000080"/>
+            <w:spacing w:val="0"/>
+            <w:position w:val="0"/>
+            <w:sz w:val="24"/>
+            <w:u w:val="single"/>
+            <w:shd w:fill="auto" w:val="clear"/>
+          </w:rPr>
+          <w:t xml:space="preserve"> HYPERLINK "https://medium.com/garimoo/redis-documentation-2-레디스-클러스터-튜토리얼-911ba145e63"</w:t>
+        </w:r>
+        <w:r>
+          <w:rPr>
+            <w:rFonts w:ascii="Noto Sans CJK JP" w:hAnsi="Noto Sans CJK JP" w:cs="Noto Sans CJK JP" w:eastAsia="Noto Sans CJK JP"/>
+            <w:color w:val="000080"/>
+            <w:spacing w:val="0"/>
+            <w:position w:val="0"/>
+            <w:sz w:val="24"/>
+            <w:u w:val="single"/>
+            <w:shd w:fill="auto" w:val="clear"/>
+          </w:rPr>
+          <w:t xml:space="preserve"> HYPERLINK "https://medium.com/garimoo/redis-documentation-2-레디스-클러스터-튜토리얼-911ba145e63"</w:t>
+        </w:r>
+        <w:r>
+          <w:rPr>
+            <w:rFonts w:ascii="Noto Sans CJK JP" w:hAnsi="Noto Sans CJK JP" w:cs="Noto Sans CJK JP" w:eastAsia="Noto Sans CJK JP"/>
+            <w:color w:val="000080"/>
+            <w:spacing w:val="0"/>
+            <w:position w:val="0"/>
+            <w:sz w:val="24"/>
+            <w:u w:val="single"/>
+            <w:shd w:fill="auto" w:val="clear"/>
+          </w:rPr>
+          <w:t xml:space="preserve"> HYPERLINK "https://medium.com/garimoo/redis-documentation-2-레디스-클러스터-튜토리얼-911ba145e63"</w:t>
+        </w:r>
+        <w:r>
+          <w:rPr>
+            <w:rFonts w:ascii="Noto Sans CJK JP" w:hAnsi="Noto Sans CJK JP" w:cs="Noto Sans CJK JP" w:eastAsia="Noto Sans CJK JP"/>
+            <w:color w:val="000080"/>
+            <w:spacing w:val="0"/>
+            <w:position w:val="0"/>
+            <w:sz w:val="24"/>
+            <w:u w:val="single"/>
+            <w:shd w:fill="auto" w:val="clear"/>
+          </w:rPr>
           <w:t xml:space="preserve">튜토리얼</w:t>
         </w:r>
         <w:r>
@@ -2844,6 +3084,54 @@
             <w:u w:val="single"/>
             <w:shd w:fill="auto" w:val="clear"/>
           </w:rPr>
+          <w:t xml:space="preserve"> HYPERLINK "https://medium.com/garimoo/redis-documentation-2-레디스-클러스터-튜토리얼-911ba145e63"</w:t>
+        </w:r>
+        <w:r>
+          <w:rPr>
+            <w:rFonts w:ascii="Noto Sans CJK JP" w:hAnsi="Noto Sans CJK JP" w:cs="Noto Sans CJK JP" w:eastAsia="Noto Sans CJK JP"/>
+            <w:color w:val="000080"/>
+            <w:spacing w:val="0"/>
+            <w:position w:val="0"/>
+            <w:sz w:val="24"/>
+            <w:u w:val="single"/>
+            <w:shd w:fill="auto" w:val="clear"/>
+          </w:rPr>
+          <w:t xml:space="preserve"> HYPERLINK "https://medium.com/garimoo/redis-documentation-2-레디스-클러스터-튜토리얼-911ba145e63"</w:t>
+        </w:r>
+        <w:r>
+          <w:rPr>
+            <w:rFonts w:ascii="Noto Sans CJK JP" w:hAnsi="Noto Sans CJK JP" w:cs="Noto Sans CJK JP" w:eastAsia="Noto Sans CJK JP"/>
+            <w:color w:val="000080"/>
+            <w:spacing w:val="0"/>
+            <w:position w:val="0"/>
+            <w:sz w:val="24"/>
+            <w:u w:val="single"/>
+            <w:shd w:fill="auto" w:val="clear"/>
+          </w:rPr>
+          <w:t xml:space="preserve"> HYPERLINK "https://medium.com/garimoo/redis-documentation-2-레디스-클러스터-튜토리얼-911ba145e63"</w:t>
+        </w:r>
+        <w:r>
+          <w:rPr>
+            <w:rFonts w:ascii="Noto Sans CJK JP" w:hAnsi="Noto Sans CJK JP" w:cs="Noto Sans CJK JP" w:eastAsia="Noto Sans CJK JP"/>
+            <w:color w:val="000080"/>
+            <w:spacing w:val="0"/>
+            <w:position w:val="0"/>
+            <w:sz w:val="24"/>
+            <w:u w:val="single"/>
+            <w:shd w:fill="auto" w:val="clear"/>
+          </w:rPr>
+          <w:t xml:space="preserve"> HYPERLINK "https://medium.com/garimoo/redis-documentation-2-레디스-클러스터-튜토리얼-911ba145e63"</w:t>
+        </w:r>
+        <w:r>
+          <w:rPr>
+            <w:rFonts w:ascii="Noto Sans CJK JP" w:hAnsi="Noto Sans CJK JP" w:cs="Noto Sans CJK JP" w:eastAsia="Noto Sans CJK JP"/>
+            <w:color w:val="000080"/>
+            <w:spacing w:val="0"/>
+            <w:position w:val="0"/>
+            <w:sz w:val="24"/>
+            <w:u w:val="single"/>
+            <w:shd w:fill="auto" w:val="clear"/>
+          </w:rPr>
           <w:t xml:space="preserve">-911ba145e63</w:t>
         </w:r>
       </w:hyperlink>
@@ -3166,94 +3454,220 @@
           <w:sz w:val="24"/>
           <w:shd w:fill="auto" w:val="clear"/>
         </w:rPr>
-        <w:t xml:space="preserve">* </w:t>
-      </w:r>
-      <w:r>
-        <w:rPr>
-          <w:rFonts w:ascii="Noto Sans CJK JP" w:hAnsi="Noto Sans CJK JP" w:cs="Noto Sans CJK JP" w:eastAsia="Noto Sans CJK JP"/>
-          <w:color w:val="auto"/>
-          <w:spacing w:val="0"/>
-          <w:position w:val="0"/>
-          <w:sz w:val="24"/>
-          <w:shd w:fill="auto" w:val="clear"/>
-        </w:rPr>
-        <w:t xml:space="preserve">문서에서 말하는 ${PROOBJECT_HOME} == ProObject7/개발/proobject7</w:t>
-      </w:r>
-    </w:p>
-    <w:p>
-      <w:pPr>
-        <w:spacing w:before="0" w:after="140" w:line="276"/>
-        <w:ind w:right="0" w:left="0" w:firstLine="0"/>
-        <w:jc w:val="left"/>
-        <w:rPr>
-          <w:rFonts w:ascii="Noto Sans CJK JP" w:hAnsi="Noto Sans CJK JP" w:cs="Noto Sans CJK JP" w:eastAsia="Noto Sans CJK JP"/>
-          <w:color w:val="auto"/>
-          <w:spacing w:val="0"/>
-          <w:position w:val="0"/>
-          <w:sz w:val="24"/>
-          <w:shd w:fill="auto" w:val="clear"/>
-        </w:rPr>
-      </w:pPr>
-    </w:p>
-    <w:p>
-      <w:pPr>
-        <w:spacing w:before="0" w:after="140" w:line="276"/>
-        <w:ind w:right="0" w:left="0" w:firstLine="0"/>
-        <w:jc w:val="left"/>
-        <w:rPr>
-          <w:rFonts w:ascii="Noto Sans CJK JP" w:hAnsi="Noto Sans CJK JP" w:cs="Noto Sans CJK JP" w:eastAsia="Noto Sans CJK JP"/>
-          <w:color w:val="auto"/>
-          <w:spacing w:val="0"/>
-          <w:position w:val="0"/>
-          <w:sz w:val="24"/>
-          <w:shd w:fill="auto" w:val="clear"/>
-        </w:rPr>
-      </w:pPr>
-    </w:p>
-    <w:p>
-      <w:pPr>
-        <w:spacing w:before="0" w:after="140" w:line="276"/>
-        <w:ind w:right="0" w:left="0" w:firstLine="0"/>
-        <w:jc w:val="left"/>
-        <w:rPr>
-          <w:rFonts w:ascii="Noto Sans CJK JP" w:hAnsi="Noto Sans CJK JP" w:cs="Noto Sans CJK JP" w:eastAsia="Noto Sans CJK JP"/>
-          <w:color w:val="auto"/>
-          <w:spacing w:val="0"/>
-          <w:position w:val="0"/>
-          <w:sz w:val="24"/>
-          <w:shd w:fill="auto" w:val="clear"/>
-        </w:rPr>
-      </w:pPr>
-    </w:p>
-    <w:p>
-      <w:pPr>
-        <w:spacing w:before="0" w:after="140" w:line="276"/>
-        <w:ind w:right="0" w:left="0" w:firstLine="0"/>
-        <w:jc w:val="left"/>
-        <w:rPr>
-          <w:rFonts w:ascii="Noto Sans CJK JP" w:hAnsi="Noto Sans CJK JP" w:cs="Noto Sans CJK JP" w:eastAsia="Noto Sans CJK JP"/>
-          <w:color w:val="auto"/>
-          <w:spacing w:val="0"/>
-          <w:position w:val="0"/>
-          <w:sz w:val="24"/>
-          <w:shd w:fill="auto" w:val="clear"/>
-        </w:rPr>
-      </w:pPr>
-    </w:p>
-    <w:p>
-      <w:pPr>
-        <w:spacing w:before="0" w:after="140" w:line="276"/>
-        <w:ind w:right="0" w:left="0" w:firstLine="0"/>
-        <w:jc w:val="left"/>
-        <w:rPr>
-          <w:rFonts w:ascii="Noto Sans CJK JP" w:hAnsi="Noto Sans CJK JP" w:cs="Noto Sans CJK JP" w:eastAsia="Noto Sans CJK JP"/>
-          <w:color w:val="auto"/>
-          <w:spacing w:val="0"/>
-          <w:position w:val="0"/>
-          <w:sz w:val="24"/>
-          <w:shd w:fill="auto" w:val="clear"/>
-        </w:rPr>
-      </w:pPr>
+        <w:t xml:space="preserve">* 문서에서 말하는 ${PROOBJECT_HOME} == ProObject7/개발/proobject7</w:t>
+      </w:r>
+    </w:p>
+    <w:p>
+      <w:pPr>
+        <w:spacing w:before="0" w:after="140" w:line="276"/>
+        <w:ind w:right="0" w:left="0" w:firstLine="0"/>
+        <w:jc w:val="left"/>
+        <w:rPr>
+          <w:rFonts w:ascii="Noto Sans CJK JP" w:hAnsi="Noto Sans CJK JP" w:cs="Noto Sans CJK JP" w:eastAsia="Noto Sans CJK JP"/>
+          <w:color w:val="auto"/>
+          <w:spacing w:val="0"/>
+          <w:position w:val="0"/>
+          <w:sz w:val="24"/>
+          <w:shd w:fill="auto" w:val="clear"/>
+        </w:rPr>
+      </w:pPr>
+    </w:p>
+    <w:p>
+      <w:pPr>
+        <w:spacing w:before="0" w:after="140" w:line="276"/>
+        <w:ind w:right="0" w:left="0" w:firstLine="0"/>
+        <w:jc w:val="left"/>
+        <w:rPr>
+          <w:rFonts w:ascii="Noto Sans CJK JP" w:hAnsi="Noto Sans CJK JP" w:cs="Noto Sans CJK JP" w:eastAsia="Noto Sans CJK JP"/>
+          <w:color w:val="auto"/>
+          <w:spacing w:val="0"/>
+          <w:position w:val="0"/>
+          <w:sz w:val="24"/>
+          <w:shd w:fill="auto" w:val="clear"/>
+        </w:rPr>
+      </w:pPr>
+      <w:r>
+        <w:rPr>
+          <w:rFonts w:ascii="Noto Sans CJK JP" w:hAnsi="Noto Sans CJK JP" w:cs="Noto Sans CJK JP" w:eastAsia="Noto Sans CJK JP"/>
+          <w:color w:val="auto"/>
+          <w:spacing w:val="0"/>
+          <w:position w:val="0"/>
+          <w:sz w:val="24"/>
+          <w:shd w:fill="auto" w:val="clear"/>
+        </w:rPr>
+        <w:t xml:space="preserve">* PO: 프레임워크의 장점을 수용한 아키텍처적 최적화된 앱 플랫폼</w:t>
+      </w:r>
+    </w:p>
+    <w:p>
+      <w:pPr>
+        <w:spacing w:before="0" w:after="140" w:line="276"/>
+        <w:ind w:right="0" w:left="0" w:firstLine="0"/>
+        <w:jc w:val="left"/>
+        <w:rPr>
+          <w:rFonts w:ascii="Noto Sans CJK JP" w:hAnsi="Noto Sans CJK JP" w:cs="Noto Sans CJK JP" w:eastAsia="Noto Sans CJK JP"/>
+          <w:color w:val="auto"/>
+          <w:spacing w:val="0"/>
+          <w:position w:val="0"/>
+          <w:sz w:val="24"/>
+          <w:shd w:fill="auto" w:val="clear"/>
+        </w:rPr>
+      </w:pPr>
+    </w:p>
+    <w:p>
+      <w:pPr>
+        <w:spacing w:before="0" w:after="140" w:line="276"/>
+        <w:ind w:right="0" w:left="0" w:firstLine="0"/>
+        <w:jc w:val="left"/>
+        <w:rPr>
+          <w:rFonts w:ascii="Noto Sans CJK JP" w:hAnsi="Noto Sans CJK JP" w:cs="Noto Sans CJK JP" w:eastAsia="Noto Sans CJK JP"/>
+          <w:color w:val="auto"/>
+          <w:spacing w:val="0"/>
+          <w:position w:val="0"/>
+          <w:sz w:val="24"/>
+          <w:shd w:fill="auto" w:val="clear"/>
+        </w:rPr>
+      </w:pPr>
+    </w:p>
+    <w:p>
+      <w:pPr>
+        <w:spacing w:before="0" w:after="140" w:line="276"/>
+        <w:ind w:right="0" w:left="0" w:firstLine="0"/>
+        <w:jc w:val="left"/>
+        <w:rPr>
+          <w:rFonts w:ascii="Noto Sans CJK JP" w:hAnsi="Noto Sans CJK JP" w:cs="Noto Sans CJK JP" w:eastAsia="Noto Sans CJK JP"/>
+          <w:color w:val="auto"/>
+          <w:spacing w:val="0"/>
+          <w:position w:val="0"/>
+          <w:sz w:val="24"/>
+          <w:shd w:fill="auto" w:val="clear"/>
+        </w:rPr>
+      </w:pPr>
+      <w:r>
+        <w:rPr>
+          <w:rFonts w:ascii="Noto Sans CJK JP" w:hAnsi="Noto Sans CJK JP" w:cs="Noto Sans CJK JP" w:eastAsia="Noto Sans CJK JP"/>
+          <w:color w:val="auto"/>
+          <w:spacing w:val="0"/>
+          <w:position w:val="0"/>
+          <w:sz w:val="24"/>
+          <w:shd w:fill="auto" w:val="clear"/>
+        </w:rPr>
+        <w:t xml:space="preserve">200220</w:t>
+      </w:r>
+    </w:p>
+    <w:p>
+      <w:pPr>
+        <w:spacing w:before="0" w:after="140" w:line="276"/>
+        <w:ind w:right="0" w:left="0" w:firstLine="0"/>
+        <w:jc w:val="left"/>
+        <w:rPr>
+          <w:rFonts w:ascii="Noto Sans CJK JP" w:hAnsi="Noto Sans CJK JP" w:cs="Noto Sans CJK JP" w:eastAsia="Noto Sans CJK JP"/>
+          <w:color w:val="auto"/>
+          <w:spacing w:val="0"/>
+          <w:position w:val="0"/>
+          <w:sz w:val="24"/>
+          <w:shd w:fill="auto" w:val="clear"/>
+        </w:rPr>
+      </w:pPr>
+      <w:r>
+        <w:rPr>
+          <w:rFonts w:ascii="Noto Sans CJK JP" w:hAnsi="Noto Sans CJK JP" w:cs="Noto Sans CJK JP" w:eastAsia="Noto Sans CJK JP"/>
+          <w:color w:val="auto"/>
+          <w:spacing w:val="0"/>
+          <w:position w:val="0"/>
+          <w:sz w:val="24"/>
+          <w:shd w:fill="auto" w:val="clear"/>
+        </w:rPr>
+        <w:t xml:space="preserve"> TODO:</w:t>
+      </w:r>
+    </w:p>
+    <w:p>
+      <w:pPr>
+        <w:spacing w:before="0" w:after="140" w:line="276"/>
+        <w:ind w:right="0" w:left="0" w:firstLine="0"/>
+        <w:jc w:val="left"/>
+        <w:rPr>
+          <w:rFonts w:ascii="Noto Sans CJK JP" w:hAnsi="Noto Sans CJK JP" w:cs="Noto Sans CJK JP" w:eastAsia="Noto Sans CJK JP"/>
+          <w:color w:val="auto"/>
+          <w:spacing w:val="0"/>
+          <w:position w:val="0"/>
+          <w:sz w:val="24"/>
+          <w:shd w:fill="auto" w:val="clear"/>
+        </w:rPr>
+      </w:pPr>
+      <w:r>
+        <w:rPr>
+          <w:rFonts w:ascii="Noto Sans CJK JP" w:hAnsi="Noto Sans CJK JP" w:cs="Noto Sans CJK JP" w:eastAsia="Noto Sans CJK JP"/>
+          <w:color w:val="auto"/>
+          <w:spacing w:val="0"/>
+          <w:position w:val="0"/>
+          <w:sz w:val="24"/>
+          <w:shd w:fill="auto" w:val="clear"/>
+        </w:rPr>
+        <w:t xml:space="preserve">1. Docker server </w:t>
+      </w:r>
+      <w:r>
+        <w:rPr>
+          <w:rFonts w:ascii="Noto Sans CJK JP" w:hAnsi="Noto Sans CJK JP" w:cs="Noto Sans CJK JP" w:eastAsia="Noto Sans CJK JP"/>
+          <w:color w:val="auto"/>
+          <w:spacing w:val="0"/>
+          <w:position w:val="0"/>
+          <w:sz w:val="24"/>
+          <w:shd w:fill="auto" w:val="clear"/>
+        </w:rPr>
+        <w:t xml:space="preserve">설치까지 완료한 상태.</w:t>
+      </w:r>
+    </w:p>
+    <w:p>
+      <w:pPr>
+        <w:spacing w:before="0" w:after="140" w:line="276"/>
+        <w:ind w:right="0" w:left="0" w:firstLine="0"/>
+        <w:jc w:val="left"/>
+        <w:rPr>
+          <w:rFonts w:ascii="Noto Sans CJK JP" w:hAnsi="Noto Sans CJK JP" w:cs="Noto Sans CJK JP" w:eastAsia="Noto Sans CJK JP"/>
+          <w:color w:val="auto"/>
+          <w:spacing w:val="0"/>
+          <w:position w:val="0"/>
+          <w:sz w:val="24"/>
+          <w:shd w:fill="auto" w:val="clear"/>
+        </w:rPr>
+      </w:pPr>
+      <w:r>
+        <w:rPr>
+          <w:rFonts w:ascii="Noto Sans CJK JP" w:hAnsi="Noto Sans CJK JP" w:cs="Noto Sans CJK JP" w:eastAsia="Noto Sans CJK JP"/>
+          <w:color w:val="auto"/>
+          <w:spacing w:val="0"/>
+          <w:position w:val="0"/>
+          <w:sz w:val="24"/>
+          <w:shd w:fill="auto" w:val="clear"/>
+        </w:rPr>
+        <w:t xml:space="preserve">2. docker-compose up 으로 po server들 띄우고</w:t>
+      </w:r>
+    </w:p>
+    <w:p>
+      <w:pPr>
+        <w:spacing w:before="0" w:after="140" w:line="276"/>
+        <w:ind w:right="0" w:left="0" w:firstLine="0"/>
+        <w:jc w:val="left"/>
+        <w:rPr>
+          <w:rFonts w:ascii="Noto Sans CJK JP" w:hAnsi="Noto Sans CJK JP" w:cs="Noto Sans CJK JP" w:eastAsia="Noto Sans CJK JP"/>
+          <w:color w:val="auto"/>
+          <w:spacing w:val="0"/>
+          <w:position w:val="0"/>
+          <w:sz w:val="24"/>
+          <w:shd w:fill="auto" w:val="clear"/>
+        </w:rPr>
+      </w:pPr>
+      <w:r>
+        <w:rPr>
+          <w:rFonts w:ascii="Noto Sans CJK JP" w:hAnsi="Noto Sans CJK JP" w:cs="Noto Sans CJK JP" w:eastAsia="Noto Sans CJK JP"/>
+          <w:color w:val="auto"/>
+          <w:spacing w:val="0"/>
+          <w:position w:val="0"/>
+          <w:sz w:val="24"/>
+          <w:shd w:fill="auto" w:val="clear"/>
+        </w:rPr>
+        <w:t xml:space="preserve">3. pro studio 에서 application 만들어보기</w:t>
+      </w:r>
     </w:p>
   </w:body>
 </w:document>

--- a/TIL20.02.docx
+++ b/TIL20.02.docx
@@ -3527,6 +3527,125 @@
           <w:shd w:fill="auto" w:val="clear"/>
         </w:rPr>
       </w:pPr>
+      <w:r>
+        <w:rPr>
+          <w:rFonts w:ascii="Noto Sans CJK JP" w:hAnsi="Noto Sans CJK JP" w:cs="Noto Sans CJK JP" w:eastAsia="Noto Sans CJK JP"/>
+          <w:color w:val="auto"/>
+          <w:spacing w:val="0"/>
+          <w:position w:val="0"/>
+          <w:sz w:val="24"/>
+          <w:shd w:fill="auto" w:val="clear"/>
+        </w:rPr>
+        <w:t xml:space="preserve">* Prostudio</w:t>
+      </w:r>
+      <w:r>
+        <w:rPr>
+          <w:rFonts w:ascii="Noto Sans CJK JP" w:hAnsi="Noto Sans CJK JP" w:cs="Noto Sans CJK JP" w:eastAsia="Noto Sans CJK JP"/>
+          <w:color w:val="auto"/>
+          <w:spacing w:val="0"/>
+          <w:position w:val="0"/>
+          <w:sz w:val="24"/>
+          <w:shd w:fill="auto" w:val="clear"/>
+        </w:rPr>
+        <w:t xml:space="preserve">는 eclipse같다.</w:t>
+      </w:r>
+    </w:p>
+    <w:p>
+      <w:pPr>
+        <w:spacing w:before="0" w:after="140" w:line="276"/>
+        <w:ind w:right="0" w:left="0" w:firstLine="0"/>
+        <w:jc w:val="left"/>
+        <w:rPr>
+          <w:rFonts w:ascii="Noto Sans CJK JP" w:hAnsi="Noto Sans CJK JP" w:cs="Noto Sans CJK JP" w:eastAsia="Noto Sans CJK JP"/>
+          <w:color w:val="auto"/>
+          <w:spacing w:val="0"/>
+          <w:position w:val="0"/>
+          <w:sz w:val="24"/>
+          <w:shd w:fill="auto" w:val="clear"/>
+        </w:rPr>
+      </w:pPr>
+    </w:p>
+    <w:p>
+      <w:pPr>
+        <w:spacing w:before="0" w:after="140" w:line="276"/>
+        <w:ind w:right="0" w:left="0" w:firstLine="0"/>
+        <w:jc w:val="left"/>
+        <w:rPr>
+          <w:rFonts w:ascii="Noto Sans CJK JP" w:hAnsi="Noto Sans CJK JP" w:cs="Noto Sans CJK JP" w:eastAsia="Noto Sans CJK JP"/>
+          <w:color w:val="auto"/>
+          <w:spacing w:val="0"/>
+          <w:position w:val="0"/>
+          <w:sz w:val="24"/>
+          <w:shd w:fill="auto" w:val="clear"/>
+        </w:rPr>
+      </w:pPr>
+      <w:r>
+        <w:rPr>
+          <w:rFonts w:ascii="Noto Sans CJK JP" w:hAnsi="Noto Sans CJK JP" w:cs="Noto Sans CJK JP" w:eastAsia="Noto Sans CJK JP"/>
+          <w:color w:val="auto"/>
+          <w:spacing w:val="0"/>
+          <w:position w:val="0"/>
+          <w:sz w:val="24"/>
+          <w:shd w:fill="auto" w:val="clear"/>
+        </w:rPr>
+        <w:t xml:space="preserve">* Prostudio에서 application Project 만들어 띄우려면 만들때부터 아예 서버 열어놓고 띄우기..</w:t>
+      </w:r>
+    </w:p>
+    <w:p>
+      <w:pPr>
+        <w:spacing w:before="0" w:after="140" w:line="276"/>
+        <w:ind w:right="0" w:left="0" w:firstLine="0"/>
+        <w:jc w:val="left"/>
+        <w:rPr>
+          <w:rFonts w:ascii="Noto Sans CJK JP" w:hAnsi="Noto Sans CJK JP" w:cs="Noto Sans CJK JP" w:eastAsia="Noto Sans CJK JP"/>
+          <w:color w:val="auto"/>
+          <w:spacing w:val="0"/>
+          <w:position w:val="0"/>
+          <w:sz w:val="24"/>
+          <w:shd w:fill="auto" w:val="clear"/>
+        </w:rPr>
+      </w:pPr>
+    </w:p>
+    <w:p>
+      <w:pPr>
+        <w:spacing w:before="0" w:after="140" w:line="276"/>
+        <w:ind w:right="0" w:left="0" w:firstLine="0"/>
+        <w:jc w:val="left"/>
+        <w:rPr>
+          <w:rFonts w:ascii="Noto Sans CJK JP" w:hAnsi="Noto Sans CJK JP" w:cs="Noto Sans CJK JP" w:eastAsia="Noto Sans CJK JP"/>
+          <w:color w:val="auto"/>
+          <w:spacing w:val="0"/>
+          <w:position w:val="0"/>
+          <w:sz w:val="24"/>
+          <w:shd w:fill="auto" w:val="clear"/>
+        </w:rPr>
+      </w:pPr>
+      <w:r>
+        <w:rPr>
+          <w:rFonts w:ascii="Noto Sans CJK JP" w:hAnsi="Noto Sans CJK JP" w:cs="Noto Sans CJK JP" w:eastAsia="Noto Sans CJK JP"/>
+          <w:color w:val="auto"/>
+          <w:spacing w:val="0"/>
+          <w:position w:val="0"/>
+          <w:sz w:val="24"/>
+          <w:shd w:fill="auto" w:val="clear"/>
+        </w:rPr>
+        <w:t xml:space="preserve">* Docker 설치</w:t>
+      </w:r>
+    </w:p>
+    <w:p>
+      <w:pPr>
+        <w:spacing w:before="0" w:after="140" w:line="276"/>
+        <w:ind w:right="0" w:left="0" w:firstLine="0"/>
+        <w:jc w:val="left"/>
+        <w:rPr>
+          <w:rFonts w:ascii="Noto Sans CJK JP" w:hAnsi="Noto Sans CJK JP" w:cs="Noto Sans CJK JP" w:eastAsia="Noto Sans CJK JP"/>
+          <w:color w:val="auto"/>
+          <w:spacing w:val="0"/>
+          <w:position w:val="0"/>
+          <w:sz w:val="24"/>
+          <w:shd w:fill="auto" w:val="clear"/>
+        </w:rPr>
+      </w:pPr>
     </w:p>
     <w:p>
       <w:pPr>
@@ -3667,6 +3786,58 @@
           <w:shd w:fill="auto" w:val="clear"/>
         </w:rPr>
         <w:t xml:space="preserve">3. pro studio 에서 application 만들어보기</w:t>
+      </w:r>
+    </w:p>
+    <w:p>
+      <w:pPr>
+        <w:spacing w:before="0" w:after="140" w:line="276"/>
+        <w:ind w:right="0" w:left="0" w:firstLine="0"/>
+        <w:jc w:val="left"/>
+        <w:rPr>
+          <w:rFonts w:ascii="Noto Sans CJK JP" w:hAnsi="Noto Sans CJK JP" w:cs="Noto Sans CJK JP" w:eastAsia="Noto Sans CJK JP"/>
+          <w:color w:val="auto"/>
+          <w:spacing w:val="0"/>
+          <w:position w:val="0"/>
+          <w:sz w:val="24"/>
+          <w:shd w:fill="auto" w:val="clear"/>
+        </w:rPr>
+      </w:pPr>
+      <w:r>
+        <w:rPr>
+          <w:rFonts w:ascii="Noto Sans CJK JP" w:hAnsi="Noto Sans CJK JP" w:cs="Noto Sans CJK JP" w:eastAsia="Noto Sans CJK JP"/>
+          <w:color w:val="auto"/>
+          <w:spacing w:val="0"/>
+          <w:position w:val="0"/>
+          <w:sz w:val="24"/>
+          <w:shd w:fill="auto" w:val="clear"/>
+        </w:rPr>
+        <w:t xml:space="preserve">4. Dockerfile manual대로 업데이트 해야할듯 35page부터.</w:t>
+      </w:r>
+    </w:p>
+    <w:p>
+      <w:pPr>
+        <w:spacing w:before="0" w:after="140" w:line="276"/>
+        <w:ind w:right="0" w:left="0" w:firstLine="0"/>
+        <w:jc w:val="left"/>
+        <w:rPr>
+          <w:rFonts w:ascii="Noto Sans CJK JP" w:hAnsi="Noto Sans CJK JP" w:cs="Noto Sans CJK JP" w:eastAsia="Noto Sans CJK JP"/>
+          <w:color w:val="auto"/>
+          <w:spacing w:val="0"/>
+          <w:position w:val="0"/>
+          <w:sz w:val="24"/>
+          <w:shd w:fill="auto" w:val="clear"/>
+        </w:rPr>
+      </w:pPr>
+      <w:r>
+        <w:rPr>
+          <w:rFonts w:ascii="Noto Sans CJK JP" w:hAnsi="Noto Sans CJK JP" w:cs="Noto Sans CJK JP" w:eastAsia="Noto Sans CJK JP"/>
+          <w:color w:val="auto"/>
+          <w:spacing w:val="0"/>
+          <w:position w:val="0"/>
+          <w:sz w:val="24"/>
+          <w:shd w:fill="auto" w:val="clear"/>
+        </w:rPr>
+        <w:t xml:space="preserve">5. commit 어떤 branch에 올릴지 성회님과 고민</w:t>
       </w:r>
     </w:p>
   </w:body>

--- a/TIL20.02.docx
+++ b/TIL20.02.docx
@@ -14177,7 +14177,12 @@
         </w:rPr>
       </w:pPr>
       <w:r>
-        <w:rPr/>
+        <w:rPr>
+          <w:rFonts w:cs="AppleMyungjo" w:ascii="AppleMyungjo" w:hAnsi="AppleMyungjo"/>
+          <w:color w:val="00000A"/>
+          <w:spacing w:val="0"/>
+          <w:sz w:val="24"/>
+        </w:rPr>
       </w:r>
     </w:p>
     <w:p>
@@ -14192,7 +14197,12 @@
         </w:rPr>
       </w:pPr>
       <w:r>
-        <w:rPr/>
+        <w:rPr>
+          <w:rFonts w:cs="AppleMyungjo" w:ascii="AppleMyungjo" w:hAnsi="AppleMyungjo"/>
+          <w:color w:val="00000A"/>
+          <w:spacing w:val="0"/>
+          <w:sz w:val="24"/>
+        </w:rPr>
       </w:r>
     </w:p>
     <w:p>
@@ -14230,7 +14240,6 @@
     <w:p>
       <w:pPr>
         <w:pStyle w:val="Style19"/>
-        <w:pBdr/>
         <w:spacing w:before="60" w:after="60"/>
         <w:rPr/>
       </w:pPr>
@@ -14246,7 +14255,6 @@
     <w:p>
       <w:pPr>
         <w:pStyle w:val="Style19"/>
-        <w:pBdr/>
         <w:spacing w:before="60" w:after="60"/>
         <w:rPr/>
       </w:pPr>
@@ -14262,7 +14270,6 @@
     <w:p>
       <w:pPr>
         <w:pStyle w:val="Style19"/>
-        <w:pBdr/>
         <w:spacing w:before="60" w:after="60"/>
         <w:rPr/>
       </w:pPr>
@@ -14278,7 +14285,6 @@
     <w:p>
       <w:pPr>
         <w:pStyle w:val="Style19"/>
-        <w:pBdr/>
         <w:spacing w:before="60" w:after="60"/>
         <w:rPr/>
       </w:pPr>
@@ -14294,7 +14300,6 @@
     <w:p>
       <w:pPr>
         <w:pStyle w:val="Style19"/>
-        <w:pBdr/>
         <w:spacing w:before="60" w:after="60"/>
         <w:rPr/>
       </w:pPr>
@@ -14319,7 +14324,12 @@
         </w:rPr>
       </w:pPr>
       <w:r>
-        <w:rPr/>
+        <w:rPr>
+          <w:rFonts w:cs="AppleMyungjo" w:ascii="AppleMyungjo" w:hAnsi="AppleMyungjo"/>
+          <w:color w:val="00000A"/>
+          <w:spacing w:val="0"/>
+          <w:sz w:val="24"/>
+        </w:rPr>
       </w:r>
     </w:p>
     <w:p>
@@ -14372,6 +14382,201 @@
           <w:sz w:val="24"/>
         </w:rPr>
         <w:t>조건절은 즉시 판별이 일어남</w:t>
+      </w:r>
+      <w:r>
+        <w:rPr>
+          <w:rFonts w:cs="AppleMyungjo" w:ascii="AppleMyungjo" w:hAnsi="AppleMyungjo"/>
+          <w:color w:val="00000A"/>
+          <w:spacing w:val="0"/>
+          <w:sz w:val="24"/>
+        </w:rPr>
+        <w:t>.</w:t>
+      </w:r>
+      <w:r>
+        <w:br w:type="page"/>
+      </w:r>
+    </w:p>
+    <w:p>
+      <w:pPr>
+        <w:pStyle w:val="Normal"/>
+        <w:spacing w:before="0" w:after="140"/>
+        <w:rPr>
+          <w:rFonts w:ascii="AppleMyungjo" w:hAnsi="AppleMyungjo" w:cs="AppleMyungjo"/>
+          <w:color w:val="00000A"/>
+          <w:spacing w:val="0"/>
+          <w:sz w:val="24"/>
+        </w:rPr>
+      </w:pPr>
+      <w:r>
+        <w:rPr/>
+      </w:r>
+    </w:p>
+    <w:p>
+      <w:pPr>
+        <w:pStyle w:val="Normal"/>
+        <w:spacing w:before="0" w:after="140"/>
+        <w:rPr/>
+      </w:pPr>
+      <w:r>
+        <w:rPr>
+          <w:rFonts w:cs="AppleMyungjo" w:ascii="AppleMyungjo" w:hAnsi="AppleMyungjo"/>
+          <w:color w:val="00000A"/>
+          <w:spacing w:val="0"/>
+          <w:sz w:val="24"/>
+        </w:rPr>
+        <w:t>200223</w:t>
+      </w:r>
+    </w:p>
+    <w:p>
+      <w:pPr>
+        <w:pStyle w:val="Normal"/>
+        <w:spacing w:before="0" w:after="140"/>
+        <w:rPr>
+          <w:rFonts w:ascii="AppleMyungjo" w:hAnsi="AppleMyungjo" w:cs="AppleMyungjo"/>
+          <w:color w:val="00000A"/>
+          <w:spacing w:val="0"/>
+          <w:sz w:val="24"/>
+        </w:rPr>
+      </w:pPr>
+      <w:r>
+        <w:rPr/>
+      </w:r>
+    </w:p>
+    <w:p>
+      <w:pPr>
+        <w:pStyle w:val="Normal"/>
+        <w:spacing w:before="0" w:after="140"/>
+        <w:rPr/>
+      </w:pPr>
+      <w:r>
+        <w:rPr>
+          <w:rFonts w:cs="AppleMyungjo" w:ascii="AppleMyungjo" w:hAnsi="AppleMyungjo"/>
+          <w:color w:val="00000A"/>
+          <w:spacing w:val="0"/>
+          <w:sz w:val="24"/>
+        </w:rPr>
+        <w:t xml:space="preserve">* </w:t>
+      </w:r>
+      <w:r>
+        <w:rPr>
+          <w:rFonts w:ascii="AppleMyungjo" w:hAnsi="AppleMyungjo" w:cs="AppleMyungjo"/>
+          <w:color w:val="00000A"/>
+          <w:spacing w:val="0"/>
+          <w:sz w:val="24"/>
+        </w:rPr>
+        <w:t>나머지 함수는 가장 마지막 인자에 들어와야 함</w:t>
+      </w:r>
+      <w:r>
+        <w:rPr>
+          <w:rFonts w:cs="AppleMyungjo" w:ascii="AppleMyungjo" w:hAnsi="AppleMyungjo"/>
+          <w:color w:val="00000A"/>
+          <w:spacing w:val="0"/>
+          <w:sz w:val="24"/>
+        </w:rPr>
+        <w:t>.</w:t>
+      </w:r>
+    </w:p>
+    <w:p>
+      <w:pPr>
+        <w:pStyle w:val="Normal"/>
+        <w:spacing w:before="0" w:after="140"/>
+        <w:rPr>
+          <w:rFonts w:ascii="AppleMyungjo" w:hAnsi="AppleMyungjo" w:cs="AppleMyungjo"/>
+          <w:color w:val="00000A"/>
+          <w:spacing w:val="0"/>
+          <w:sz w:val="24"/>
+        </w:rPr>
+      </w:pPr>
+      <w:r>
+        <w:rPr/>
+      </w:r>
+    </w:p>
+    <w:p>
+      <w:pPr>
+        <w:pStyle w:val="Normal"/>
+        <w:spacing w:before="0" w:after="140"/>
+        <w:rPr/>
+      </w:pPr>
+      <w:r>
+        <w:rPr>
+          <w:rFonts w:cs="AppleMyungjo" w:ascii="AppleMyungjo" w:hAnsi="AppleMyungjo"/>
+          <w:color w:val="00000A"/>
+          <w:spacing w:val="0"/>
+          <w:sz w:val="24"/>
+        </w:rPr>
+        <w:t xml:space="preserve">* </w:t>
+      </w:r>
+      <w:r>
+        <w:rPr>
+          <w:rFonts w:cs="AppleMyungjo" w:ascii="AppleMyungjo" w:hAnsi="AppleMyungjo"/>
+          <w:color w:val="00000A"/>
+          <w:spacing w:val="0"/>
+          <w:sz w:val="24"/>
+        </w:rPr>
+        <w:t xml:space="preserve">async </w:t>
+      </w:r>
+      <w:r>
+        <w:rPr>
+          <w:rFonts w:ascii="AppleMyungjo" w:hAnsi="AppleMyungjo" w:cs="AppleMyungjo"/>
+          <w:color w:val="00000A"/>
+          <w:spacing w:val="0"/>
+          <w:sz w:val="24"/>
+        </w:rPr>
+        <w:t xml:space="preserve">함수에서 반환하면 자동으로 </w:t>
+      </w:r>
+      <w:r>
+        <w:rPr>
+          <w:rFonts w:cs="AppleMyungjo" w:ascii="AppleMyungjo" w:hAnsi="AppleMyungjo"/>
+          <w:color w:val="00000A"/>
+          <w:spacing w:val="0"/>
+          <w:sz w:val="24"/>
+        </w:rPr>
+        <w:t xml:space="preserve">Promise </w:t>
+      </w:r>
+      <w:r>
+        <w:rPr>
+          <w:rFonts w:ascii="AppleMyungjo" w:hAnsi="AppleMyungjo" w:cs="AppleMyungjo"/>
+          <w:color w:val="00000A"/>
+          <w:spacing w:val="0"/>
+          <w:sz w:val="24"/>
+        </w:rPr>
+        <w:t>씌워준다</w:t>
+      </w:r>
+      <w:r>
+        <w:rPr>
+          <w:rFonts w:cs="AppleMyungjo" w:ascii="AppleMyungjo" w:hAnsi="AppleMyungjo"/>
+          <w:color w:val="00000A"/>
+          <w:spacing w:val="0"/>
+          <w:sz w:val="24"/>
+        </w:rPr>
+        <w:t>. error</w:t>
+      </w:r>
+      <w:r>
+        <w:rPr>
+          <w:rFonts w:ascii="AppleMyungjo" w:hAnsi="AppleMyungjo" w:cs="AppleMyungjo"/>
+          <w:color w:val="00000A"/>
+          <w:spacing w:val="0"/>
+          <w:sz w:val="24"/>
+        </w:rPr>
+        <w:t xml:space="preserve">시 </w:t>
+      </w:r>
+      <w:r>
+        <w:rPr>
+          <w:rFonts w:cs="AppleMyungjo" w:ascii="AppleMyungjo" w:hAnsi="AppleMyungjo"/>
+          <w:color w:val="00000A"/>
+          <w:spacing w:val="0"/>
+          <w:sz w:val="24"/>
+        </w:rPr>
+        <w:t xml:space="preserve">reject() </w:t>
+      </w:r>
+      <w:r>
+        <w:rPr>
+          <w:rFonts w:ascii="AppleMyungjo" w:hAnsi="AppleMyungjo" w:cs="AppleMyungjo"/>
+          <w:color w:val="00000A"/>
+          <w:spacing w:val="0"/>
+          <w:sz w:val="24"/>
+        </w:rPr>
+        <w:t>명시해야 하는것으로 보임</w:t>
       </w:r>
       <w:r>
         <w:rPr>
@@ -14403,7 +14608,6 @@
       <w:rPr>
         <w:rFonts w:ascii="Calibri" w:hAnsi="Calibri" w:eastAsia="Noto Sans CJK JP" w:cs="Lohit Devanagari"/>
         <w:kern w:val="2"/>
-        <w:sz w:val="22"/>
         <w:szCs w:val="24"/>
         <w:lang w:val="en-US" w:eastAsia="ko-KR" w:bidi="hi-IN"/>
       </w:rPr>
@@ -14417,7 +14621,8 @@
     <w:qFormat/>
     <w:pPr>
       <w:widowControl w:val="false"/>
-      <w:autoSpaceDE w:val="false"/>
+      <w:bidi w:val="0"/>
+      <w:jc w:val="left"/>
     </w:pPr>
     <w:rPr>
       <w:rFonts w:ascii="Calibri" w:hAnsi="Calibri" w:eastAsia="Noto Sans CJK JP" w:cs="Lohit Devanagari"/>

--- a/TIL20.02.docx
+++ b/TIL20.02.docx
@@ -14408,7 +14408,12 @@
         </w:rPr>
       </w:pPr>
       <w:r>
-        <w:rPr/>
+        <w:rPr>
+          <w:rFonts w:cs="AppleMyungjo" w:ascii="AppleMyungjo" w:hAnsi="AppleMyungjo"/>
+          <w:color w:val="00000A"/>
+          <w:spacing w:val="0"/>
+          <w:sz w:val="24"/>
+        </w:rPr>
       </w:r>
     </w:p>
     <w:p>
@@ -14439,7 +14444,12 @@
         </w:rPr>
       </w:pPr>
       <w:r>
-        <w:rPr/>
+        <w:rPr>
+          <w:rFonts w:cs="AppleMyungjo" w:ascii="AppleMyungjo" w:hAnsi="AppleMyungjo"/>
+          <w:color w:val="00000A"/>
+          <w:spacing w:val="0"/>
+          <w:sz w:val="24"/>
+        </w:rPr>
       </w:r>
     </w:p>
     <w:p>
@@ -14488,7 +14498,12 @@
         </w:rPr>
       </w:pPr>
       <w:r>
-        <w:rPr/>
+        <w:rPr>
+          <w:rFonts w:cs="AppleMyungjo" w:ascii="AppleMyungjo" w:hAnsi="AppleMyungjo"/>
+          <w:color w:val="00000A"/>
+          <w:spacing w:val="0"/>
+          <w:sz w:val="24"/>
+        </w:rPr>
       </w:r>
     </w:p>
     <w:p>
@@ -14504,6 +14519,143 @@
           <w:spacing w:val="0"/>
           <w:sz w:val="24"/>
         </w:rPr>
+        <w:t xml:space="preserve">* async </w:t>
+      </w:r>
+      <w:r>
+        <w:rPr>
+          <w:rFonts w:ascii="AppleMyungjo" w:hAnsi="AppleMyungjo" w:cs="AppleMyungjo"/>
+          <w:color w:val="00000A"/>
+          <w:spacing w:val="0"/>
+          <w:sz w:val="24"/>
+        </w:rPr>
+        <w:t xml:space="preserve">함수에서 반환하면 자동으로 </w:t>
+      </w:r>
+      <w:r>
+        <w:rPr>
+          <w:rFonts w:cs="AppleMyungjo" w:ascii="AppleMyungjo" w:hAnsi="AppleMyungjo"/>
+          <w:color w:val="00000A"/>
+          <w:spacing w:val="0"/>
+          <w:sz w:val="24"/>
+        </w:rPr>
+        <w:t xml:space="preserve">Promise </w:t>
+      </w:r>
+      <w:r>
+        <w:rPr>
+          <w:rFonts w:ascii="AppleMyungjo" w:hAnsi="AppleMyungjo" w:cs="AppleMyungjo"/>
+          <w:color w:val="00000A"/>
+          <w:spacing w:val="0"/>
+          <w:sz w:val="24"/>
+        </w:rPr>
+        <w:t>씌워준다</w:t>
+      </w:r>
+      <w:r>
+        <w:rPr>
+          <w:rFonts w:cs="AppleMyungjo" w:ascii="AppleMyungjo" w:hAnsi="AppleMyungjo"/>
+          <w:color w:val="00000A"/>
+          <w:spacing w:val="0"/>
+          <w:sz w:val="24"/>
+        </w:rPr>
+        <w:t>. error</w:t>
+      </w:r>
+      <w:r>
+        <w:rPr>
+          <w:rFonts w:ascii="AppleMyungjo" w:hAnsi="AppleMyungjo" w:cs="AppleMyungjo"/>
+          <w:color w:val="00000A"/>
+          <w:spacing w:val="0"/>
+          <w:sz w:val="24"/>
+        </w:rPr>
+        <w:t xml:space="preserve">시 </w:t>
+      </w:r>
+      <w:r>
+        <w:rPr>
+          <w:rFonts w:cs="AppleMyungjo" w:ascii="AppleMyungjo" w:hAnsi="AppleMyungjo"/>
+          <w:color w:val="00000A"/>
+          <w:spacing w:val="0"/>
+          <w:sz w:val="24"/>
+        </w:rPr>
+        <w:t xml:space="preserve">reject() </w:t>
+      </w:r>
+      <w:r>
+        <w:rPr>
+          <w:rFonts w:ascii="AppleMyungjo" w:hAnsi="AppleMyungjo" w:cs="AppleMyungjo"/>
+          <w:color w:val="00000A"/>
+          <w:spacing w:val="0"/>
+          <w:sz w:val="24"/>
+        </w:rPr>
+        <w:t>명시해야 하는것으로 보임</w:t>
+      </w:r>
+      <w:r>
+        <w:rPr>
+          <w:rFonts w:cs="AppleMyungjo" w:ascii="AppleMyungjo" w:hAnsi="AppleMyungjo"/>
+          <w:color w:val="00000A"/>
+          <w:spacing w:val="0"/>
+          <w:sz w:val="24"/>
+        </w:rPr>
+        <w:t>.</w:t>
+      </w:r>
+    </w:p>
+    <w:p>
+      <w:pPr>
+        <w:pStyle w:val="Normal"/>
+        <w:spacing w:before="0" w:after="140"/>
+        <w:rPr>
+          <w:rFonts w:ascii="AppleMyungjo" w:hAnsi="AppleMyungjo" w:cs="AppleMyungjo"/>
+          <w:color w:val="00000A"/>
+          <w:spacing w:val="0"/>
+          <w:sz w:val="24"/>
+        </w:rPr>
+      </w:pPr>
+      <w:r>
+        <w:rPr/>
+      </w:r>
+    </w:p>
+    <w:p>
+      <w:pPr>
+        <w:pStyle w:val="Normal"/>
+        <w:spacing w:before="0" w:after="140"/>
+        <w:rPr/>
+      </w:pPr>
+      <w:r>
+        <w:rPr>
+          <w:rFonts w:cs="AppleMyungjo" w:ascii="AppleMyungjo" w:hAnsi="AppleMyungjo"/>
+          <w:color w:val="00000A"/>
+          <w:spacing w:val="0"/>
+          <w:sz w:val="24"/>
+        </w:rPr>
+        <w:t xml:space="preserve">&lt;docker </w:t>
+      </w:r>
+      <w:r>
+        <w:rPr>
+          <w:rFonts w:ascii="AppleMyungjo" w:hAnsi="AppleMyungjo" w:cs="AppleMyungjo"/>
+          <w:color w:val="00000A"/>
+          <w:spacing w:val="0"/>
+          <w:sz w:val="24"/>
+        </w:rPr>
+        <w:t>조사</w:t>
+      </w:r>
+      <w:r>
+        <w:rPr>
+          <w:rFonts w:cs="AppleMyungjo" w:ascii="AppleMyungjo" w:hAnsi="AppleMyungjo"/>
+          <w:color w:val="00000A"/>
+          <w:spacing w:val="0"/>
+          <w:sz w:val="24"/>
+        </w:rPr>
+        <w:t>&gt;</w:t>
+      </w:r>
+    </w:p>
+    <w:p>
+      <w:pPr>
+        <w:pStyle w:val="Normal"/>
+        <w:spacing w:before="0" w:after="140"/>
+        <w:rPr/>
+      </w:pPr>
+      <w:r>
+        <w:rPr>
+          <w:rFonts w:cs="AppleMyungjo" w:ascii="AppleMyungjo" w:hAnsi="AppleMyungjo"/>
+          <w:color w:val="00000A"/>
+          <w:spacing w:val="0"/>
+          <w:sz w:val="24"/>
+        </w:rPr>
         <w:t xml:space="preserve">* </w:t>
       </w:r>
       <w:r>
@@ -14513,16 +14665,16 @@
           <w:spacing w:val="0"/>
           <w:sz w:val="24"/>
         </w:rPr>
-        <w:t xml:space="preserve">async </w:t>
-      </w:r>
-      <w:r>
-        <w:rPr>
-          <w:rFonts w:ascii="AppleMyungjo" w:hAnsi="AppleMyungjo" w:cs="AppleMyungjo"/>
-          <w:color w:val="00000A"/>
-          <w:spacing w:val="0"/>
-          <w:sz w:val="24"/>
-        </w:rPr>
-        <w:t xml:space="preserve">함수에서 반환하면 자동으로 </w:t>
+        <w:t>docker</w:t>
+      </w:r>
+      <w:r>
+        <w:rPr>
+          <w:rFonts w:ascii="AppleMyungjo" w:hAnsi="AppleMyungjo" w:cs="AppleMyungjo"/>
+          <w:color w:val="00000A"/>
+          <w:spacing w:val="0"/>
+          <w:sz w:val="24"/>
+        </w:rPr>
+        <w:t xml:space="preserve">는 </w:t>
       </w:r>
       <w:r>
         <w:rPr>
@@ -14531,16 +14683,16 @@
           <w:spacing w:val="0"/>
           <w:sz w:val="24"/>
         </w:rPr>
-        <w:t xml:space="preserve">Promise </w:t>
-      </w:r>
-      <w:r>
-        <w:rPr>
-          <w:rFonts w:ascii="AppleMyungjo" w:hAnsi="AppleMyungjo" w:cs="AppleMyungjo"/>
-          <w:color w:val="00000A"/>
-          <w:spacing w:val="0"/>
-          <w:sz w:val="24"/>
-        </w:rPr>
-        <w:t>씌워준다</w:t>
+        <w:t xml:space="preserve">server/client </w:t>
+      </w:r>
+      <w:r>
+        <w:rPr>
+          <w:rFonts w:ascii="AppleMyungjo" w:hAnsi="AppleMyungjo" w:cs="AppleMyungjo"/>
+          <w:color w:val="00000A"/>
+          <w:spacing w:val="0"/>
+          <w:sz w:val="24"/>
+        </w:rPr>
+        <w:t>구조이다</w:t>
       </w:r>
       <w:r>
         <w:rPr>
@@ -14549,17 +14701,30 @@
           <w:spacing w:val="0"/>
           <w:sz w:val="24"/>
         </w:rPr>
-        <w:t>. error</w:t>
-      </w:r>
-      <w:r>
-        <w:rPr>
-          <w:rFonts w:ascii="AppleMyungjo" w:hAnsi="AppleMyungjo" w:cs="AppleMyungjo"/>
-          <w:color w:val="00000A"/>
-          <w:spacing w:val="0"/>
-          <w:sz w:val="24"/>
-        </w:rPr>
-        <w:t xml:space="preserve">시 </w:t>
-      </w:r>
+        <w:t>.</w:t>
+      </w:r>
+    </w:p>
+    <w:p>
+      <w:pPr>
+        <w:pStyle w:val="Normal"/>
+        <w:spacing w:before="0" w:after="140"/>
+        <w:rPr>
+          <w:rFonts w:ascii="AppleMyungjo" w:hAnsi="AppleMyungjo" w:cs="AppleMyungjo"/>
+          <w:color w:val="00000A"/>
+          <w:spacing w:val="0"/>
+          <w:sz w:val="24"/>
+        </w:rPr>
+      </w:pPr>
+      <w:r>
+        <w:rPr/>
+      </w:r>
+    </w:p>
+    <w:p>
+      <w:pPr>
+        <w:pStyle w:val="Normal"/>
+        <w:spacing w:before="0" w:after="140"/>
+        <w:rPr/>
+      </w:pPr>
       <w:r>
         <w:rPr>
           <w:rFonts w:cs="AppleMyungjo" w:ascii="AppleMyungjo" w:hAnsi="AppleMyungjo"/>
@@ -14567,20 +14732,770 @@
           <w:spacing w:val="0"/>
           <w:sz w:val="24"/>
         </w:rPr>
-        <w:t xml:space="preserve">reject() </w:t>
-      </w:r>
-      <w:r>
-        <w:rPr>
-          <w:rFonts w:ascii="AppleMyungjo" w:hAnsi="AppleMyungjo" w:cs="AppleMyungjo"/>
-          <w:color w:val="00000A"/>
-          <w:spacing w:val="0"/>
-          <w:sz w:val="24"/>
-        </w:rPr>
-        <w:t>명시해야 하는것으로 보임</w:t>
+        <w:t>* docker command</w:t>
+      </w:r>
+      <w:r>
+        <w:rPr>
+          <w:rFonts w:ascii="AppleMyungjo" w:hAnsi="AppleMyungjo" w:cs="AppleMyungjo"/>
+          <w:color w:val="00000A"/>
+          <w:spacing w:val="0"/>
+          <w:sz w:val="24"/>
+        </w:rPr>
+        <w:t xml:space="preserve">는 </w:t>
       </w:r>
       <w:r>
         <w:rPr>
           <w:rFonts w:cs="AppleMyungjo" w:ascii="AppleMyungjo" w:hAnsi="AppleMyungjo"/>
+          <w:color w:val="00000A"/>
+          <w:spacing w:val="0"/>
+          <w:sz w:val="24"/>
+        </w:rPr>
+        <w:t xml:space="preserve">HTTP </w:t>
+      </w:r>
+      <w:r>
+        <w:rPr>
+          <w:rFonts w:ascii="AppleMyungjo" w:hAnsi="AppleMyungjo" w:cs="AppleMyungjo"/>
+          <w:color w:val="00000A"/>
+          <w:spacing w:val="0"/>
+          <w:sz w:val="24"/>
+        </w:rPr>
+        <w:t xml:space="preserve">프로토콜을 이용하는 </w:t>
+      </w:r>
+      <w:r>
+        <w:rPr>
+          <w:rFonts w:cs="AppleMyungjo" w:ascii="AppleMyungjo" w:hAnsi="AppleMyungjo"/>
+          <w:color w:val="00000A"/>
+          <w:spacing w:val="0"/>
+          <w:sz w:val="24"/>
+        </w:rPr>
+        <w:t>restapi</w:t>
+      </w:r>
+      <w:r>
+        <w:rPr>
+          <w:rFonts w:ascii="AppleMyungjo" w:hAnsi="AppleMyungjo" w:cs="AppleMyungjo"/>
+          <w:color w:val="00000A"/>
+          <w:spacing w:val="0"/>
+          <w:sz w:val="24"/>
+        </w:rPr>
+        <w:t>이다</w:t>
+      </w:r>
+      <w:r>
+        <w:rPr>
+          <w:rFonts w:cs="AppleMyungjo" w:ascii="AppleMyungjo" w:hAnsi="AppleMyungjo"/>
+          <w:color w:val="00000A"/>
+          <w:spacing w:val="0"/>
+          <w:sz w:val="24"/>
+        </w:rPr>
+        <w:t xml:space="preserve">. e.g. </w:t>
+      </w:r>
+      <w:r>
+        <w:rPr>
+          <w:rFonts w:ascii="AppleMyungjo" w:hAnsi="AppleMyungjo" w:cs="AppleMyungjo"/>
+          <w:color w:val="00000A"/>
+          <w:spacing w:val="0"/>
+          <w:sz w:val="24"/>
+        </w:rPr>
+        <w:t xml:space="preserve">우리가 </w:t>
+      </w:r>
+      <w:r>
+        <w:rPr>
+          <w:rFonts w:cs="AppleMyungjo" w:ascii="AppleMyungjo" w:hAnsi="AppleMyungjo"/>
+          <w:color w:val="00000A"/>
+          <w:spacing w:val="0"/>
+          <w:sz w:val="24"/>
+        </w:rPr>
+        <w:t xml:space="preserve">docker ps </w:t>
+      </w:r>
+      <w:r>
+        <w:rPr>
+          <w:rFonts w:ascii="AppleMyungjo" w:hAnsi="AppleMyungjo" w:cs="AppleMyungjo"/>
+          <w:color w:val="00000A"/>
+          <w:spacing w:val="0"/>
+          <w:sz w:val="24"/>
+        </w:rPr>
+        <w:t xml:space="preserve">라는 </w:t>
+      </w:r>
+      <w:r>
+        <w:rPr>
+          <w:rFonts w:cs="AppleMyungjo" w:ascii="AppleMyungjo" w:hAnsi="AppleMyungjo"/>
+          <w:color w:val="00000A"/>
+          <w:spacing w:val="0"/>
+          <w:sz w:val="24"/>
+        </w:rPr>
+        <w:t>command</w:t>
+      </w:r>
+      <w:r>
+        <w:rPr>
+          <w:rFonts w:ascii="AppleMyungjo" w:hAnsi="AppleMyungjo" w:cs="AppleMyungjo"/>
+          <w:color w:val="00000A"/>
+          <w:spacing w:val="0"/>
+          <w:sz w:val="24"/>
+        </w:rPr>
+        <w:t xml:space="preserve">를 치면 </w:t>
+      </w:r>
+      <w:r>
+        <w:rPr>
+          <w:rFonts w:cs="AppleMyungjo" w:ascii="AppleMyungjo" w:hAnsi="AppleMyungjo"/>
+          <w:color w:val="00000A"/>
+          <w:spacing w:val="0"/>
+          <w:sz w:val="24"/>
+        </w:rPr>
+        <w:t>docker server</w:t>
+      </w:r>
+      <w:r>
+        <w:rPr>
+          <w:rFonts w:ascii="AppleMyungjo" w:hAnsi="AppleMyungjo" w:cs="AppleMyungjo"/>
+          <w:color w:val="00000A"/>
+          <w:spacing w:val="0"/>
+          <w:sz w:val="24"/>
+        </w:rPr>
+        <w:t xml:space="preserve">에 </w:t>
+      </w:r>
+      <w:r>
+        <w:rPr>
+          <w:rFonts w:cs="AppleMyungjo" w:ascii="AppleMyungjo" w:hAnsi="AppleMyungjo"/>
+          <w:color w:val="00000A"/>
+          <w:spacing w:val="0"/>
+          <w:sz w:val="24"/>
+        </w:rPr>
+        <w:t xml:space="preserve">GET </w:t>
+      </w:r>
+      <w:r>
+        <w:rPr>
+          <w:rFonts w:cs="AppleMyungjo" w:ascii="AppleMyungjo" w:hAnsi="AppleMyungjo"/>
+          <w:i/>
+          <w:iCs/>
+          <w:color w:val="00000A"/>
+          <w:spacing w:val="0"/>
+          <w:sz w:val="24"/>
+        </w:rPr>
+        <w:t xml:space="preserve">api-version/containers </w:t>
+      </w:r>
+      <w:r>
+        <w:rPr>
+          <w:rFonts w:ascii="AppleMyungjo" w:hAnsi="AppleMyungjo" w:cs="AppleMyungjo"/>
+          <w:i w:val="false"/>
+          <w:iCs w:val="false"/>
+          <w:color w:val="00000A"/>
+          <w:spacing w:val="0"/>
+          <w:sz w:val="24"/>
+        </w:rPr>
+        <w:t>라는 요청을 보내는 것과 같다</w:t>
+      </w:r>
+      <w:r>
+        <w:rPr>
+          <w:rFonts w:cs="AppleMyungjo" w:ascii="AppleMyungjo" w:hAnsi="AppleMyungjo"/>
+          <w:i w:val="false"/>
+          <w:iCs w:val="false"/>
+          <w:color w:val="00000A"/>
+          <w:spacing w:val="0"/>
+          <w:sz w:val="24"/>
+        </w:rPr>
+        <w:t>.</w:t>
+      </w:r>
+    </w:p>
+    <w:p>
+      <w:pPr>
+        <w:pStyle w:val="Normal"/>
+        <w:spacing w:before="0" w:after="140"/>
+        <w:rPr>
+          <w:rFonts w:ascii="AppleMyungjo" w:hAnsi="AppleMyungjo" w:cs="AppleMyungjo"/>
+          <w:i w:val="false"/>
+          <w:i w:val="false"/>
+          <w:iCs w:val="false"/>
+          <w:color w:val="00000A"/>
+          <w:spacing w:val="0"/>
+          <w:sz w:val="24"/>
+        </w:rPr>
+      </w:pPr>
+      <w:r>
+        <w:rPr/>
+      </w:r>
+    </w:p>
+    <w:p>
+      <w:pPr>
+        <w:pStyle w:val="Normal"/>
+        <w:spacing w:before="0" w:after="140"/>
+        <w:rPr/>
+      </w:pPr>
+      <w:r>
+        <w:rPr>
+          <w:rFonts w:cs="AppleMyungjo" w:ascii="AppleMyungjo" w:hAnsi="AppleMyungjo"/>
+          <w:i w:val="false"/>
+          <w:iCs w:val="false"/>
+          <w:color w:val="00000A"/>
+          <w:spacing w:val="0"/>
+          <w:sz w:val="24"/>
+        </w:rPr>
+        <w:t xml:space="preserve">* </w:t>
+      </w:r>
+      <w:r>
+        <w:rPr>
+          <w:rFonts w:ascii="AppleMyungjo" w:hAnsi="AppleMyungjo" w:cs="AppleMyungjo"/>
+          <w:i w:val="false"/>
+          <w:iCs w:val="false"/>
+          <w:color w:val="00000A"/>
+          <w:spacing w:val="0"/>
+          <w:sz w:val="24"/>
+        </w:rPr>
+        <w:t xml:space="preserve">보통 </w:t>
+      </w:r>
+      <w:r>
+        <w:rPr>
+          <w:rFonts w:cs="AppleMyungjo" w:ascii="AppleMyungjo" w:hAnsi="AppleMyungjo"/>
+          <w:i w:val="false"/>
+          <w:iCs w:val="false"/>
+          <w:color w:val="00000A"/>
+          <w:spacing w:val="0"/>
+          <w:sz w:val="24"/>
+        </w:rPr>
+        <w:t>docker daemon(server)</w:t>
+      </w:r>
+      <w:r>
+        <w:rPr>
+          <w:rFonts w:ascii="AppleMyungjo" w:hAnsi="AppleMyungjo" w:cs="AppleMyungjo"/>
+          <w:i w:val="false"/>
+          <w:iCs w:val="false"/>
+          <w:color w:val="00000A"/>
+          <w:spacing w:val="0"/>
+          <w:sz w:val="24"/>
+        </w:rPr>
+        <w:t xml:space="preserve">와 </w:t>
+      </w:r>
+      <w:r>
+        <w:rPr>
+          <w:rFonts w:cs="AppleMyungjo" w:ascii="AppleMyungjo" w:hAnsi="AppleMyungjo"/>
+          <w:i w:val="false"/>
+          <w:iCs w:val="false"/>
+          <w:color w:val="00000A"/>
+          <w:spacing w:val="0"/>
+          <w:sz w:val="24"/>
+        </w:rPr>
+        <w:t>client</w:t>
+      </w:r>
+      <w:r>
+        <w:rPr>
+          <w:rFonts w:ascii="AppleMyungjo" w:hAnsi="AppleMyungjo" w:cs="AppleMyungjo"/>
+          <w:i w:val="false"/>
+          <w:iCs w:val="false"/>
+          <w:color w:val="00000A"/>
+          <w:spacing w:val="0"/>
+          <w:sz w:val="24"/>
+        </w:rPr>
+        <w:t xml:space="preserve">는 같은 </w:t>
+      </w:r>
+      <w:r>
+        <w:rPr>
+          <w:rFonts w:cs="AppleMyungjo" w:ascii="AppleMyungjo" w:hAnsi="AppleMyungjo"/>
+          <w:i w:val="false"/>
+          <w:iCs w:val="false"/>
+          <w:color w:val="00000A"/>
+          <w:spacing w:val="0"/>
+          <w:sz w:val="24"/>
+        </w:rPr>
+        <w:t xml:space="preserve">machine </w:t>
+      </w:r>
+      <w:r>
+        <w:rPr>
+          <w:rFonts w:ascii="AppleMyungjo" w:hAnsi="AppleMyungjo" w:cs="AppleMyungjo"/>
+          <w:i w:val="false"/>
+          <w:iCs w:val="false"/>
+          <w:color w:val="00000A"/>
+          <w:spacing w:val="0"/>
+          <w:sz w:val="24"/>
+        </w:rPr>
+        <w:t>내에 존재한다</w:t>
+      </w:r>
+      <w:r>
+        <w:rPr>
+          <w:rFonts w:cs="AppleMyungjo" w:ascii="AppleMyungjo" w:hAnsi="AppleMyungjo"/>
+          <w:i w:val="false"/>
+          <w:iCs w:val="false"/>
+          <w:color w:val="00000A"/>
+          <w:spacing w:val="0"/>
+          <w:sz w:val="24"/>
+        </w:rPr>
+        <w:t>.</w:t>
+      </w:r>
+    </w:p>
+    <w:p>
+      <w:pPr>
+        <w:pStyle w:val="Normal"/>
+        <w:spacing w:before="0" w:after="140"/>
+        <w:rPr/>
+      </w:pPr>
+      <w:r>
+        <w:rPr>
+          <w:rFonts w:ascii="AppleMyungjo" w:hAnsi="AppleMyungjo" w:cs="AppleMyungjo"/>
+          <w:i w:val="false"/>
+          <w:iCs w:val="false"/>
+          <w:color w:val="00000A"/>
+          <w:spacing w:val="0"/>
+          <w:sz w:val="24"/>
+        </w:rPr>
+        <w:t xml:space="preserve">→ </w:t>
+      </w:r>
+      <w:r>
+        <w:rPr>
+          <w:rFonts w:ascii="AppleMyungjo" w:hAnsi="AppleMyungjo" w:cs="AppleMyungjo"/>
+          <w:i w:val="false"/>
+          <w:iCs w:val="false"/>
+          <w:color w:val="00000A"/>
+          <w:spacing w:val="0"/>
+          <w:sz w:val="24"/>
+        </w:rPr>
+        <w:t xml:space="preserve">설정을 통해 </w:t>
+      </w:r>
+      <w:r>
+        <w:rPr>
+          <w:rFonts w:cs="AppleMyungjo" w:ascii="AppleMyungjo" w:hAnsi="AppleMyungjo"/>
+          <w:i w:val="false"/>
+          <w:iCs w:val="false"/>
+          <w:color w:val="00000A"/>
+          <w:spacing w:val="0"/>
+          <w:sz w:val="24"/>
+        </w:rPr>
+        <w:t>client</w:t>
+      </w:r>
+      <w:r>
+        <w:rPr>
+          <w:rFonts w:ascii="AppleMyungjo" w:hAnsi="AppleMyungjo" w:cs="AppleMyungjo"/>
+          <w:i w:val="false"/>
+          <w:iCs w:val="false"/>
+          <w:color w:val="00000A"/>
+          <w:spacing w:val="0"/>
+          <w:sz w:val="24"/>
+        </w:rPr>
+        <w:t>가 원격</w:t>
+      </w:r>
+      <w:r>
+        <w:rPr>
+          <w:rFonts w:cs="AppleMyungjo" w:ascii="AppleMyungjo" w:hAnsi="AppleMyungjo"/>
+          <w:i w:val="false"/>
+          <w:iCs w:val="false"/>
+          <w:color w:val="00000A"/>
+          <w:spacing w:val="0"/>
+          <w:sz w:val="24"/>
+        </w:rPr>
+        <w:t>(remote)</w:t>
+      </w:r>
+      <w:r>
+        <w:rPr>
+          <w:rFonts w:ascii="AppleMyungjo" w:hAnsi="AppleMyungjo" w:cs="AppleMyungjo"/>
+          <w:i w:val="false"/>
+          <w:iCs w:val="false"/>
+          <w:color w:val="00000A"/>
+          <w:spacing w:val="0"/>
+          <w:sz w:val="24"/>
+        </w:rPr>
+        <w:t xml:space="preserve">으로 </w:t>
+      </w:r>
+      <w:r>
+        <w:rPr>
+          <w:rFonts w:cs="AppleMyungjo" w:ascii="AppleMyungjo" w:hAnsi="AppleMyungjo"/>
+          <w:i w:val="false"/>
+          <w:iCs w:val="false"/>
+          <w:color w:val="00000A"/>
+          <w:spacing w:val="0"/>
+          <w:sz w:val="24"/>
+        </w:rPr>
+        <w:t>server</w:t>
+      </w:r>
+      <w:r>
+        <w:rPr>
+          <w:rFonts w:ascii="AppleMyungjo" w:hAnsi="AppleMyungjo" w:cs="AppleMyungjo"/>
+          <w:i w:val="false"/>
+          <w:iCs w:val="false"/>
+          <w:color w:val="00000A"/>
+          <w:spacing w:val="0"/>
+          <w:sz w:val="24"/>
+        </w:rPr>
+        <w:t xml:space="preserve">에 </w:t>
+      </w:r>
+      <w:r>
+        <w:rPr>
+          <w:rFonts w:cs="AppleMyungjo" w:ascii="AppleMyungjo" w:hAnsi="AppleMyungjo"/>
+          <w:i w:val="false"/>
+          <w:iCs w:val="false"/>
+          <w:color w:val="00000A"/>
+          <w:spacing w:val="0"/>
+          <w:sz w:val="24"/>
+        </w:rPr>
+        <w:t xml:space="preserve">docker command </w:t>
+      </w:r>
+      <w:r>
+        <w:rPr>
+          <w:rFonts w:ascii="AppleMyungjo" w:hAnsi="AppleMyungjo" w:cs="AppleMyungjo"/>
+          <w:i w:val="false"/>
+          <w:iCs w:val="false"/>
+          <w:color w:val="00000A"/>
+          <w:spacing w:val="0"/>
+          <w:sz w:val="24"/>
+        </w:rPr>
+        <w:t>전달할 수 있다</w:t>
+      </w:r>
+      <w:r>
+        <w:rPr>
+          <w:rFonts w:cs="AppleMyungjo" w:ascii="AppleMyungjo" w:hAnsi="AppleMyungjo"/>
+          <w:i w:val="false"/>
+          <w:iCs w:val="false"/>
+          <w:color w:val="00000A"/>
+          <w:spacing w:val="0"/>
+          <w:sz w:val="24"/>
+        </w:rPr>
+        <w:t>.</w:t>
+      </w:r>
+    </w:p>
+    <w:p>
+      <w:pPr>
+        <w:pStyle w:val="Normal"/>
+        <w:spacing w:before="0" w:after="140"/>
+        <w:rPr>
+          <w:rFonts w:ascii="AppleMyungjo" w:hAnsi="AppleMyungjo" w:cs="AppleMyungjo"/>
+          <w:i w:val="false"/>
+          <w:i w:val="false"/>
+          <w:iCs w:val="false"/>
+          <w:color w:val="00000A"/>
+          <w:spacing w:val="0"/>
+          <w:sz w:val="24"/>
+        </w:rPr>
+      </w:pPr>
+      <w:r>
+        <w:rPr/>
+      </w:r>
+    </w:p>
+    <w:p>
+      <w:pPr>
+        <w:pStyle w:val="Normal"/>
+        <w:spacing w:before="0" w:after="140"/>
+        <w:rPr>
+          <w:rFonts w:ascii="AppleMyungjo" w:hAnsi="AppleMyungjo" w:cs="AppleMyungjo"/>
+          <w:i w:val="false"/>
+          <w:i w:val="false"/>
+          <w:iCs w:val="false"/>
+          <w:color w:val="00000A"/>
+          <w:spacing w:val="0"/>
+          <w:sz w:val="24"/>
+        </w:rPr>
+      </w:pPr>
+      <w:r>
+        <w:rPr>
+          <w:rFonts w:ascii="AppleMyungjo" w:hAnsi="AppleMyungjo" w:cs="AppleMyungjo"/>
+          <w:i w:val="false"/>
+          <w:iCs w:val="false"/>
+          <w:color w:val="00000A"/>
+          <w:spacing w:val="0"/>
+          <w:sz w:val="24"/>
+        </w:rPr>
+        <w:drawing>
+          <wp:inline distT="0" distB="0" distL="0" distR="0">
+            <wp:extent cx="4805680" cy="2945130"/>
+            <wp:effectExtent l="0" t="0" r="0" b="0"/>
+            <wp:docPr id="1" name="이미지1" descr=""/>
+            <wp:cNvGraphicFramePr>
+              <a:graphicFrameLocks xmlns:a="http://schemas.openxmlformats.org/drawingml/2006/main" noChangeAspect="1"/>
+            </wp:cNvGraphicFramePr>
+            <a:graphic xmlns:a="http://schemas.openxmlformats.org/drawingml/2006/main">
+              <a:graphicData uri="http://schemas.openxmlformats.org/drawingml/2006/picture">
+                <pic:pic xmlns:pic="http://schemas.openxmlformats.org/drawingml/2006/picture">
+                  <pic:nvPicPr>
+                    <pic:cNvPr id="1" name="이미지1" descr=""/>
+                    <pic:cNvPicPr>
+                      <a:picLocks noChangeAspect="1" noChangeArrowheads="1"/>
+                    </pic:cNvPicPr>
+                  </pic:nvPicPr>
+                  <pic:blipFill>
+                    <a:blip r:embed="rId2"/>
+                    <a:stretch>
+                      <a:fillRect/>
+                    </a:stretch>
+                  </pic:blipFill>
+                  <pic:spPr bwMode="auto">
+                    <a:xfrm>
+                      <a:off x="0" y="0"/>
+                      <a:ext cx="4805680" cy="2945130"/>
+                    </a:xfrm>
+                    <a:prstGeom prst="rect">
+                      <a:avLst/>
+                    </a:prstGeom>
+                  </pic:spPr>
+                </pic:pic>
+              </a:graphicData>
+            </a:graphic>
+          </wp:inline>
+        </w:drawing>
+      </w:r>
+    </w:p>
+    <w:p>
+      <w:pPr>
+        <w:pStyle w:val="Normal"/>
+        <w:spacing w:before="0" w:after="140"/>
+        <w:rPr/>
+      </w:pPr>
+      <w:r>
+        <w:rPr>
+          <w:rFonts w:cs="AppleMyungjo" w:ascii="AppleMyungjo" w:hAnsi="AppleMyungjo"/>
+          <w:i w:val="false"/>
+          <w:iCs w:val="false"/>
+          <w:color w:val="00000A"/>
+          <w:spacing w:val="0"/>
+          <w:sz w:val="24"/>
+        </w:rPr>
+        <w:t>* dockerhost: docker daemon</w:t>
+      </w:r>
+      <w:r>
+        <w:rPr>
+          <w:rFonts w:ascii="AppleMyungjo" w:hAnsi="AppleMyungjo" w:cs="AppleMyungjo"/>
+          <w:i w:val="false"/>
+          <w:iCs w:val="false"/>
+          <w:color w:val="00000A"/>
+          <w:spacing w:val="0"/>
+          <w:sz w:val="24"/>
+        </w:rPr>
+        <w:t xml:space="preserve">을 실행하고 </w:t>
+      </w:r>
+      <w:r>
+        <w:rPr>
+          <w:rFonts w:cs="AppleMyungjo" w:ascii="AppleMyungjo" w:hAnsi="AppleMyungjo"/>
+          <w:i w:val="false"/>
+          <w:iCs w:val="false"/>
+          <w:color w:val="00000A"/>
+          <w:spacing w:val="0"/>
+          <w:sz w:val="24"/>
+        </w:rPr>
+        <w:t xml:space="preserve">image </w:t>
+      </w:r>
+      <w:r>
+        <w:rPr>
+          <w:rFonts w:ascii="AppleMyungjo" w:hAnsi="AppleMyungjo" w:cs="AppleMyungjo"/>
+          <w:i w:val="false"/>
+          <w:iCs w:val="false"/>
+          <w:color w:val="00000A"/>
+          <w:spacing w:val="0"/>
+          <w:sz w:val="24"/>
+        </w:rPr>
+        <w:t xml:space="preserve">저장하고 </w:t>
+      </w:r>
+      <w:r>
+        <w:rPr>
+          <w:rFonts w:cs="AppleMyungjo" w:ascii="AppleMyungjo" w:hAnsi="AppleMyungjo"/>
+          <w:i w:val="false"/>
+          <w:iCs w:val="false"/>
+          <w:color w:val="00000A"/>
+          <w:spacing w:val="0"/>
+          <w:sz w:val="24"/>
+        </w:rPr>
+        <w:t>,container</w:t>
+      </w:r>
+      <w:r>
+        <w:rPr>
+          <w:rFonts w:ascii="AppleMyungjo" w:hAnsi="AppleMyungjo" w:cs="AppleMyungjo"/>
+          <w:i w:val="false"/>
+          <w:iCs w:val="false"/>
+          <w:color w:val="00000A"/>
+          <w:spacing w:val="0"/>
+          <w:sz w:val="24"/>
+        </w:rPr>
+        <w:t>를 올리는애</w:t>
+      </w:r>
+    </w:p>
+    <w:p>
+      <w:pPr>
+        <w:pStyle w:val="Normal"/>
+        <w:spacing w:before="0" w:after="140"/>
+        <w:rPr>
+          <w:rFonts w:ascii="AppleMyungjo" w:hAnsi="AppleMyungjo" w:cs="AppleMyungjo"/>
+          <w:i w:val="false"/>
+          <w:i w:val="false"/>
+          <w:iCs w:val="false"/>
+          <w:color w:val="00000A"/>
+          <w:spacing w:val="0"/>
+          <w:sz w:val="24"/>
+        </w:rPr>
+      </w:pPr>
+      <w:r>
+        <w:rPr/>
+      </w:r>
+    </w:p>
+    <w:p>
+      <w:pPr>
+        <w:pStyle w:val="Normal"/>
+        <w:spacing w:before="0" w:after="140"/>
+        <w:rPr/>
+      </w:pPr>
+      <w:r>
+        <w:rPr>
+          <w:rFonts w:cs="AppleMyungjo" w:ascii="AppleMyungjo" w:hAnsi="AppleMyungjo"/>
+          <w:i w:val="false"/>
+          <w:iCs w:val="false"/>
+          <w:color w:val="00000A"/>
+          <w:spacing w:val="0"/>
+          <w:sz w:val="24"/>
+        </w:rPr>
+        <w:t>* docker daemon: client</w:t>
+      </w:r>
+      <w:r>
+        <w:rPr>
+          <w:rFonts w:ascii="AppleMyungjo" w:hAnsi="AppleMyungjo" w:cs="AppleMyungjo"/>
+          <w:i w:val="false"/>
+          <w:iCs w:val="false"/>
+          <w:color w:val="00000A"/>
+          <w:spacing w:val="0"/>
+          <w:sz w:val="24"/>
+        </w:rPr>
+        <w:t xml:space="preserve">에게 받은 </w:t>
+      </w:r>
+      <w:r>
+        <w:rPr>
+          <w:rFonts w:cs="AppleMyungjo" w:ascii="AppleMyungjo" w:hAnsi="AppleMyungjo"/>
+          <w:i w:val="false"/>
+          <w:iCs w:val="false"/>
+          <w:color w:val="00000A"/>
+          <w:spacing w:val="0"/>
+          <w:sz w:val="24"/>
+        </w:rPr>
+        <w:t>docker command(api)</w:t>
+      </w:r>
+      <w:r>
+        <w:rPr>
+          <w:rFonts w:ascii="AppleMyungjo" w:hAnsi="AppleMyungjo" w:cs="AppleMyungjo"/>
+          <w:i w:val="false"/>
+          <w:iCs w:val="false"/>
+          <w:color w:val="00000A"/>
+          <w:spacing w:val="0"/>
+          <w:sz w:val="24"/>
+        </w:rPr>
+        <w:t xml:space="preserve">를 실행해 </w:t>
+      </w:r>
+      <w:r>
+        <w:rPr>
+          <w:rFonts w:cs="AppleMyungjo" w:ascii="AppleMyungjo" w:hAnsi="AppleMyungjo"/>
+          <w:i w:val="false"/>
+          <w:iCs w:val="false"/>
+          <w:color w:val="00000A"/>
+          <w:spacing w:val="0"/>
+          <w:sz w:val="24"/>
+        </w:rPr>
+        <w:t>host machine</w:t>
+      </w:r>
+      <w:r>
+        <w:rPr>
+          <w:rFonts w:ascii="AppleMyungjo" w:hAnsi="AppleMyungjo" w:cs="AppleMyungjo"/>
+          <w:i w:val="false"/>
+          <w:iCs w:val="false"/>
+          <w:color w:val="00000A"/>
+          <w:spacing w:val="0"/>
+          <w:sz w:val="24"/>
+        </w:rPr>
+        <w:t xml:space="preserve">에서 </w:t>
+      </w:r>
+      <w:r>
+        <w:rPr>
+          <w:rFonts w:cs="AppleMyungjo" w:ascii="AppleMyungjo" w:hAnsi="AppleMyungjo"/>
+          <w:i w:val="false"/>
+          <w:iCs w:val="false"/>
+          <w:color w:val="00000A"/>
+          <w:spacing w:val="0"/>
+          <w:sz w:val="24"/>
+        </w:rPr>
+        <w:t xml:space="preserve">container </w:t>
+      </w:r>
+      <w:r>
+        <w:rPr>
+          <w:rFonts w:ascii="AppleMyungjo" w:hAnsi="AppleMyungjo" w:cs="AppleMyungjo"/>
+          <w:i w:val="false"/>
+          <w:iCs w:val="false"/>
+          <w:color w:val="00000A"/>
+          <w:spacing w:val="0"/>
+          <w:sz w:val="24"/>
+        </w:rPr>
+        <w:t>실행</w:t>
+      </w:r>
+      <w:r>
+        <w:rPr>
+          <w:rFonts w:cs="AppleMyungjo" w:ascii="AppleMyungjo" w:hAnsi="AppleMyungjo"/>
+          <w:i w:val="false"/>
+          <w:iCs w:val="false"/>
+          <w:color w:val="00000A"/>
+          <w:spacing w:val="0"/>
+          <w:sz w:val="24"/>
+        </w:rPr>
+        <w:t>.</w:t>
+      </w:r>
+    </w:p>
+    <w:p>
+      <w:pPr>
+        <w:pStyle w:val="Normal"/>
+        <w:spacing w:before="0" w:after="140"/>
+        <w:rPr>
+          <w:rFonts w:ascii="AppleMyungjo" w:hAnsi="AppleMyungjo" w:cs="AppleMyungjo"/>
+          <w:i w:val="false"/>
+          <w:i w:val="false"/>
+          <w:iCs w:val="false"/>
+          <w:color w:val="00000A"/>
+          <w:spacing w:val="0"/>
+          <w:sz w:val="24"/>
+        </w:rPr>
+      </w:pPr>
+      <w:r>
+        <w:rPr/>
+      </w:r>
+    </w:p>
+    <w:p>
+      <w:pPr>
+        <w:pStyle w:val="Normal"/>
+        <w:spacing w:before="0" w:after="140"/>
+        <w:rPr/>
+      </w:pPr>
+      <w:r>
+        <w:rPr>
+          <w:rFonts w:cs="AppleMyungjo" w:ascii="AppleMyungjo" w:hAnsi="AppleMyungjo"/>
+          <w:i w:val="false"/>
+          <w:iCs w:val="false"/>
+          <w:color w:val="00000A"/>
+          <w:spacing w:val="0"/>
+          <w:sz w:val="24"/>
+        </w:rPr>
+        <w:t>* docker engine: client, server</w:t>
+      </w:r>
+      <w:r>
+        <w:rPr>
+          <w:rFonts w:ascii="AppleMyungjo" w:hAnsi="AppleMyungjo" w:cs="AppleMyungjo"/>
+          <w:i w:val="false"/>
+          <w:iCs w:val="false"/>
+          <w:color w:val="00000A"/>
+          <w:spacing w:val="0"/>
+          <w:sz w:val="24"/>
+        </w:rPr>
+        <w:t xml:space="preserve">를 통틀어 </w:t>
+      </w:r>
+      <w:r>
+        <w:rPr>
+          <w:rFonts w:cs="AppleMyungjo" w:ascii="AppleMyungjo" w:hAnsi="AppleMyungjo"/>
+          <w:i w:val="false"/>
+          <w:iCs w:val="false"/>
+          <w:color w:val="00000A"/>
+          <w:spacing w:val="0"/>
+          <w:sz w:val="24"/>
+        </w:rPr>
+        <w:t>engine</w:t>
+      </w:r>
+      <w:r>
+        <w:rPr>
+          <w:rFonts w:ascii="AppleMyungjo" w:hAnsi="AppleMyungjo" w:cs="AppleMyungjo"/>
+          <w:i w:val="false"/>
+          <w:iCs w:val="false"/>
+          <w:color w:val="00000A"/>
+          <w:spacing w:val="0"/>
+          <w:sz w:val="24"/>
+        </w:rPr>
+        <w:t>이라고 함</w:t>
+      </w:r>
+      <w:r>
+        <w:rPr>
+          <w:rFonts w:cs="AppleMyungjo" w:ascii="AppleMyungjo" w:hAnsi="AppleMyungjo"/>
+          <w:i w:val="false"/>
+          <w:iCs w:val="false"/>
           <w:color w:val="00000A"/>
           <w:spacing w:val="0"/>
           <w:sz w:val="24"/>
@@ -14608,6 +15523,7 @@
       <w:rPr>
         <w:rFonts w:ascii="Calibri" w:hAnsi="Calibri" w:eastAsia="Noto Sans CJK JP" w:cs="Lohit Devanagari"/>
         <w:kern w:val="2"/>
+        <w:sz w:val="20"/>
         <w:szCs w:val="24"/>
         <w:lang w:val="en-US" w:eastAsia="ko-KR" w:bidi="hi-IN"/>
       </w:rPr>

--- a/TIL20.02.docx
+++ b/TIL20.02.docx
@@ -15329,6 +15329,96 @@
           <w:color w:val="00000A"/>
         </w:rPr>
         <w:t xml:space="preserve">* kotlin mutablelist -&gt; list (toList() 이용)</w:t>
+      </w:r>
+    </w:p>
+    <w:p>
+      <w:pPr>
+        <w:spacing w:after="140"/>
+      </w:pPr>
+      <w:r>
+        <w:rPr>
+          <w:rFonts w:ascii="AppleMyungjo" w:hAnsi="AppleMyungjo" w:cs="AppleMyungjo"/>
+          <w:sz w:val="24"/>
+          <w:sz-cs w:val="24"/>
+          <w:spacing w:val="0"/>
+          <w:color w:val="00000A"/>
+        </w:rPr>
+        <w:t xml:space="preserve"/>
+      </w:r>
+    </w:p>
+    <w:p>
+      <w:pPr>
+        <w:spacing w:after="140"/>
+      </w:pPr>
+      <w:r>
+        <w:rPr>
+          <w:rFonts w:ascii="AppleMyungjo" w:hAnsi="AppleMyungjo" w:cs="AppleMyungjo"/>
+          <w:sz w:val="24"/>
+          <w:sz-cs w:val="24"/>
+          <w:spacing w:val="0"/>
+          <w:color w:val="00000A"/>
+        </w:rPr>
+        <w:t xml:space="preserve">200228</w:t>
+      </w:r>
+    </w:p>
+    <w:p>
+      <w:pPr>
+        <w:spacing w:after="140"/>
+      </w:pPr>
+      <w:r>
+        <w:rPr>
+          <w:rFonts w:ascii="AppleMyungjo" w:hAnsi="AppleMyungjo" w:cs="AppleMyungjo"/>
+          <w:sz w:val="24"/>
+          <w:sz-cs w:val="24"/>
+          <w:spacing w:val="0"/>
+          <w:color w:val="00000A"/>
+        </w:rPr>
+        <w:t xml:space="preserve"/>
+      </w:r>
+    </w:p>
+    <w:p>
+      <w:pPr>
+        <w:spacing w:after="140"/>
+      </w:pPr>
+      <w:r>
+        <w:rPr>
+          <w:rFonts w:ascii="AppleMyungjo" w:hAnsi="AppleMyungjo" w:cs="AppleMyungjo"/>
+          <w:sz w:val="24"/>
+          <w:sz-cs w:val="24"/>
+          <w:spacing w:val="0"/>
+          <w:color w:val="00000A"/>
+        </w:rPr>
+        <w:t xml:space="preserve">* ktlint format을 통해 lint 변경사항 적용 가능</w:t>
+      </w:r>
+    </w:p>
+    <w:p>
+      <w:pPr>
+        <w:spacing w:after="140"/>
+      </w:pPr>
+      <w:r>
+        <w:rPr>
+          <w:rFonts w:ascii="AppleMyungjo" w:hAnsi="AppleMyungjo" w:cs="AppleMyungjo"/>
+          <w:sz w:val="24"/>
+          <w:sz-cs w:val="24"/>
+          <w:spacing w:val="0"/>
+          <w:color w:val="00000A"/>
+        </w:rPr>
+        <w:t xml:space="preserve"/>
+      </w:r>
+    </w:p>
+    <w:p>
+      <w:pPr>
+        <w:spacing w:after="140"/>
+      </w:pPr>
+      <w:r>
+        <w:rPr>
+          <w:rFonts w:ascii="AppleMyungjo" w:hAnsi="AppleMyungjo" w:cs="AppleMyungjo"/>
+          <w:sz w:val="24"/>
+          <w:sz-cs w:val="24"/>
+          <w:spacing w:val="0"/>
+          <w:color w:val="00000A"/>
+        </w:rPr>
+        <w:t xml:space="preserve"/>
       </w:r>
     </w:p>
     <w:sectPr>

--- a/TIL20.02.docx
+++ b/TIL20.02.docx
@@ -15418,7 +15418,52 @@
           <w:spacing w:val="0"/>
           <w:color w:val="00000A"/>
         </w:rPr>
+        <w:t xml:space="preserve">* pagerequest를 통해 page offset, limit 등 설정 가능.</w:t>
+      </w:r>
+    </w:p>
+    <w:p>
+      <w:pPr>
+        <w:spacing w:after="140"/>
+      </w:pPr>
+      <w:r>
+        <w:rPr>
+          <w:rFonts w:ascii="AppleMyungjo" w:hAnsi="AppleMyungjo" w:cs="AppleMyungjo"/>
+          <w:sz w:val="24"/>
+          <w:sz-cs w:val="24"/>
+          <w:spacing w:val="0"/>
+          <w:color w:val="00000A"/>
+        </w:rPr>
         <w:t xml:space="preserve"/>
+      </w:r>
+    </w:p>
+    <w:p>
+      <w:pPr>
+        <w:spacing w:after="140"/>
+      </w:pPr>
+      <w:r>
+        <w:rPr>
+          <w:rFonts w:ascii="AppleMyungjo" w:hAnsi="AppleMyungjo" w:cs="AppleMyungjo"/>
+          <w:sz w:val="24"/>
+          <w:sz-cs w:val="24"/>
+          <w:spacing w:val="0"/>
+          <w:color w:val="00000A"/>
+        </w:rPr>
+        <w:t xml:space="preserve">* @RequestParam은 get mapping인 경우의 url의 parameter를 받음</w:t>
+      </w:r>
+    </w:p>
+    <w:p>
+      <w:pPr>
+        <w:spacing w:after="140"/>
+      </w:pPr>
+      <w:r>
+        <w:rPr>
+          <w:rFonts w:ascii="AppleMyungjo" w:hAnsi="AppleMyungjo" w:cs="AppleMyungjo"/>
+          <w:sz w:val="24"/>
+          <w:sz-cs w:val="24"/>
+          <w:spacing w:val="0"/>
+          <w:color w:val="00000A"/>
+        </w:rPr>
+        <w:t xml:space="preserve">* @RequestBody는 post mapping 의 경우.</w:t>
       </w:r>
     </w:p>
     <w:sectPr>
